--- a/docs/graphs values definitions/Participant mode (EN).docx
+++ b/docs/graphs values definitions/Participant mode (EN).docx
@@ -339,15 +339,7 @@
                 <w:sz w:val="30"/>
                 <w:szCs w:val="30"/>
               </w:rPr>
-              <w:t xml:space="preserve">, defined as the reaction time to touch the </w:t>
-            </w:r>
-            <w:r>
-              <w:rPr>
-                <w:rFonts w:ascii="Arial" w:eastAsia="Arial" w:hAnsi="Arial" w:cs="Arial"/>
-                <w:sz w:val="30"/>
-                <w:szCs w:val="30"/>
-              </w:rPr>
-              <w:t>green target squares (D4) within the allotted time (</w:t>
+              <w:t>, defined as the reaction time to touch the green target squares (D4) within the allotted time (</w:t>
             </w:r>
             <w:proofErr w:type="spellStart"/>
             <w:r>
@@ -761,17 +753,7 @@
                 <w:sz w:val="30"/>
                 <w:szCs w:val="30"/>
               </w:rPr>
-              <w:t>for squares not preceded and preceded by an a</w:t>
-            </w:r>
-            <w:r>
-              <w:rPr>
-                <w:rFonts w:ascii="Arial" w:eastAsia="Arial" w:hAnsi="Arial" w:cs="Arial"/>
-                <w:b/>
-                <w:bCs/>
-                <w:sz w:val="30"/>
-                <w:szCs w:val="30"/>
-              </w:rPr>
-              <w:t>lert signal</w:t>
+              <w:t>for squares not preceded and preceded by an alert signal</w:t>
             </w:r>
             <w:r>
               <w:rPr>
@@ -947,8 +929,6 @@
                 <w:szCs w:val="30"/>
               </w:rPr>
             </w:pPr>
-            <w:bookmarkStart w:id="0" w:name="_GoBack"/>
-            <w:bookmarkEnd w:id="0"/>
             <w:r>
               <w:rPr>
                 <w:rFonts w:ascii="Arial" w:eastAsia="Arial" w:hAnsi="Arial" w:cs="Arial"/>
@@ -1081,15 +1061,7 @@
                 <w:sz w:val="30"/>
                 <w:szCs w:val="30"/>
               </w:rPr>
-              <w:t xml:space="preserve"> obtained from </w:t>
-            </w:r>
-            <w:r>
-              <w:rPr>
-                <w:rFonts w:ascii="Arial" w:eastAsia="Arial" w:hAnsi="Arial" w:cs="Arial"/>
-                <w:sz w:val="30"/>
-                <w:szCs w:val="30"/>
-              </w:rPr>
-              <w:t xml:space="preserve">the average of the following values: </w:t>
+              <w:t xml:space="preserve"> obtained from the average of the following values: </w:t>
             </w:r>
           </w:p>
           <w:p>
@@ -1149,15 +1121,7 @@
                 <w:sz w:val="30"/>
                 <w:szCs w:val="30"/>
               </w:rPr>
-              <w:t>Treac</w:t>
-            </w:r>
-            <w:r>
-              <w:rPr>
-                <w:rFonts w:ascii="Arial" w:eastAsia="Arial" w:hAnsi="Arial" w:cs="Arial"/>
-                <w:sz w:val="30"/>
-                <w:szCs w:val="30"/>
-              </w:rPr>
-              <w:t>t</w:t>
+              <w:t>Treact</w:t>
             </w:r>
             <w:proofErr w:type="spellEnd"/>
             <w:r>
@@ -1236,15 +1200,7 @@
                 <w:sz w:val="30"/>
                 <w:szCs w:val="30"/>
               </w:rPr>
-              <w:t xml:space="preserve">), defined as the percentage of green stay target squares (D2 or D6, collectively considered) touched within the allotted time </w:t>
-            </w:r>
-            <w:r>
-              <w:rPr>
-                <w:rFonts w:ascii="Arial" w:eastAsia="Arial" w:hAnsi="Arial" w:cs="Arial"/>
-                <w:sz w:val="30"/>
-                <w:szCs w:val="30"/>
-              </w:rPr>
-              <w:t>(</w:t>
+              <w:t>), defined as the percentage of green stay target squares (D2 or D6, collectively considered) touched within the allotted time (</w:t>
             </w:r>
             <w:proofErr w:type="spellStart"/>
             <w:r>
@@ -1298,15 +1254,7 @@
                 <w:sz w:val="30"/>
                 <w:szCs w:val="30"/>
               </w:rPr>
-              <w:t xml:space="preserve"> are those preceded by a target square placed on the same side of the screen in the previous sequence: e.g., target square D2 preceded by a target </w:t>
-            </w:r>
-            <w:r>
-              <w:rPr>
-                <w:rFonts w:ascii="Arial" w:eastAsia="Arial" w:hAnsi="Arial" w:cs="Arial"/>
-                <w:sz w:val="30"/>
-                <w:szCs w:val="30"/>
-              </w:rPr>
-              <w:t xml:space="preserve">square D2 or target square D6 preceded by a target square D6. </w:t>
+              <w:t xml:space="preserve"> are those preceded by a target square placed on the same side of the screen in the previous sequence: e.g., target square D2 preceded by a target square D2 or target square D6 preceded by a target square D6. </w:t>
             </w:r>
           </w:p>
           <w:p>
@@ -1357,15 +1305,7 @@
                 <w:sz w:val="30"/>
                 <w:szCs w:val="30"/>
               </w:rPr>
-              <w:t xml:space="preserve">), defined as the percentage of green change target squares (D2 or D6, collectively considered) touched within the allotted </w:t>
-            </w:r>
-            <w:r>
-              <w:rPr>
-                <w:rFonts w:ascii="Arial" w:eastAsia="Arial" w:hAnsi="Arial" w:cs="Arial"/>
-                <w:sz w:val="30"/>
-                <w:szCs w:val="30"/>
-              </w:rPr>
-              <w:t>time (</w:t>
+              <w:t>), defined as the percentage of green change target squares (D2 or D6, collectively considered) touched within the allotted time (</w:t>
             </w:r>
             <w:proofErr w:type="spellStart"/>
             <w:r>
@@ -1419,15 +1359,7 @@
                 <w:sz w:val="30"/>
                 <w:szCs w:val="30"/>
               </w:rPr>
-              <w:t xml:space="preserve"> are those preceded by a target square placed on the opposite side of the screen: target square D2 preceded by a target square D6 or target </w:t>
-            </w:r>
-            <w:r>
-              <w:rPr>
-                <w:rFonts w:ascii="Arial" w:eastAsia="Arial" w:hAnsi="Arial" w:cs="Arial"/>
-                <w:sz w:val="30"/>
-                <w:szCs w:val="30"/>
-              </w:rPr>
-              <w:t>square D6 preceded by a target square D2.</w:t>
+              <w:t xml:space="preserve"> are those preceded by a target square placed on the opposite side of the screen: target square D2 preceded by a target square D6 or target square D6 preceded by a target square D2.</w:t>
             </w:r>
           </w:p>
         </w:tc>
@@ -1467,6 +1399,7 @@
                 <w:sz w:val="30"/>
                 <w:szCs w:val="30"/>
               </w:rPr>
+              <w:lastRenderedPageBreak/>
               <w:t>Reaction Time</w:t>
             </w:r>
           </w:p>
@@ -1564,15 +1497,7 @@
                 <w:sz w:val="30"/>
                 <w:szCs w:val="30"/>
               </w:rPr>
-              <w:t>), defined as the r</w:t>
-            </w:r>
-            <w:r>
-              <w:rPr>
-                <w:rFonts w:ascii="Arial" w:eastAsia="Arial" w:hAnsi="Arial" w:cs="Arial"/>
-                <w:sz w:val="30"/>
-                <w:szCs w:val="30"/>
-              </w:rPr>
-              <w:t>eaction time to touch the green target squares (D2 or D6, collectively considered) within the allotted time (</w:t>
+              <w:t>), defined as the reaction time to touch the green target squares (D2 or D6, collectively considered) within the allotted time (</w:t>
             </w:r>
             <w:proofErr w:type="spellStart"/>
             <w:r>
@@ -1660,15 +1585,7 @@
                 <w:sz w:val="30"/>
                 <w:szCs w:val="30"/>
               </w:rPr>
-              <w:t>), define</w:t>
-            </w:r>
-            <w:r>
-              <w:rPr>
-                <w:rFonts w:ascii="Arial" w:eastAsia="Arial" w:hAnsi="Arial" w:cs="Arial"/>
-                <w:sz w:val="30"/>
-                <w:szCs w:val="30"/>
-              </w:rPr>
-              <w:t>d as the reaction time to touch the green stay target squares (D2 or D6, collectively considered) within the allotted time (</w:t>
+              <w:t>), defined as the reaction time to touch the green stay target squares (D2 or D6, collectively considered) within the allotted time (</w:t>
             </w:r>
             <w:proofErr w:type="spellStart"/>
             <w:r>
@@ -1714,17 +1631,7 @@
                 <w:sz w:val="30"/>
                 <w:szCs w:val="30"/>
               </w:rPr>
-              <w:t>stay ta</w:t>
-            </w:r>
-            <w:r>
-              <w:rPr>
-                <w:rFonts w:ascii="Arial" w:eastAsia="Arial" w:hAnsi="Arial" w:cs="Arial"/>
-                <w:b/>
-                <w:bCs/>
-                <w:sz w:val="30"/>
-                <w:szCs w:val="30"/>
-              </w:rPr>
-              <w:t>rget squares</w:t>
+              <w:t>stay target squares</w:t>
             </w:r>
             <w:r>
               <w:rPr>
@@ -1819,15 +1726,7 @@
                 <w:sz w:val="30"/>
                 <w:szCs w:val="30"/>
               </w:rPr>
-              <w:t>, on a working day. As defined i</w:t>
-            </w:r>
-            <w:r>
-              <w:rPr>
-                <w:rFonts w:ascii="Arial" w:eastAsia="Arial" w:hAnsi="Arial" w:cs="Arial"/>
-                <w:sz w:val="30"/>
-                <w:szCs w:val="30"/>
-              </w:rPr>
-              <w:t xml:space="preserve">n a previous paragraph, </w:t>
+              <w:t xml:space="preserve">, on a working day. As defined in a previous paragraph, </w:t>
             </w:r>
             <w:r>
               <w:rPr>
@@ -1856,6 +1755,805 @@
         <w:rPr>
           <w:sz w:val="30"/>
           <w:szCs w:val="30"/>
+        </w:rPr>
+      </w:pPr>
+    </w:p>
+    <w:p>
+      <w:pPr>
+        <w:jc w:val="center"/>
+        <w:rPr>
+          <w:rFonts w:ascii="Arial" w:hAnsi="Arial" w:cs="Arial"/>
+          <w:b/>
+          <w:bCs/>
+          <w:sz w:val="30"/>
+          <w:szCs w:val="30"/>
+        </w:rPr>
+      </w:pPr>
+    </w:p>
+    <w:p>
+      <w:pPr>
+        <w:jc w:val="center"/>
+        <w:rPr>
+          <w:rFonts w:ascii="Arial" w:hAnsi="Arial" w:cs="Arial"/>
+          <w:b/>
+          <w:bCs/>
+          <w:sz w:val="30"/>
+          <w:szCs w:val="30"/>
+        </w:rPr>
+      </w:pPr>
+    </w:p>
+    <w:p>
+      <w:pPr>
+        <w:jc w:val="center"/>
+        <w:rPr>
+          <w:rFonts w:ascii="Arial" w:hAnsi="Arial" w:cs="Arial"/>
+          <w:b/>
+          <w:bCs/>
+          <w:sz w:val="30"/>
+          <w:szCs w:val="30"/>
+        </w:rPr>
+      </w:pPr>
+    </w:p>
+    <w:p>
+      <w:pPr>
+        <w:jc w:val="center"/>
+        <w:rPr>
+          <w:rFonts w:ascii="Arial" w:hAnsi="Arial" w:cs="Arial"/>
+          <w:b/>
+          <w:bCs/>
+          <w:sz w:val="30"/>
+          <w:szCs w:val="30"/>
+        </w:rPr>
+      </w:pPr>
+    </w:p>
+    <w:p>
+      <w:pPr>
+        <w:jc w:val="center"/>
+        <w:rPr>
+          <w:rFonts w:ascii="Arial" w:hAnsi="Arial" w:cs="Arial"/>
+          <w:b/>
+          <w:bCs/>
+          <w:sz w:val="30"/>
+          <w:szCs w:val="30"/>
+        </w:rPr>
+      </w:pPr>
+    </w:p>
+    <w:p>
+      <w:pPr>
+        <w:jc w:val="center"/>
+        <w:rPr>
+          <w:rFonts w:ascii="Arial" w:hAnsi="Arial" w:cs="Arial"/>
+          <w:b/>
+          <w:bCs/>
+          <w:sz w:val="30"/>
+          <w:szCs w:val="30"/>
+        </w:rPr>
+      </w:pPr>
+    </w:p>
+    <w:p>
+      <w:pPr>
+        <w:jc w:val="center"/>
+        <w:rPr>
+          <w:rFonts w:ascii="Arial" w:hAnsi="Arial" w:cs="Arial"/>
+          <w:b/>
+          <w:bCs/>
+          <w:sz w:val="30"/>
+          <w:szCs w:val="30"/>
+        </w:rPr>
+      </w:pPr>
+    </w:p>
+    <w:p>
+      <w:pPr>
+        <w:jc w:val="center"/>
+        <w:rPr>
+          <w:rFonts w:ascii="Arial" w:hAnsi="Arial" w:cs="Arial"/>
+          <w:b/>
+          <w:bCs/>
+          <w:sz w:val="30"/>
+          <w:szCs w:val="30"/>
+        </w:rPr>
+      </w:pPr>
+    </w:p>
+    <w:p>
+      <w:pPr>
+        <w:jc w:val="center"/>
+        <w:rPr>
+          <w:rFonts w:ascii="Arial" w:hAnsi="Arial" w:cs="Arial"/>
+          <w:b/>
+          <w:bCs/>
+          <w:sz w:val="30"/>
+          <w:szCs w:val="30"/>
+        </w:rPr>
+      </w:pPr>
+      <w:r>
+        <w:rPr>
+          <w:rFonts w:ascii="Arial" w:hAnsi="Arial" w:cs="Arial"/>
+          <w:b/>
+          <w:bCs/>
+          <w:sz w:val="30"/>
+          <w:szCs w:val="30"/>
+        </w:rPr>
+        <w:lastRenderedPageBreak/>
+        <w:t xml:space="preserve">TASK </w:t>
+      </w:r>
+      <w:r>
+        <w:rPr>
+          <w:rFonts w:ascii="Arial" w:hAnsi="Arial" w:cs="Arial"/>
+          <w:b/>
+          <w:bCs/>
+          <w:sz w:val="30"/>
+          <w:szCs w:val="30"/>
+        </w:rPr>
+        <w:t>5</w:t>
+      </w:r>
+    </w:p>
+    <w:p>
+      <w:pPr>
+        <w:jc w:val="center"/>
+        <w:rPr>
+          <w:b/>
+          <w:bCs/>
+        </w:rPr>
+      </w:pPr>
+    </w:p>
+    <w:p>
+      <w:pPr>
+        <w:jc w:val="center"/>
+      </w:pPr>
+      <w:bookmarkStart w:id="0" w:name="_GoBack"/>
+      <w:bookmarkEnd w:id="0"/>
+      <w:r>
+        <w:t> </w:t>
+      </w:r>
+    </w:p>
+    <w:tbl>
+      <w:tblPr>
+        <w:tblW w:w="5000" w:type="pct"/>
+        <w:tblBorders>
+          <w:top w:val="outset" w:sz="6" w:space="0" w:color="auto"/>
+          <w:left w:val="outset" w:sz="6" w:space="0" w:color="auto"/>
+          <w:bottom w:val="outset" w:sz="6" w:space="0" w:color="auto"/>
+          <w:right w:val="outset" w:sz="6" w:space="0" w:color="auto"/>
+        </w:tblBorders>
+        <w:tblCellMar>
+          <w:top w:w="200" w:type="dxa"/>
+          <w:left w:w="200" w:type="dxa"/>
+          <w:bottom w:w="200" w:type="dxa"/>
+          <w:right w:w="200" w:type="dxa"/>
+        </w:tblCellMar>
+        <w:tblLook w:val="04A0" w:firstRow="1" w:lastRow="0" w:firstColumn="1" w:lastColumn="0" w:noHBand="0" w:noVBand="1"/>
+      </w:tblPr>
+      <w:tblGrid>
+        <w:gridCol w:w="1932"/>
+        <w:gridCol w:w="11341"/>
+      </w:tblGrid>
+      <w:tr>
+        <w:tc>
+          <w:tcPr>
+            <w:tcW w:w="0" w:type="auto"/>
+            <w:tcBorders>
+              <w:top w:val="outset" w:sz="6" w:space="0" w:color="auto"/>
+              <w:left w:val="outset" w:sz="6" w:space="0" w:color="auto"/>
+              <w:bottom w:val="outset" w:sz="6" w:space="0" w:color="auto"/>
+              <w:right w:val="outset" w:sz="6" w:space="0" w:color="auto"/>
+            </w:tcBorders>
+            <w:hideMark/>
+          </w:tcPr>
+          <w:p>
+            <w:pPr>
+              <w:pStyle w:val="NormaleWeb"/>
+              <w:rPr>
+                <w:rFonts w:ascii="Arial" w:hAnsi="Arial" w:cs="Arial"/>
+                <w:sz w:val="30"/>
+                <w:szCs w:val="30"/>
+              </w:rPr>
+            </w:pPr>
+            <w:r>
+              <w:rPr>
+                <w:rStyle w:val="Enfasigrassetto"/>
+                <w:rFonts w:ascii="Arial" w:hAnsi="Arial" w:cs="Arial"/>
+                <w:sz w:val="30"/>
+                <w:szCs w:val="30"/>
+              </w:rPr>
+              <w:t>VALUE</w:t>
+            </w:r>
+          </w:p>
+        </w:tc>
+        <w:tc>
+          <w:tcPr>
+            <w:tcW w:w="0" w:type="auto"/>
+            <w:tcBorders>
+              <w:top w:val="outset" w:sz="6" w:space="0" w:color="auto"/>
+              <w:left w:val="outset" w:sz="6" w:space="0" w:color="auto"/>
+              <w:bottom w:val="outset" w:sz="6" w:space="0" w:color="auto"/>
+              <w:right w:val="outset" w:sz="6" w:space="0" w:color="auto"/>
+            </w:tcBorders>
+            <w:hideMark/>
+          </w:tcPr>
+          <w:p>
+            <w:pPr>
+              <w:pStyle w:val="NormaleWeb"/>
+              <w:rPr>
+                <w:rFonts w:ascii="Arial" w:hAnsi="Arial" w:cs="Arial"/>
+                <w:sz w:val="30"/>
+                <w:szCs w:val="30"/>
+              </w:rPr>
+            </w:pPr>
+            <w:r>
+              <w:rPr>
+                <w:rStyle w:val="Enfasigrassetto"/>
+                <w:rFonts w:ascii="Arial" w:hAnsi="Arial" w:cs="Arial"/>
+                <w:sz w:val="30"/>
+                <w:szCs w:val="30"/>
+              </w:rPr>
+              <w:t>DEFINITION</w:t>
+            </w:r>
+          </w:p>
+        </w:tc>
+      </w:tr>
+      <w:tr>
+        <w:tc>
+          <w:tcPr>
+            <w:tcW w:w="0" w:type="auto"/>
+            <w:tcBorders>
+              <w:top w:val="outset" w:sz="6" w:space="0" w:color="auto"/>
+              <w:left w:val="outset" w:sz="6" w:space="0" w:color="auto"/>
+              <w:bottom w:val="outset" w:sz="6" w:space="0" w:color="auto"/>
+              <w:right w:val="outset" w:sz="6" w:space="0" w:color="auto"/>
+            </w:tcBorders>
+            <w:hideMark/>
+          </w:tcPr>
+          <w:p>
+            <w:pPr>
+              <w:pStyle w:val="NormaleWeb"/>
+              <w:rPr>
+                <w:rFonts w:ascii="Arial" w:hAnsi="Arial" w:cs="Arial"/>
+                <w:sz w:val="30"/>
+                <w:szCs w:val="30"/>
+              </w:rPr>
+            </w:pPr>
+            <w:proofErr w:type="spellStart"/>
+            <w:r>
+              <w:rPr>
+                <w:rStyle w:val="Enfasigrassetto"/>
+                <w:rFonts w:ascii="Arial" w:hAnsi="Arial" w:cs="Arial"/>
+                <w:sz w:val="30"/>
+                <w:szCs w:val="30"/>
+              </w:rPr>
+              <w:t>Accuracy</w:t>
+            </w:r>
+            <w:proofErr w:type="spellEnd"/>
+          </w:p>
+        </w:tc>
+        <w:tc>
+          <w:tcPr>
+            <w:tcW w:w="0" w:type="auto"/>
+            <w:tcBorders>
+              <w:top w:val="outset" w:sz="6" w:space="0" w:color="auto"/>
+              <w:left w:val="outset" w:sz="6" w:space="0" w:color="auto"/>
+              <w:bottom w:val="outset" w:sz="6" w:space="0" w:color="auto"/>
+              <w:right w:val="outset" w:sz="6" w:space="0" w:color="auto"/>
+            </w:tcBorders>
+            <w:hideMark/>
+          </w:tcPr>
+          <w:p>
+            <w:pPr>
+              <w:pStyle w:val="NormaleWeb"/>
+              <w:rPr>
+                <w:rFonts w:ascii="Arial" w:hAnsi="Arial" w:cs="Arial"/>
+                <w:sz w:val="30"/>
+                <w:szCs w:val="30"/>
+                <w:lang w:val="en-US"/>
+              </w:rPr>
+            </w:pPr>
+            <w:r>
+              <w:rPr>
+                <w:rStyle w:val="Enfasigrassetto"/>
+                <w:rFonts w:ascii="Arial" w:hAnsi="Arial" w:cs="Arial"/>
+                <w:sz w:val="30"/>
+                <w:szCs w:val="30"/>
+                <w:lang w:val="en-US"/>
+              </w:rPr>
+              <w:t>Average daily accuracy</w:t>
+            </w:r>
+            <w:r>
+              <w:rPr>
+                <w:rFonts w:ascii="Arial" w:hAnsi="Arial" w:cs="Arial"/>
+                <w:sz w:val="30"/>
+                <w:szCs w:val="30"/>
+                <w:lang w:val="en-US"/>
+              </w:rPr>
+              <w:t> obtained from the average of the following values:</w:t>
+            </w:r>
+          </w:p>
+          <w:p>
+            <w:pPr>
+              <w:numPr>
+                <w:ilvl w:val="0"/>
+                <w:numId w:val="7"/>
+              </w:numPr>
+              <w:spacing w:before="100" w:beforeAutospacing="1" w:after="100" w:afterAutospacing="1"/>
+              <w:rPr>
+                <w:rFonts w:ascii="Arial" w:hAnsi="Arial" w:cs="Arial"/>
+                <w:sz w:val="30"/>
+                <w:szCs w:val="30"/>
+                <w:lang w:val="en-US"/>
+              </w:rPr>
+            </w:pPr>
+            <w:r>
+              <w:rPr>
+                <w:rStyle w:val="Enfasigrassetto"/>
+                <w:rFonts w:ascii="Arial" w:hAnsi="Arial" w:cs="Arial"/>
+                <w:sz w:val="30"/>
+                <w:szCs w:val="30"/>
+                <w:lang w:val="en-US"/>
+              </w:rPr>
+              <w:t>Average daily accuracy for "valid" target squares preceded by cues on the same side</w:t>
+            </w:r>
+            <w:r>
+              <w:rPr>
+                <w:rFonts w:ascii="Arial" w:hAnsi="Arial" w:cs="Arial"/>
+                <w:sz w:val="30"/>
+                <w:szCs w:val="30"/>
+                <w:lang w:val="en-US"/>
+              </w:rPr>
+              <w:t xml:space="preserve"> (</w:t>
+            </w:r>
+            <w:proofErr w:type="spellStart"/>
+            <w:r>
+              <w:rPr>
+                <w:rFonts w:ascii="Arial" w:hAnsi="Arial" w:cs="Arial"/>
+                <w:sz w:val="30"/>
+                <w:szCs w:val="30"/>
+                <w:lang w:val="en-US"/>
+              </w:rPr>
+              <w:t>AccValidDay</w:t>
+            </w:r>
+            <w:proofErr w:type="spellEnd"/>
+            <w:r>
+              <w:rPr>
+                <w:rFonts w:ascii="Arial" w:hAnsi="Arial" w:cs="Arial"/>
+                <w:sz w:val="30"/>
+                <w:szCs w:val="30"/>
+                <w:lang w:val="en-US"/>
+              </w:rPr>
+              <w:t>), defined as the percentage of green target squares (D2 or D6, collectively considered) touched within the allotted time (</w:t>
+            </w:r>
+            <w:proofErr w:type="spellStart"/>
+            <w:r>
+              <w:rPr>
+                <w:rFonts w:ascii="Arial" w:hAnsi="Arial" w:cs="Arial"/>
+                <w:sz w:val="30"/>
+                <w:szCs w:val="30"/>
+                <w:lang w:val="en-US"/>
+              </w:rPr>
+              <w:t>Treact</w:t>
+            </w:r>
+            <w:proofErr w:type="spellEnd"/>
+            <w:r>
+              <w:rPr>
+                <w:rFonts w:ascii="Arial" w:hAnsi="Arial" w:cs="Arial"/>
+                <w:sz w:val="30"/>
+                <w:szCs w:val="30"/>
+                <w:lang w:val="en-US"/>
+              </w:rPr>
+              <w:t>)</w:t>
+            </w:r>
+            <w:r>
+              <w:rPr>
+                <w:rStyle w:val="Enfasigrassetto"/>
+                <w:rFonts w:ascii="Arial" w:hAnsi="Arial" w:cs="Arial"/>
+                <w:sz w:val="30"/>
+                <w:szCs w:val="30"/>
+                <w:lang w:val="en-US"/>
+              </w:rPr>
+              <w:t xml:space="preserve"> preceded by cues on the same side</w:t>
+            </w:r>
+            <w:r>
+              <w:rPr>
+                <w:rFonts w:ascii="Arial" w:hAnsi="Arial" w:cs="Arial"/>
+                <w:sz w:val="30"/>
+                <w:szCs w:val="30"/>
+                <w:lang w:val="en-US"/>
+              </w:rPr>
+              <w:t>, on a working day.</w:t>
+            </w:r>
+          </w:p>
+          <w:p>
+            <w:pPr>
+              <w:numPr>
+                <w:ilvl w:val="0"/>
+                <w:numId w:val="8"/>
+              </w:numPr>
+              <w:spacing w:before="100" w:beforeAutospacing="1" w:after="100" w:afterAutospacing="1"/>
+              <w:rPr>
+                <w:rFonts w:ascii="Arial" w:hAnsi="Arial" w:cs="Arial"/>
+                <w:sz w:val="30"/>
+                <w:szCs w:val="30"/>
+                <w:lang w:val="en-US"/>
+              </w:rPr>
+            </w:pPr>
+            <w:r>
+              <w:rPr>
+                <w:rStyle w:val="Enfasigrassetto"/>
+                <w:rFonts w:ascii="Arial" w:hAnsi="Arial" w:cs="Arial"/>
+                <w:sz w:val="30"/>
+                <w:szCs w:val="30"/>
+                <w:lang w:val="en-US"/>
+              </w:rPr>
+              <w:t>Average daily accuracy for "invalid" target squares preceded by cues</w:t>
+            </w:r>
+            <w:r>
+              <w:rPr>
+                <w:rFonts w:ascii="Arial" w:hAnsi="Arial" w:cs="Arial"/>
+                <w:sz w:val="30"/>
+                <w:szCs w:val="30"/>
+                <w:lang w:val="en-US"/>
+              </w:rPr>
+              <w:t xml:space="preserve"> </w:t>
+            </w:r>
+            <w:r>
+              <w:rPr>
+                <w:rStyle w:val="Enfasigrassetto"/>
+                <w:rFonts w:ascii="Arial" w:hAnsi="Arial" w:cs="Arial"/>
+                <w:sz w:val="30"/>
+                <w:szCs w:val="30"/>
+                <w:lang w:val="en-US"/>
+              </w:rPr>
+              <w:t>on the opposite side</w:t>
+            </w:r>
+            <w:r>
+              <w:rPr>
+                <w:rFonts w:ascii="Arial" w:hAnsi="Arial" w:cs="Arial"/>
+                <w:sz w:val="30"/>
+                <w:szCs w:val="30"/>
+                <w:lang w:val="en-US"/>
+              </w:rPr>
+              <w:t xml:space="preserve"> (</w:t>
+            </w:r>
+            <w:proofErr w:type="spellStart"/>
+            <w:r>
+              <w:rPr>
+                <w:rFonts w:ascii="Arial" w:hAnsi="Arial" w:cs="Arial"/>
+                <w:sz w:val="30"/>
+                <w:szCs w:val="30"/>
+                <w:lang w:val="en-US"/>
+              </w:rPr>
+              <w:t>AccInvalidDay</w:t>
+            </w:r>
+            <w:proofErr w:type="spellEnd"/>
+            <w:r>
+              <w:rPr>
+                <w:rFonts w:ascii="Arial" w:hAnsi="Arial" w:cs="Arial"/>
+                <w:sz w:val="30"/>
+                <w:szCs w:val="30"/>
+                <w:lang w:val="en-US"/>
+              </w:rPr>
+              <w:t>), defined as the percentage of green target squares (D2 or D6, collectively considered) touched within the allotted time (</w:t>
+            </w:r>
+            <w:proofErr w:type="spellStart"/>
+            <w:r>
+              <w:rPr>
+                <w:rFonts w:ascii="Arial" w:hAnsi="Arial" w:cs="Arial"/>
+                <w:sz w:val="30"/>
+                <w:szCs w:val="30"/>
+                <w:lang w:val="en-US"/>
+              </w:rPr>
+              <w:t>Treact</w:t>
+            </w:r>
+            <w:proofErr w:type="spellEnd"/>
+            <w:r>
+              <w:rPr>
+                <w:rFonts w:ascii="Arial" w:hAnsi="Arial" w:cs="Arial"/>
+                <w:sz w:val="30"/>
+                <w:szCs w:val="30"/>
+                <w:lang w:val="en-US"/>
+              </w:rPr>
+              <w:t>)</w:t>
+            </w:r>
+            <w:r>
+              <w:rPr>
+                <w:rStyle w:val="Enfasigrassetto"/>
+                <w:rFonts w:ascii="Arial" w:hAnsi="Arial" w:cs="Arial"/>
+                <w:sz w:val="30"/>
+                <w:szCs w:val="30"/>
+                <w:lang w:val="en-US"/>
+              </w:rPr>
+              <w:t xml:space="preserve"> preceded by cues on the opposite side</w:t>
+            </w:r>
+            <w:r>
+              <w:rPr>
+                <w:rFonts w:ascii="Arial" w:hAnsi="Arial" w:cs="Arial"/>
+                <w:sz w:val="30"/>
+                <w:szCs w:val="30"/>
+                <w:lang w:val="en-US"/>
+              </w:rPr>
+              <w:t>, on a working day.</w:t>
+            </w:r>
+          </w:p>
+        </w:tc>
+      </w:tr>
+      <w:tr>
+        <w:tc>
+          <w:tcPr>
+            <w:tcW w:w="0" w:type="auto"/>
+            <w:tcBorders>
+              <w:top w:val="outset" w:sz="6" w:space="0" w:color="auto"/>
+              <w:left w:val="outset" w:sz="6" w:space="0" w:color="auto"/>
+              <w:bottom w:val="outset" w:sz="6" w:space="0" w:color="auto"/>
+              <w:right w:val="outset" w:sz="6" w:space="0" w:color="auto"/>
+            </w:tcBorders>
+            <w:hideMark/>
+          </w:tcPr>
+          <w:p>
+            <w:pPr>
+              <w:pStyle w:val="NormaleWeb"/>
+              <w:rPr>
+                <w:rFonts w:ascii="Arial" w:hAnsi="Arial" w:cs="Arial"/>
+                <w:sz w:val="30"/>
+                <w:szCs w:val="30"/>
+              </w:rPr>
+            </w:pPr>
+            <w:proofErr w:type="spellStart"/>
+            <w:r>
+              <w:rPr>
+                <w:rStyle w:val="Enfasigrassetto"/>
+                <w:rFonts w:ascii="Arial" w:hAnsi="Arial" w:cs="Arial"/>
+                <w:sz w:val="30"/>
+                <w:szCs w:val="30"/>
+              </w:rPr>
+              <w:t>Reaction</w:t>
+            </w:r>
+            <w:proofErr w:type="spellEnd"/>
+            <w:r>
+              <w:rPr>
+                <w:rStyle w:val="Enfasigrassetto"/>
+                <w:rFonts w:ascii="Arial" w:hAnsi="Arial" w:cs="Arial"/>
+                <w:sz w:val="30"/>
+                <w:szCs w:val="30"/>
+              </w:rPr>
+              <w:t xml:space="preserve"> Time</w:t>
+            </w:r>
+          </w:p>
+        </w:tc>
+        <w:tc>
+          <w:tcPr>
+            <w:tcW w:w="0" w:type="auto"/>
+            <w:tcBorders>
+              <w:top w:val="outset" w:sz="6" w:space="0" w:color="auto"/>
+              <w:left w:val="outset" w:sz="6" w:space="0" w:color="auto"/>
+              <w:bottom w:val="outset" w:sz="6" w:space="0" w:color="auto"/>
+              <w:right w:val="outset" w:sz="6" w:space="0" w:color="auto"/>
+            </w:tcBorders>
+            <w:hideMark/>
+          </w:tcPr>
+          <w:p>
+            <w:pPr>
+              <w:pStyle w:val="NormaleWeb"/>
+              <w:rPr>
+                <w:rFonts w:ascii="Arial" w:hAnsi="Arial" w:cs="Arial"/>
+                <w:sz w:val="30"/>
+                <w:szCs w:val="30"/>
+                <w:lang w:val="en-US"/>
+              </w:rPr>
+            </w:pPr>
+            <w:r>
+              <w:rPr>
+                <w:rStyle w:val="Enfasigrassetto"/>
+                <w:rFonts w:ascii="Arial" w:hAnsi="Arial" w:cs="Arial"/>
+                <w:sz w:val="30"/>
+                <w:szCs w:val="30"/>
+                <w:lang w:val="en-US"/>
+              </w:rPr>
+              <w:t>Average daily reaction time</w:t>
+            </w:r>
+            <w:r>
+              <w:rPr>
+                <w:rFonts w:ascii="Arial" w:hAnsi="Arial" w:cs="Arial"/>
+                <w:sz w:val="30"/>
+                <w:szCs w:val="30"/>
+                <w:lang w:val="en-US"/>
+              </w:rPr>
+              <w:t> obtained from the average of the following values:</w:t>
+            </w:r>
+          </w:p>
+          <w:p>
+            <w:pPr>
+              <w:numPr>
+                <w:ilvl w:val="0"/>
+                <w:numId w:val="9"/>
+              </w:numPr>
+              <w:spacing w:before="100" w:beforeAutospacing="1" w:after="100" w:afterAutospacing="1"/>
+              <w:rPr>
+                <w:rFonts w:ascii="Arial" w:hAnsi="Arial" w:cs="Arial"/>
+                <w:sz w:val="30"/>
+                <w:szCs w:val="30"/>
+                <w:lang w:val="en-US"/>
+              </w:rPr>
+            </w:pPr>
+            <w:r>
+              <w:rPr>
+                <w:rStyle w:val="Enfasigrassetto"/>
+                <w:rFonts w:ascii="Arial" w:hAnsi="Arial" w:cs="Arial"/>
+                <w:sz w:val="30"/>
+                <w:szCs w:val="30"/>
+                <w:lang w:val="en-US"/>
+              </w:rPr>
+              <w:t>Average daily reaction time for "valid" target squares preceded by cues on the same side</w:t>
+            </w:r>
+            <w:r>
+              <w:rPr>
+                <w:rFonts w:ascii="Arial" w:hAnsi="Arial" w:cs="Arial"/>
+                <w:sz w:val="30"/>
+                <w:szCs w:val="30"/>
+                <w:lang w:val="en-US"/>
+              </w:rPr>
+              <w:t xml:space="preserve"> (</w:t>
+            </w:r>
+            <w:proofErr w:type="spellStart"/>
+            <w:r>
+              <w:rPr>
+                <w:rFonts w:ascii="Arial" w:hAnsi="Arial" w:cs="Arial"/>
+                <w:sz w:val="30"/>
+                <w:szCs w:val="30"/>
+                <w:lang w:val="en-US"/>
+              </w:rPr>
+              <w:t>ReactTimeValidDay</w:t>
+            </w:r>
+            <w:proofErr w:type="spellEnd"/>
+            <w:r>
+              <w:rPr>
+                <w:rFonts w:ascii="Arial" w:hAnsi="Arial" w:cs="Arial"/>
+                <w:sz w:val="30"/>
+                <w:szCs w:val="30"/>
+                <w:lang w:val="en-US"/>
+              </w:rPr>
+              <w:t>), defined as the reaction time to touch the green target squares (D2 or D6, collectively considered) within the allotted time (</w:t>
+            </w:r>
+            <w:proofErr w:type="spellStart"/>
+            <w:r>
+              <w:rPr>
+                <w:rFonts w:ascii="Arial" w:hAnsi="Arial" w:cs="Arial"/>
+                <w:sz w:val="30"/>
+                <w:szCs w:val="30"/>
+                <w:lang w:val="en-US"/>
+              </w:rPr>
+              <w:t>Treact</w:t>
+            </w:r>
+            <w:proofErr w:type="spellEnd"/>
+            <w:r>
+              <w:rPr>
+                <w:rFonts w:ascii="Arial" w:hAnsi="Arial" w:cs="Arial"/>
+                <w:sz w:val="30"/>
+                <w:szCs w:val="30"/>
+                <w:lang w:val="en-US"/>
+              </w:rPr>
+              <w:t>)</w:t>
+            </w:r>
+            <w:r>
+              <w:rPr>
+                <w:rStyle w:val="Enfasigrassetto"/>
+                <w:rFonts w:ascii="Arial" w:hAnsi="Arial" w:cs="Arial"/>
+                <w:sz w:val="30"/>
+                <w:szCs w:val="30"/>
+                <w:lang w:val="en-US"/>
+              </w:rPr>
+              <w:t xml:space="preserve"> preceded by cues on the same side</w:t>
+            </w:r>
+            <w:r>
+              <w:rPr>
+                <w:rFonts w:ascii="Arial" w:hAnsi="Arial" w:cs="Arial"/>
+                <w:sz w:val="30"/>
+                <w:szCs w:val="30"/>
+                <w:lang w:val="en-US"/>
+              </w:rPr>
+              <w:t>, on a working day.</w:t>
+            </w:r>
+          </w:p>
+          <w:p>
+            <w:pPr>
+              <w:numPr>
+                <w:ilvl w:val="0"/>
+                <w:numId w:val="10"/>
+              </w:numPr>
+              <w:spacing w:before="100" w:beforeAutospacing="1" w:after="100" w:afterAutospacing="1"/>
+              <w:rPr>
+                <w:rFonts w:ascii="Arial" w:hAnsi="Arial" w:cs="Arial"/>
+                <w:sz w:val="30"/>
+                <w:szCs w:val="30"/>
+                <w:lang w:val="en-US"/>
+              </w:rPr>
+            </w:pPr>
+            <w:r>
+              <w:rPr>
+                <w:rStyle w:val="Enfasigrassetto"/>
+                <w:rFonts w:ascii="Arial" w:hAnsi="Arial" w:cs="Arial"/>
+                <w:sz w:val="30"/>
+                <w:szCs w:val="30"/>
+                <w:lang w:val="en-US"/>
+              </w:rPr>
+              <w:t>Average daily reaction time for "invalid" target squares preceded by cues</w:t>
+            </w:r>
+            <w:r>
+              <w:rPr>
+                <w:rFonts w:ascii="Arial" w:hAnsi="Arial" w:cs="Arial"/>
+                <w:sz w:val="30"/>
+                <w:szCs w:val="30"/>
+                <w:lang w:val="en-US"/>
+              </w:rPr>
+              <w:t xml:space="preserve"> </w:t>
+            </w:r>
+            <w:r>
+              <w:rPr>
+                <w:rStyle w:val="Enfasigrassetto"/>
+                <w:rFonts w:ascii="Arial" w:hAnsi="Arial" w:cs="Arial"/>
+                <w:sz w:val="30"/>
+                <w:szCs w:val="30"/>
+                <w:lang w:val="en-US"/>
+              </w:rPr>
+              <w:t>on the opposite side</w:t>
+            </w:r>
+            <w:r>
+              <w:rPr>
+                <w:rFonts w:ascii="Arial" w:hAnsi="Arial" w:cs="Arial"/>
+                <w:sz w:val="30"/>
+                <w:szCs w:val="30"/>
+                <w:lang w:val="en-US"/>
+              </w:rPr>
+              <w:t xml:space="preserve"> (ReactTimeInvalidDay), defined as the reaction </w:t>
+            </w:r>
+            <w:r>
+              <w:rPr>
+                <w:rFonts w:ascii="Arial" w:hAnsi="Arial" w:cs="Arial"/>
+                <w:sz w:val="30"/>
+                <w:szCs w:val="30"/>
+                <w:lang w:val="en-US"/>
+              </w:rPr>
+              <w:lastRenderedPageBreak/>
+              <w:t>time to touch the green target squares (D2 or D6, collectively considered) within the allotted time (Treact)</w:t>
+            </w:r>
+            <w:r>
+              <w:rPr>
+                <w:rStyle w:val="Enfasigrassetto"/>
+                <w:rFonts w:ascii="Arial" w:hAnsi="Arial" w:cs="Arial"/>
+                <w:sz w:val="30"/>
+                <w:szCs w:val="30"/>
+                <w:lang w:val="en-US"/>
+              </w:rPr>
+              <w:t xml:space="preserve"> preceded by cues on the opposite side</w:t>
+            </w:r>
+            <w:r>
+              <w:rPr>
+                <w:rFonts w:ascii="Arial" w:hAnsi="Arial" w:cs="Arial"/>
+                <w:sz w:val="30"/>
+                <w:szCs w:val="30"/>
+                <w:lang w:val="en-US"/>
+              </w:rPr>
+              <w:t>, on a working day.</w:t>
+            </w:r>
+          </w:p>
+        </w:tc>
+      </w:tr>
+    </w:tbl>
+    <w:p>
+      <w:pPr>
+        <w:jc w:val="center"/>
+        <w:rPr>
+          <w:rFonts w:ascii="Arial" w:hAnsi="Arial" w:cs="Arial"/>
+          <w:b/>
+          <w:bCs/>
+          <w:sz w:val="30"/>
+          <w:szCs w:val="30"/>
+          <w:lang w:val="en-US"/>
+        </w:rPr>
+      </w:pPr>
+    </w:p>
+    <w:p>
+      <w:pPr>
+        <w:rPr>
+          <w:sz w:val="30"/>
+          <w:szCs w:val="30"/>
+          <w:lang w:val="en-US"/>
         </w:rPr>
       </w:pPr>
     </w:p>
@@ -2693,6 +3391,602 @@
       </w:rPr>
     </w:lvl>
   </w:abstractNum>
+  <w:abstractNum w:abstractNumId="6" w15:restartNumberingAfterBreak="0">
+    <w:nsid w:val="13FC6FBE"/>
+    <w:multiLevelType w:val="multilevel"/>
+    <w:tmpl w:val="23ACDDD0"/>
+    <w:lvl w:ilvl="0">
+      <w:start w:val="1"/>
+      <w:numFmt w:val="bullet"/>
+      <w:lvlText w:val=""/>
+      <w:lvlJc w:val="left"/>
+      <w:pPr>
+        <w:tabs>
+          <w:tab w:val="num" w:pos="720"/>
+        </w:tabs>
+        <w:ind w:left="720" w:hanging="360"/>
+      </w:pPr>
+      <w:rPr>
+        <w:rFonts w:ascii="Symbol" w:hAnsi="Symbol" w:hint="default"/>
+        <w:sz w:val="20"/>
+      </w:rPr>
+    </w:lvl>
+    <w:lvl w:ilvl="1" w:tentative="1">
+      <w:start w:val="1"/>
+      <w:numFmt w:val="bullet"/>
+      <w:lvlText w:val="o"/>
+      <w:lvlJc w:val="left"/>
+      <w:pPr>
+        <w:tabs>
+          <w:tab w:val="num" w:pos="1440"/>
+        </w:tabs>
+        <w:ind w:left="1440" w:hanging="360"/>
+      </w:pPr>
+      <w:rPr>
+        <w:rFonts w:ascii="Courier New" w:hAnsi="Courier New" w:hint="default"/>
+        <w:sz w:val="20"/>
+      </w:rPr>
+    </w:lvl>
+    <w:lvl w:ilvl="2" w:tentative="1">
+      <w:start w:val="1"/>
+      <w:numFmt w:val="bullet"/>
+      <w:lvlText w:val=""/>
+      <w:lvlJc w:val="left"/>
+      <w:pPr>
+        <w:tabs>
+          <w:tab w:val="num" w:pos="2160"/>
+        </w:tabs>
+        <w:ind w:left="2160" w:hanging="360"/>
+      </w:pPr>
+      <w:rPr>
+        <w:rFonts w:ascii="Wingdings" w:hAnsi="Wingdings" w:hint="default"/>
+        <w:sz w:val="20"/>
+      </w:rPr>
+    </w:lvl>
+    <w:lvl w:ilvl="3" w:tentative="1">
+      <w:start w:val="1"/>
+      <w:numFmt w:val="bullet"/>
+      <w:lvlText w:val=""/>
+      <w:lvlJc w:val="left"/>
+      <w:pPr>
+        <w:tabs>
+          <w:tab w:val="num" w:pos="2880"/>
+        </w:tabs>
+        <w:ind w:left="2880" w:hanging="360"/>
+      </w:pPr>
+      <w:rPr>
+        <w:rFonts w:ascii="Wingdings" w:hAnsi="Wingdings" w:hint="default"/>
+        <w:sz w:val="20"/>
+      </w:rPr>
+    </w:lvl>
+    <w:lvl w:ilvl="4" w:tentative="1">
+      <w:start w:val="1"/>
+      <w:numFmt w:val="bullet"/>
+      <w:lvlText w:val=""/>
+      <w:lvlJc w:val="left"/>
+      <w:pPr>
+        <w:tabs>
+          <w:tab w:val="num" w:pos="3600"/>
+        </w:tabs>
+        <w:ind w:left="3600" w:hanging="360"/>
+      </w:pPr>
+      <w:rPr>
+        <w:rFonts w:ascii="Wingdings" w:hAnsi="Wingdings" w:hint="default"/>
+        <w:sz w:val="20"/>
+      </w:rPr>
+    </w:lvl>
+    <w:lvl w:ilvl="5" w:tentative="1">
+      <w:start w:val="1"/>
+      <w:numFmt w:val="bullet"/>
+      <w:lvlText w:val=""/>
+      <w:lvlJc w:val="left"/>
+      <w:pPr>
+        <w:tabs>
+          <w:tab w:val="num" w:pos="4320"/>
+        </w:tabs>
+        <w:ind w:left="4320" w:hanging="360"/>
+      </w:pPr>
+      <w:rPr>
+        <w:rFonts w:ascii="Wingdings" w:hAnsi="Wingdings" w:hint="default"/>
+        <w:sz w:val="20"/>
+      </w:rPr>
+    </w:lvl>
+    <w:lvl w:ilvl="6" w:tentative="1">
+      <w:start w:val="1"/>
+      <w:numFmt w:val="bullet"/>
+      <w:lvlText w:val=""/>
+      <w:lvlJc w:val="left"/>
+      <w:pPr>
+        <w:tabs>
+          <w:tab w:val="num" w:pos="5040"/>
+        </w:tabs>
+        <w:ind w:left="5040" w:hanging="360"/>
+      </w:pPr>
+      <w:rPr>
+        <w:rFonts w:ascii="Wingdings" w:hAnsi="Wingdings" w:hint="default"/>
+        <w:sz w:val="20"/>
+      </w:rPr>
+    </w:lvl>
+    <w:lvl w:ilvl="7" w:tentative="1">
+      <w:start w:val="1"/>
+      <w:numFmt w:val="bullet"/>
+      <w:lvlText w:val=""/>
+      <w:lvlJc w:val="left"/>
+      <w:pPr>
+        <w:tabs>
+          <w:tab w:val="num" w:pos="5760"/>
+        </w:tabs>
+        <w:ind w:left="5760" w:hanging="360"/>
+      </w:pPr>
+      <w:rPr>
+        <w:rFonts w:ascii="Wingdings" w:hAnsi="Wingdings" w:hint="default"/>
+        <w:sz w:val="20"/>
+      </w:rPr>
+    </w:lvl>
+    <w:lvl w:ilvl="8" w:tentative="1">
+      <w:start w:val="1"/>
+      <w:numFmt w:val="bullet"/>
+      <w:lvlText w:val=""/>
+      <w:lvlJc w:val="left"/>
+      <w:pPr>
+        <w:tabs>
+          <w:tab w:val="num" w:pos="6480"/>
+        </w:tabs>
+        <w:ind w:left="6480" w:hanging="360"/>
+      </w:pPr>
+      <w:rPr>
+        <w:rFonts w:ascii="Wingdings" w:hAnsi="Wingdings" w:hint="default"/>
+        <w:sz w:val="20"/>
+      </w:rPr>
+    </w:lvl>
+  </w:abstractNum>
+  <w:abstractNum w:abstractNumId="7" w15:restartNumberingAfterBreak="0">
+    <w:nsid w:val="1A683C3A"/>
+    <w:multiLevelType w:val="multilevel"/>
+    <w:tmpl w:val="837A6F2A"/>
+    <w:lvl w:ilvl="0">
+      <w:start w:val="1"/>
+      <w:numFmt w:val="bullet"/>
+      <w:lvlText w:val=""/>
+      <w:lvlJc w:val="left"/>
+      <w:pPr>
+        <w:tabs>
+          <w:tab w:val="num" w:pos="720"/>
+        </w:tabs>
+        <w:ind w:left="720" w:hanging="360"/>
+      </w:pPr>
+      <w:rPr>
+        <w:rFonts w:ascii="Symbol" w:hAnsi="Symbol" w:hint="default"/>
+        <w:sz w:val="20"/>
+      </w:rPr>
+    </w:lvl>
+    <w:lvl w:ilvl="1" w:tentative="1">
+      <w:start w:val="1"/>
+      <w:numFmt w:val="bullet"/>
+      <w:lvlText w:val="o"/>
+      <w:lvlJc w:val="left"/>
+      <w:pPr>
+        <w:tabs>
+          <w:tab w:val="num" w:pos="1440"/>
+        </w:tabs>
+        <w:ind w:left="1440" w:hanging="360"/>
+      </w:pPr>
+      <w:rPr>
+        <w:rFonts w:ascii="Courier New" w:hAnsi="Courier New" w:hint="default"/>
+        <w:sz w:val="20"/>
+      </w:rPr>
+    </w:lvl>
+    <w:lvl w:ilvl="2" w:tentative="1">
+      <w:start w:val="1"/>
+      <w:numFmt w:val="bullet"/>
+      <w:lvlText w:val=""/>
+      <w:lvlJc w:val="left"/>
+      <w:pPr>
+        <w:tabs>
+          <w:tab w:val="num" w:pos="2160"/>
+        </w:tabs>
+        <w:ind w:left="2160" w:hanging="360"/>
+      </w:pPr>
+      <w:rPr>
+        <w:rFonts w:ascii="Wingdings" w:hAnsi="Wingdings" w:hint="default"/>
+        <w:sz w:val="20"/>
+      </w:rPr>
+    </w:lvl>
+    <w:lvl w:ilvl="3" w:tentative="1">
+      <w:start w:val="1"/>
+      <w:numFmt w:val="bullet"/>
+      <w:lvlText w:val=""/>
+      <w:lvlJc w:val="left"/>
+      <w:pPr>
+        <w:tabs>
+          <w:tab w:val="num" w:pos="2880"/>
+        </w:tabs>
+        <w:ind w:left="2880" w:hanging="360"/>
+      </w:pPr>
+      <w:rPr>
+        <w:rFonts w:ascii="Wingdings" w:hAnsi="Wingdings" w:hint="default"/>
+        <w:sz w:val="20"/>
+      </w:rPr>
+    </w:lvl>
+    <w:lvl w:ilvl="4" w:tentative="1">
+      <w:start w:val="1"/>
+      <w:numFmt w:val="bullet"/>
+      <w:lvlText w:val=""/>
+      <w:lvlJc w:val="left"/>
+      <w:pPr>
+        <w:tabs>
+          <w:tab w:val="num" w:pos="3600"/>
+        </w:tabs>
+        <w:ind w:left="3600" w:hanging="360"/>
+      </w:pPr>
+      <w:rPr>
+        <w:rFonts w:ascii="Wingdings" w:hAnsi="Wingdings" w:hint="default"/>
+        <w:sz w:val="20"/>
+      </w:rPr>
+    </w:lvl>
+    <w:lvl w:ilvl="5" w:tentative="1">
+      <w:start w:val="1"/>
+      <w:numFmt w:val="bullet"/>
+      <w:lvlText w:val=""/>
+      <w:lvlJc w:val="left"/>
+      <w:pPr>
+        <w:tabs>
+          <w:tab w:val="num" w:pos="4320"/>
+        </w:tabs>
+        <w:ind w:left="4320" w:hanging="360"/>
+      </w:pPr>
+      <w:rPr>
+        <w:rFonts w:ascii="Wingdings" w:hAnsi="Wingdings" w:hint="default"/>
+        <w:sz w:val="20"/>
+      </w:rPr>
+    </w:lvl>
+    <w:lvl w:ilvl="6" w:tentative="1">
+      <w:start w:val="1"/>
+      <w:numFmt w:val="bullet"/>
+      <w:lvlText w:val=""/>
+      <w:lvlJc w:val="left"/>
+      <w:pPr>
+        <w:tabs>
+          <w:tab w:val="num" w:pos="5040"/>
+        </w:tabs>
+        <w:ind w:left="5040" w:hanging="360"/>
+      </w:pPr>
+      <w:rPr>
+        <w:rFonts w:ascii="Wingdings" w:hAnsi="Wingdings" w:hint="default"/>
+        <w:sz w:val="20"/>
+      </w:rPr>
+    </w:lvl>
+    <w:lvl w:ilvl="7" w:tentative="1">
+      <w:start w:val="1"/>
+      <w:numFmt w:val="bullet"/>
+      <w:lvlText w:val=""/>
+      <w:lvlJc w:val="left"/>
+      <w:pPr>
+        <w:tabs>
+          <w:tab w:val="num" w:pos="5760"/>
+        </w:tabs>
+        <w:ind w:left="5760" w:hanging="360"/>
+      </w:pPr>
+      <w:rPr>
+        <w:rFonts w:ascii="Wingdings" w:hAnsi="Wingdings" w:hint="default"/>
+        <w:sz w:val="20"/>
+      </w:rPr>
+    </w:lvl>
+    <w:lvl w:ilvl="8" w:tentative="1">
+      <w:start w:val="1"/>
+      <w:numFmt w:val="bullet"/>
+      <w:lvlText w:val=""/>
+      <w:lvlJc w:val="left"/>
+      <w:pPr>
+        <w:tabs>
+          <w:tab w:val="num" w:pos="6480"/>
+        </w:tabs>
+        <w:ind w:left="6480" w:hanging="360"/>
+      </w:pPr>
+      <w:rPr>
+        <w:rFonts w:ascii="Wingdings" w:hAnsi="Wingdings" w:hint="default"/>
+        <w:sz w:val="20"/>
+      </w:rPr>
+    </w:lvl>
+  </w:abstractNum>
+  <w:abstractNum w:abstractNumId="8" w15:restartNumberingAfterBreak="0">
+    <w:nsid w:val="3DBF0008"/>
+    <w:multiLevelType w:val="multilevel"/>
+    <w:tmpl w:val="E25A48E2"/>
+    <w:lvl w:ilvl="0">
+      <w:start w:val="1"/>
+      <w:numFmt w:val="bullet"/>
+      <w:lvlText w:val=""/>
+      <w:lvlJc w:val="left"/>
+      <w:pPr>
+        <w:tabs>
+          <w:tab w:val="num" w:pos="720"/>
+        </w:tabs>
+        <w:ind w:left="720" w:hanging="360"/>
+      </w:pPr>
+      <w:rPr>
+        <w:rFonts w:ascii="Symbol" w:hAnsi="Symbol" w:hint="default"/>
+        <w:sz w:val="20"/>
+      </w:rPr>
+    </w:lvl>
+    <w:lvl w:ilvl="1" w:tentative="1">
+      <w:start w:val="1"/>
+      <w:numFmt w:val="bullet"/>
+      <w:lvlText w:val="o"/>
+      <w:lvlJc w:val="left"/>
+      <w:pPr>
+        <w:tabs>
+          <w:tab w:val="num" w:pos="1440"/>
+        </w:tabs>
+        <w:ind w:left="1440" w:hanging="360"/>
+      </w:pPr>
+      <w:rPr>
+        <w:rFonts w:ascii="Courier New" w:hAnsi="Courier New" w:hint="default"/>
+        <w:sz w:val="20"/>
+      </w:rPr>
+    </w:lvl>
+    <w:lvl w:ilvl="2" w:tentative="1">
+      <w:start w:val="1"/>
+      <w:numFmt w:val="bullet"/>
+      <w:lvlText w:val=""/>
+      <w:lvlJc w:val="left"/>
+      <w:pPr>
+        <w:tabs>
+          <w:tab w:val="num" w:pos="2160"/>
+        </w:tabs>
+        <w:ind w:left="2160" w:hanging="360"/>
+      </w:pPr>
+      <w:rPr>
+        <w:rFonts w:ascii="Wingdings" w:hAnsi="Wingdings" w:hint="default"/>
+        <w:sz w:val="20"/>
+      </w:rPr>
+    </w:lvl>
+    <w:lvl w:ilvl="3" w:tentative="1">
+      <w:start w:val="1"/>
+      <w:numFmt w:val="bullet"/>
+      <w:lvlText w:val=""/>
+      <w:lvlJc w:val="left"/>
+      <w:pPr>
+        <w:tabs>
+          <w:tab w:val="num" w:pos="2880"/>
+        </w:tabs>
+        <w:ind w:left="2880" w:hanging="360"/>
+      </w:pPr>
+      <w:rPr>
+        <w:rFonts w:ascii="Wingdings" w:hAnsi="Wingdings" w:hint="default"/>
+        <w:sz w:val="20"/>
+      </w:rPr>
+    </w:lvl>
+    <w:lvl w:ilvl="4" w:tentative="1">
+      <w:start w:val="1"/>
+      <w:numFmt w:val="bullet"/>
+      <w:lvlText w:val=""/>
+      <w:lvlJc w:val="left"/>
+      <w:pPr>
+        <w:tabs>
+          <w:tab w:val="num" w:pos="3600"/>
+        </w:tabs>
+        <w:ind w:left="3600" w:hanging="360"/>
+      </w:pPr>
+      <w:rPr>
+        <w:rFonts w:ascii="Wingdings" w:hAnsi="Wingdings" w:hint="default"/>
+        <w:sz w:val="20"/>
+      </w:rPr>
+    </w:lvl>
+    <w:lvl w:ilvl="5" w:tentative="1">
+      <w:start w:val="1"/>
+      <w:numFmt w:val="bullet"/>
+      <w:lvlText w:val=""/>
+      <w:lvlJc w:val="left"/>
+      <w:pPr>
+        <w:tabs>
+          <w:tab w:val="num" w:pos="4320"/>
+        </w:tabs>
+        <w:ind w:left="4320" w:hanging="360"/>
+      </w:pPr>
+      <w:rPr>
+        <w:rFonts w:ascii="Wingdings" w:hAnsi="Wingdings" w:hint="default"/>
+        <w:sz w:val="20"/>
+      </w:rPr>
+    </w:lvl>
+    <w:lvl w:ilvl="6" w:tentative="1">
+      <w:start w:val="1"/>
+      <w:numFmt w:val="bullet"/>
+      <w:lvlText w:val=""/>
+      <w:lvlJc w:val="left"/>
+      <w:pPr>
+        <w:tabs>
+          <w:tab w:val="num" w:pos="5040"/>
+        </w:tabs>
+        <w:ind w:left="5040" w:hanging="360"/>
+      </w:pPr>
+      <w:rPr>
+        <w:rFonts w:ascii="Wingdings" w:hAnsi="Wingdings" w:hint="default"/>
+        <w:sz w:val="20"/>
+      </w:rPr>
+    </w:lvl>
+    <w:lvl w:ilvl="7" w:tentative="1">
+      <w:start w:val="1"/>
+      <w:numFmt w:val="bullet"/>
+      <w:lvlText w:val=""/>
+      <w:lvlJc w:val="left"/>
+      <w:pPr>
+        <w:tabs>
+          <w:tab w:val="num" w:pos="5760"/>
+        </w:tabs>
+        <w:ind w:left="5760" w:hanging="360"/>
+      </w:pPr>
+      <w:rPr>
+        <w:rFonts w:ascii="Wingdings" w:hAnsi="Wingdings" w:hint="default"/>
+        <w:sz w:val="20"/>
+      </w:rPr>
+    </w:lvl>
+    <w:lvl w:ilvl="8" w:tentative="1">
+      <w:start w:val="1"/>
+      <w:numFmt w:val="bullet"/>
+      <w:lvlText w:val=""/>
+      <w:lvlJc w:val="left"/>
+      <w:pPr>
+        <w:tabs>
+          <w:tab w:val="num" w:pos="6480"/>
+        </w:tabs>
+        <w:ind w:left="6480" w:hanging="360"/>
+      </w:pPr>
+      <w:rPr>
+        <w:rFonts w:ascii="Wingdings" w:hAnsi="Wingdings" w:hint="default"/>
+        <w:sz w:val="20"/>
+      </w:rPr>
+    </w:lvl>
+  </w:abstractNum>
+  <w:abstractNum w:abstractNumId="9" w15:restartNumberingAfterBreak="0">
+    <w:nsid w:val="797B2DFB"/>
+    <w:multiLevelType w:val="multilevel"/>
+    <w:tmpl w:val="6F4C373C"/>
+    <w:lvl w:ilvl="0">
+      <w:start w:val="1"/>
+      <w:numFmt w:val="bullet"/>
+      <w:lvlText w:val=""/>
+      <w:lvlJc w:val="left"/>
+      <w:pPr>
+        <w:tabs>
+          <w:tab w:val="num" w:pos="720"/>
+        </w:tabs>
+        <w:ind w:left="720" w:hanging="360"/>
+      </w:pPr>
+      <w:rPr>
+        <w:rFonts w:ascii="Symbol" w:hAnsi="Symbol" w:hint="default"/>
+        <w:sz w:val="20"/>
+      </w:rPr>
+    </w:lvl>
+    <w:lvl w:ilvl="1" w:tentative="1">
+      <w:start w:val="1"/>
+      <w:numFmt w:val="bullet"/>
+      <w:lvlText w:val="o"/>
+      <w:lvlJc w:val="left"/>
+      <w:pPr>
+        <w:tabs>
+          <w:tab w:val="num" w:pos="1440"/>
+        </w:tabs>
+        <w:ind w:left="1440" w:hanging="360"/>
+      </w:pPr>
+      <w:rPr>
+        <w:rFonts w:ascii="Courier New" w:hAnsi="Courier New" w:hint="default"/>
+        <w:sz w:val="20"/>
+      </w:rPr>
+    </w:lvl>
+    <w:lvl w:ilvl="2" w:tentative="1">
+      <w:start w:val="1"/>
+      <w:numFmt w:val="bullet"/>
+      <w:lvlText w:val=""/>
+      <w:lvlJc w:val="left"/>
+      <w:pPr>
+        <w:tabs>
+          <w:tab w:val="num" w:pos="2160"/>
+        </w:tabs>
+        <w:ind w:left="2160" w:hanging="360"/>
+      </w:pPr>
+      <w:rPr>
+        <w:rFonts w:ascii="Wingdings" w:hAnsi="Wingdings" w:hint="default"/>
+        <w:sz w:val="20"/>
+      </w:rPr>
+    </w:lvl>
+    <w:lvl w:ilvl="3" w:tentative="1">
+      <w:start w:val="1"/>
+      <w:numFmt w:val="bullet"/>
+      <w:lvlText w:val=""/>
+      <w:lvlJc w:val="left"/>
+      <w:pPr>
+        <w:tabs>
+          <w:tab w:val="num" w:pos="2880"/>
+        </w:tabs>
+        <w:ind w:left="2880" w:hanging="360"/>
+      </w:pPr>
+      <w:rPr>
+        <w:rFonts w:ascii="Wingdings" w:hAnsi="Wingdings" w:hint="default"/>
+        <w:sz w:val="20"/>
+      </w:rPr>
+    </w:lvl>
+    <w:lvl w:ilvl="4" w:tentative="1">
+      <w:start w:val="1"/>
+      <w:numFmt w:val="bullet"/>
+      <w:lvlText w:val=""/>
+      <w:lvlJc w:val="left"/>
+      <w:pPr>
+        <w:tabs>
+          <w:tab w:val="num" w:pos="3600"/>
+        </w:tabs>
+        <w:ind w:left="3600" w:hanging="360"/>
+      </w:pPr>
+      <w:rPr>
+        <w:rFonts w:ascii="Wingdings" w:hAnsi="Wingdings" w:hint="default"/>
+        <w:sz w:val="20"/>
+      </w:rPr>
+    </w:lvl>
+    <w:lvl w:ilvl="5" w:tentative="1">
+      <w:start w:val="1"/>
+      <w:numFmt w:val="bullet"/>
+      <w:lvlText w:val=""/>
+      <w:lvlJc w:val="left"/>
+      <w:pPr>
+        <w:tabs>
+          <w:tab w:val="num" w:pos="4320"/>
+        </w:tabs>
+        <w:ind w:left="4320" w:hanging="360"/>
+      </w:pPr>
+      <w:rPr>
+        <w:rFonts w:ascii="Wingdings" w:hAnsi="Wingdings" w:hint="default"/>
+        <w:sz w:val="20"/>
+      </w:rPr>
+    </w:lvl>
+    <w:lvl w:ilvl="6" w:tentative="1">
+      <w:start w:val="1"/>
+      <w:numFmt w:val="bullet"/>
+      <w:lvlText w:val=""/>
+      <w:lvlJc w:val="left"/>
+      <w:pPr>
+        <w:tabs>
+          <w:tab w:val="num" w:pos="5040"/>
+        </w:tabs>
+        <w:ind w:left="5040" w:hanging="360"/>
+      </w:pPr>
+      <w:rPr>
+        <w:rFonts w:ascii="Wingdings" w:hAnsi="Wingdings" w:hint="default"/>
+        <w:sz w:val="20"/>
+      </w:rPr>
+    </w:lvl>
+    <w:lvl w:ilvl="7" w:tentative="1">
+      <w:start w:val="1"/>
+      <w:numFmt w:val="bullet"/>
+      <w:lvlText w:val=""/>
+      <w:lvlJc w:val="left"/>
+      <w:pPr>
+        <w:tabs>
+          <w:tab w:val="num" w:pos="5760"/>
+        </w:tabs>
+        <w:ind w:left="5760" w:hanging="360"/>
+      </w:pPr>
+      <w:rPr>
+        <w:rFonts w:ascii="Wingdings" w:hAnsi="Wingdings" w:hint="default"/>
+        <w:sz w:val="20"/>
+      </w:rPr>
+    </w:lvl>
+    <w:lvl w:ilvl="8" w:tentative="1">
+      <w:start w:val="1"/>
+      <w:numFmt w:val="bullet"/>
+      <w:lvlText w:val=""/>
+      <w:lvlJc w:val="left"/>
+      <w:pPr>
+        <w:tabs>
+          <w:tab w:val="num" w:pos="6480"/>
+        </w:tabs>
+        <w:ind w:left="6480" w:hanging="360"/>
+      </w:pPr>
+      <w:rPr>
+        <w:rFonts w:ascii="Wingdings" w:hAnsi="Wingdings" w:hint="default"/>
+        <w:sz w:val="20"/>
+      </w:rPr>
+    </w:lvl>
+  </w:abstractNum>
   <w:num w:numId="1">
     <w:abstractNumId w:val="0"/>
   </w:num>
@@ -2710,6 +4004,18 @@
   </w:num>
   <w:num w:numId="6">
     <w:abstractNumId w:val="5"/>
+  </w:num>
+  <w:num w:numId="7">
+    <w:abstractNumId w:val="7"/>
+  </w:num>
+  <w:num w:numId="8">
+    <w:abstractNumId w:val="6"/>
+  </w:num>
+  <w:num w:numId="9">
+    <w:abstractNumId w:val="9"/>
+  </w:num>
+  <w:num w:numId="10">
+    <w:abstractNumId w:val="8"/>
   </w:num>
 </w:numbering>
 </file>
@@ -2880,7 +4186,7 @@
     <w:lsdException w:name="Table Web 2" w:semiHidden="1" w:unhideWhenUsed="1"/>
     <w:lsdException w:name="Table Web 3" w:semiHidden="1" w:unhideWhenUsed="1"/>
     <w:lsdException w:name="Balloon Text" w:semiHidden="1" w:unhideWhenUsed="1"/>
-    <w:lsdException w:name="Table Grid" w:semiHidden="1" w:uiPriority="59" w:unhideWhenUsed="1"/>
+    <w:lsdException w:name="Table Grid" w:uiPriority="59"/>
     <w:lsdException w:name="Table Theme" w:semiHidden="1" w:unhideWhenUsed="1"/>
     <w:lsdException w:name="Placeholder Text" w:semiHidden="1"/>
     <w:lsdException w:name="No Spacing" w:uiPriority="1" w:qFormat="1"/>
@@ -3106,10 +4412,11 @@
   <w:style w:type="paragraph" w:default="1" w:styleId="Normale">
     <w:name w:val="Normal"/>
     <w:qFormat/>
-    <w:rsid w:val="00805BCE"/>
+    <w:rsid w:val="0014219C"/>
     <w:rPr>
       <w:sz w:val="24"/>
       <w:szCs w:val="24"/>
+      <w:lang w:val="it-IT" w:eastAsia="it-IT"/>
     </w:rPr>
   </w:style>
   <w:style w:type="paragraph" w:styleId="Titolo1">
@@ -3349,6 +4656,28 @@
     <w:rPr>
       <w:rFonts w:ascii="Calibri Light" w:eastAsia="Times New Roman" w:hAnsi="Calibri Light" w:cs="Times New Roman"/>
       <w:color w:val="1F3763"/>
+    </w:rPr>
+  </w:style>
+  <w:style w:type="paragraph" w:styleId="NormaleWeb">
+    <w:name w:val="Normal (Web)"/>
+    <w:basedOn w:val="Normale"/>
+    <w:uiPriority w:val="99"/>
+    <w:semiHidden/>
+    <w:unhideWhenUsed/>
+    <w:rsid w:val="0014219C"/>
+    <w:pPr>
+      <w:spacing w:before="100" w:beforeAutospacing="1" w:after="100" w:afterAutospacing="1"/>
+    </w:pPr>
+  </w:style>
+  <w:style w:type="character" w:styleId="Enfasigrassetto">
+    <w:name w:val="Strong"/>
+    <w:basedOn w:val="Carpredefinitoparagrafo"/>
+    <w:uiPriority w:val="22"/>
+    <w:qFormat/>
+    <w:rsid w:val="0014219C"/>
+    <w:rPr>
+      <w:b/>
+      <w:bCs/>
     </w:rPr>
   </w:style>
 </w:styles>

--- a/docs/graphs values definitions/Participant mode (EN).docx
+++ b/docs/graphs values definitions/Participant mode (EN).docx
@@ -217,6 +217,7 @@
                 <w:rFonts w:ascii="Arial" w:eastAsia="Arial" w:hAnsi="Arial" w:cs="Arial"/>
                 <w:sz w:val="30"/>
                 <w:szCs w:val="30"/>
+                <w:lang w:val="en-US"/>
               </w:rPr>
             </w:pPr>
             <w:r>
@@ -226,6 +227,7 @@
                 <w:bCs/>
                 <w:sz w:val="30"/>
                 <w:szCs w:val="30"/>
+                <w:lang w:val="en-US"/>
               </w:rPr>
               <w:t>Average Daily Accuracy</w:t>
             </w:r>
@@ -234,26 +236,9 @@
                 <w:rFonts w:ascii="Arial" w:eastAsia="Arial" w:hAnsi="Arial" w:cs="Arial"/>
                 <w:sz w:val="30"/>
                 <w:szCs w:val="30"/>
-              </w:rPr>
-              <w:t>, defined as the percentage of green target squares (D4) touched within the allotted time (</w:t>
-            </w:r>
-            <w:proofErr w:type="spellStart"/>
-            <w:r>
-              <w:rPr>
-                <w:rFonts w:ascii="Arial" w:eastAsia="Arial" w:hAnsi="Arial" w:cs="Arial"/>
-                <w:sz w:val="30"/>
-                <w:szCs w:val="30"/>
-              </w:rPr>
-              <w:t>Treact</w:t>
-            </w:r>
-            <w:proofErr w:type="spellEnd"/>
-            <w:r>
-              <w:rPr>
-                <w:rFonts w:ascii="Arial" w:eastAsia="Arial" w:hAnsi="Arial" w:cs="Arial"/>
-                <w:sz w:val="30"/>
-                <w:szCs w:val="30"/>
-              </w:rPr>
-              <w:t>) on a working day.</w:t>
+                <w:lang w:val="en-US"/>
+              </w:rPr>
+              <w:t>, defined as the percentage of green target squares (D4) touched within the allotted time (Treact) on a working day.</w:t>
             </w:r>
           </w:p>
         </w:tc>
@@ -321,6 +306,7 @@
                 <w:rFonts w:ascii="Arial" w:eastAsia="Arial" w:hAnsi="Arial" w:cs="Arial"/>
                 <w:sz w:val="30"/>
                 <w:szCs w:val="30"/>
+                <w:lang w:val="en-US"/>
               </w:rPr>
             </w:pPr>
             <w:r>
@@ -330,6 +316,7 @@
                 <w:bCs/>
                 <w:sz w:val="30"/>
                 <w:szCs w:val="30"/>
+                <w:lang w:val="en-US"/>
               </w:rPr>
               <w:t>Average Daily Reaction Time</w:t>
             </w:r>
@@ -338,26 +325,9 @@
                 <w:rFonts w:ascii="Arial" w:eastAsia="Arial" w:hAnsi="Arial" w:cs="Arial"/>
                 <w:sz w:val="30"/>
                 <w:szCs w:val="30"/>
-              </w:rPr>
-              <w:t>, defined as the reaction time to touch the green target squares (D4) within the allotted time (</w:t>
-            </w:r>
-            <w:proofErr w:type="spellStart"/>
-            <w:r>
-              <w:rPr>
-                <w:rFonts w:ascii="Arial" w:eastAsia="Arial" w:hAnsi="Arial" w:cs="Arial"/>
-                <w:sz w:val="30"/>
-                <w:szCs w:val="30"/>
-              </w:rPr>
-              <w:t>Treact</w:t>
-            </w:r>
-            <w:proofErr w:type="spellEnd"/>
-            <w:r>
-              <w:rPr>
-                <w:rFonts w:ascii="Arial" w:eastAsia="Arial" w:hAnsi="Arial" w:cs="Arial"/>
-                <w:sz w:val="30"/>
-                <w:szCs w:val="30"/>
-              </w:rPr>
-              <w:t>) on a working day.</w:t>
+                <w:lang w:val="en-US"/>
+              </w:rPr>
+              <w:t>, defined as the reaction time to touch the green target squares (D4) within the allotted time (Treact) on a working day.</w:t>
             </w:r>
           </w:p>
         </w:tc>
@@ -368,6 +338,7 @@
         <w:rPr>
           <w:sz w:val="30"/>
           <w:szCs w:val="30"/>
+          <w:lang w:val="en-US"/>
         </w:rPr>
       </w:pPr>
     </w:p>
@@ -376,6 +347,7 @@
         <w:rPr>
           <w:sz w:val="30"/>
           <w:szCs w:val="30"/>
+          <w:lang w:val="en-US"/>
         </w:rPr>
       </w:pPr>
     </w:p>
@@ -575,6 +547,7 @@
                 <w:rFonts w:ascii="Arial" w:eastAsia="Arial" w:hAnsi="Arial" w:cs="Arial"/>
                 <w:sz w:val="30"/>
                 <w:szCs w:val="30"/>
+                <w:lang w:val="en-US"/>
               </w:rPr>
             </w:pPr>
             <w:r>
@@ -584,6 +557,7 @@
                 <w:bCs/>
                 <w:sz w:val="30"/>
                 <w:szCs w:val="30"/>
+                <w:lang w:val="en-US"/>
               </w:rPr>
               <w:t>Average Daily Accuracy for squares not preceded and preceded by an alert signal</w:t>
             </w:r>
@@ -592,53 +566,19 @@
                 <w:rFonts w:ascii="Arial" w:eastAsia="Arial" w:hAnsi="Arial" w:cs="Arial"/>
                 <w:sz w:val="30"/>
                 <w:szCs w:val="30"/>
-              </w:rPr>
-              <w:t xml:space="preserve"> (</w:t>
-            </w:r>
-            <w:proofErr w:type="spellStart"/>
-            <w:r>
-              <w:rPr>
-                <w:rFonts w:ascii="Arial" w:eastAsia="Arial" w:hAnsi="Arial" w:cs="Arial"/>
-                <w:sz w:val="30"/>
-                <w:szCs w:val="30"/>
-              </w:rPr>
-              <w:t>AccDay</w:t>
-            </w:r>
-            <w:proofErr w:type="spellEnd"/>
-            <w:r>
-              <w:rPr>
-                <w:rFonts w:ascii="Arial" w:eastAsia="Arial" w:hAnsi="Arial" w:cs="Arial"/>
-                <w:sz w:val="30"/>
-                <w:szCs w:val="30"/>
-              </w:rPr>
-              <w:t xml:space="preserve">), defined as the percentage of green target squares D4 touched </w:t>
-            </w:r>
-            <w:r>
-              <w:rPr>
-                <w:rFonts w:ascii="Arial" w:eastAsia="Arial" w:hAnsi="Arial" w:cs="Arial"/>
-                <w:sz w:val="30"/>
-                <w:szCs w:val="30"/>
+                <w:lang w:val="en-US"/>
+              </w:rPr>
+              <w:t xml:space="preserve"> (AccDay), defined as the percentage of green target squares D4 touched </w:t>
+            </w:r>
+            <w:r>
+              <w:rPr>
+                <w:rFonts w:ascii="Arial" w:eastAsia="Arial" w:hAnsi="Arial" w:cs="Arial"/>
+                <w:sz w:val="30"/>
+                <w:szCs w:val="30"/>
+                <w:lang w:val="en-US"/>
               </w:rPr>
               <w:lastRenderedPageBreak/>
-              <w:t xml:space="preserve">within the allotted time </w:t>
-            </w:r>
-            <w:proofErr w:type="spellStart"/>
-            <w:r>
-              <w:rPr>
-                <w:rFonts w:ascii="Arial" w:eastAsia="Arial" w:hAnsi="Arial" w:cs="Arial"/>
-                <w:sz w:val="30"/>
-                <w:szCs w:val="30"/>
-              </w:rPr>
-              <w:t>Treact</w:t>
-            </w:r>
-            <w:proofErr w:type="spellEnd"/>
-            <w:r>
-              <w:rPr>
-                <w:rFonts w:ascii="Arial" w:eastAsia="Arial" w:hAnsi="Arial" w:cs="Arial"/>
-                <w:sz w:val="30"/>
-                <w:szCs w:val="30"/>
-              </w:rPr>
-              <w:t xml:space="preserve"> </w:t>
+              <w:t xml:space="preserve">within the allotted time Treact </w:t>
             </w:r>
             <w:r>
               <w:rPr>
@@ -647,6 +587,7 @@
                 <w:bCs/>
                 <w:sz w:val="30"/>
                 <w:szCs w:val="30"/>
+                <w:lang w:val="en-US"/>
               </w:rPr>
               <w:t>not preceded and preceded by an alert signal</w:t>
             </w:r>
@@ -655,6 +596,7 @@
                 <w:rFonts w:ascii="Arial" w:eastAsia="Arial" w:hAnsi="Arial" w:cs="Arial"/>
                 <w:sz w:val="30"/>
                 <w:szCs w:val="30"/>
+                <w:lang w:val="en-US"/>
               </w:rPr>
               <w:t>, on a working day.</w:t>
             </w:r>
@@ -725,6 +667,7 @@
                 <w:rFonts w:ascii="Arial" w:eastAsia="Arial" w:hAnsi="Arial" w:cs="Arial"/>
                 <w:sz w:val="30"/>
                 <w:szCs w:val="30"/>
+                <w:lang w:val="en-US"/>
               </w:rPr>
             </w:pPr>
             <w:r>
@@ -734,6 +677,7 @@
                 <w:bCs/>
                 <w:sz w:val="30"/>
                 <w:szCs w:val="30"/>
+                <w:lang w:val="en-US"/>
               </w:rPr>
               <w:t>Average Daily Reaction Time</w:t>
             </w:r>
@@ -742,6 +686,7 @@
                 <w:rFonts w:ascii="Arial" w:eastAsia="Arial" w:hAnsi="Arial" w:cs="Arial"/>
                 <w:sz w:val="30"/>
                 <w:szCs w:val="30"/>
+                <w:lang w:val="en-US"/>
               </w:rPr>
               <w:t xml:space="preserve"> </w:t>
             </w:r>
@@ -752,6 +697,7 @@
                 <w:bCs/>
                 <w:sz w:val="30"/>
                 <w:szCs w:val="30"/>
+                <w:lang w:val="en-US"/>
               </w:rPr>
               <w:t>for squares not preceded and preceded by an alert signal</w:t>
             </w:r>
@@ -760,44 +706,9 @@
                 <w:rFonts w:ascii="Arial" w:eastAsia="Arial" w:hAnsi="Arial" w:cs="Arial"/>
                 <w:sz w:val="30"/>
                 <w:szCs w:val="30"/>
-              </w:rPr>
-              <w:t xml:space="preserve"> (</w:t>
-            </w:r>
-            <w:proofErr w:type="spellStart"/>
-            <w:r>
-              <w:rPr>
-                <w:rFonts w:ascii="Arial" w:eastAsia="Arial" w:hAnsi="Arial" w:cs="Arial"/>
-                <w:sz w:val="30"/>
-                <w:szCs w:val="30"/>
-              </w:rPr>
-              <w:t>ReactTimeDay</w:t>
-            </w:r>
-            <w:proofErr w:type="spellEnd"/>
-            <w:r>
-              <w:rPr>
-                <w:rFonts w:ascii="Arial" w:eastAsia="Arial" w:hAnsi="Arial" w:cs="Arial"/>
-                <w:sz w:val="30"/>
-                <w:szCs w:val="30"/>
-              </w:rPr>
-              <w:t xml:space="preserve">), defined as the reaction time to touch the green target squares D4 within the allotted time </w:t>
-            </w:r>
-            <w:proofErr w:type="spellStart"/>
-            <w:r>
-              <w:rPr>
-                <w:rFonts w:ascii="Arial" w:eastAsia="Arial" w:hAnsi="Arial" w:cs="Arial"/>
-                <w:sz w:val="30"/>
-                <w:szCs w:val="30"/>
-              </w:rPr>
-              <w:t>Treact</w:t>
-            </w:r>
-            <w:proofErr w:type="spellEnd"/>
-            <w:r>
-              <w:rPr>
-                <w:rFonts w:ascii="Arial" w:eastAsia="Arial" w:hAnsi="Arial" w:cs="Arial"/>
-                <w:sz w:val="30"/>
-                <w:szCs w:val="30"/>
-              </w:rPr>
-              <w:t xml:space="preserve"> </w:t>
+                <w:lang w:val="en-US"/>
+              </w:rPr>
+              <w:t xml:space="preserve"> (ReactTimeDay), defined as the reaction time to touch the green target squares D4 within the allotted time Treact </w:t>
             </w:r>
             <w:r>
               <w:rPr>
@@ -806,6 +717,7 @@
                 <w:bCs/>
                 <w:sz w:val="30"/>
                 <w:szCs w:val="30"/>
+                <w:lang w:val="en-US"/>
               </w:rPr>
               <w:t>not</w:t>
             </w:r>
@@ -814,6 +726,7 @@
                 <w:rFonts w:ascii="Arial" w:eastAsia="Arial" w:hAnsi="Arial" w:cs="Arial"/>
                 <w:sz w:val="30"/>
                 <w:szCs w:val="30"/>
+                <w:lang w:val="en-US"/>
               </w:rPr>
               <w:t xml:space="preserve"> </w:t>
             </w:r>
@@ -824,6 +737,7 @@
                 <w:bCs/>
                 <w:sz w:val="30"/>
                 <w:szCs w:val="30"/>
+                <w:lang w:val="en-US"/>
               </w:rPr>
               <w:t>preceded and preceded by an alert signal</w:t>
             </w:r>
@@ -832,6 +746,7 @@
                 <w:rFonts w:ascii="Arial" w:eastAsia="Arial" w:hAnsi="Arial" w:cs="Arial"/>
                 <w:sz w:val="30"/>
                 <w:szCs w:val="30"/>
+                <w:lang w:val="en-US"/>
               </w:rPr>
               <w:t>, on a working day.</w:t>
             </w:r>
@@ -844,6 +759,7 @@
         <w:rPr>
           <w:sz w:val="30"/>
           <w:szCs w:val="30"/>
+          <w:lang w:val="en-US"/>
         </w:rPr>
       </w:pPr>
     </w:p>
@@ -1043,6 +959,7 @@
                 <w:rFonts w:ascii="Arial" w:eastAsia="Arial" w:hAnsi="Arial" w:cs="Arial"/>
                 <w:sz w:val="30"/>
                 <w:szCs w:val="30"/>
+                <w:lang w:val="en-US"/>
               </w:rPr>
             </w:pPr>
             <w:r>
@@ -1052,6 +969,7 @@
                 <w:bCs/>
                 <w:sz w:val="30"/>
                 <w:szCs w:val="30"/>
+                <w:lang w:val="en-US"/>
               </w:rPr>
               <w:t>Average daily accuracy</w:t>
             </w:r>
@@ -1060,6 +978,7 @@
                 <w:rFonts w:ascii="Arial" w:eastAsia="Arial" w:hAnsi="Arial" w:cs="Arial"/>
                 <w:sz w:val="30"/>
                 <w:szCs w:val="30"/>
+                <w:lang w:val="en-US"/>
               </w:rPr>
               <w:t xml:space="preserve"> obtained from the average of the following values: </w:t>
             </w:r>
@@ -1076,6 +995,7 @@
                 <w:rFonts w:ascii="Arial" w:eastAsia="Arial" w:hAnsi="Arial" w:cs="Arial"/>
                 <w:sz w:val="30"/>
                 <w:szCs w:val="30"/>
+                <w:lang w:val="en-US"/>
               </w:rPr>
             </w:pPr>
             <w:r>
@@ -1085,6 +1005,7 @@
                 <w:bCs/>
                 <w:sz w:val="30"/>
                 <w:szCs w:val="30"/>
+                <w:lang w:val="en-US"/>
               </w:rPr>
               <w:t>Average daily accuracy for target squares not preceded and preceded by cue squares</w:t>
             </w:r>
@@ -1093,44 +1014,9 @@
                 <w:rFonts w:ascii="Arial" w:eastAsia="Arial" w:hAnsi="Arial" w:cs="Arial"/>
                 <w:sz w:val="30"/>
                 <w:szCs w:val="30"/>
-              </w:rPr>
-              <w:t> (</w:t>
-            </w:r>
-            <w:proofErr w:type="spellStart"/>
-            <w:r>
-              <w:rPr>
-                <w:rFonts w:ascii="Arial" w:eastAsia="Arial" w:hAnsi="Arial" w:cs="Arial"/>
-                <w:sz w:val="30"/>
-                <w:szCs w:val="30"/>
-              </w:rPr>
-              <w:t>AccDay</w:t>
-            </w:r>
-            <w:proofErr w:type="spellEnd"/>
-            <w:r>
-              <w:rPr>
-                <w:rFonts w:ascii="Arial" w:eastAsia="Arial" w:hAnsi="Arial" w:cs="Arial"/>
-                <w:sz w:val="30"/>
-                <w:szCs w:val="30"/>
-              </w:rPr>
-              <w:t>), defined as the percentage of green target squares (D2 or D6, collectively considered) touched within the allotted time (</w:t>
-            </w:r>
-            <w:proofErr w:type="spellStart"/>
-            <w:r>
-              <w:rPr>
-                <w:rFonts w:ascii="Arial" w:eastAsia="Arial" w:hAnsi="Arial" w:cs="Arial"/>
-                <w:sz w:val="30"/>
-                <w:szCs w:val="30"/>
-              </w:rPr>
-              <w:t>Treact</w:t>
-            </w:r>
-            <w:proofErr w:type="spellEnd"/>
-            <w:r>
-              <w:rPr>
-                <w:rFonts w:ascii="Arial" w:eastAsia="Arial" w:hAnsi="Arial" w:cs="Arial"/>
-                <w:sz w:val="30"/>
-                <w:szCs w:val="30"/>
-              </w:rPr>
-              <w:t>)</w:t>
+                <w:lang w:val="en-US"/>
+              </w:rPr>
+              <w:t> (AccDay), defined as the percentage of green target squares (D2 or D6, collectively considered) touched within the allotted time (Treact)</w:t>
             </w:r>
             <w:r>
               <w:rPr>
@@ -1139,6 +1025,7 @@
                 <w:bCs/>
                 <w:sz w:val="30"/>
                 <w:szCs w:val="30"/>
+                <w:lang w:val="en-US"/>
               </w:rPr>
               <w:t> not preceded and preceded by cue squares</w:t>
             </w:r>
@@ -1147,6 +1034,7 @@
                 <w:rFonts w:ascii="Arial" w:eastAsia="Arial" w:hAnsi="Arial" w:cs="Arial"/>
                 <w:sz w:val="30"/>
                 <w:szCs w:val="30"/>
+                <w:lang w:val="en-US"/>
               </w:rPr>
               <w:t>, on a working day.</w:t>
             </w:r>
@@ -1163,6 +1051,7 @@
                 <w:rFonts w:ascii="Arial" w:eastAsia="Arial" w:hAnsi="Arial" w:cs="Arial"/>
                 <w:sz w:val="30"/>
                 <w:szCs w:val="30"/>
+                <w:lang w:val="en-US"/>
               </w:rPr>
             </w:pPr>
             <w:r>
@@ -1172,6 +1061,7 @@
                 <w:bCs/>
                 <w:sz w:val="30"/>
                 <w:szCs w:val="30"/>
+                <w:lang w:val="en-US"/>
               </w:rPr>
               <w:lastRenderedPageBreak/>
               <w:t>Average daily accuracy for stay target squares</w:t>
@@ -1181,44 +1071,9 @@
                 <w:rFonts w:ascii="Arial" w:eastAsia="Arial" w:hAnsi="Arial" w:cs="Arial"/>
                 <w:sz w:val="30"/>
                 <w:szCs w:val="30"/>
-              </w:rPr>
-              <w:t> (</w:t>
-            </w:r>
-            <w:proofErr w:type="spellStart"/>
-            <w:r>
-              <w:rPr>
-                <w:rFonts w:ascii="Arial" w:eastAsia="Arial" w:hAnsi="Arial" w:cs="Arial"/>
-                <w:sz w:val="30"/>
-                <w:szCs w:val="30"/>
-              </w:rPr>
-              <w:t>AccStayDay</w:t>
-            </w:r>
-            <w:proofErr w:type="spellEnd"/>
-            <w:r>
-              <w:rPr>
-                <w:rFonts w:ascii="Arial" w:eastAsia="Arial" w:hAnsi="Arial" w:cs="Arial"/>
-                <w:sz w:val="30"/>
-                <w:szCs w:val="30"/>
-              </w:rPr>
-              <w:t>), defined as the percentage of green stay target squares (D2 or D6, collectively considered) touched within the allotted time (</w:t>
-            </w:r>
-            <w:proofErr w:type="spellStart"/>
-            <w:r>
-              <w:rPr>
-                <w:rFonts w:ascii="Arial" w:eastAsia="Arial" w:hAnsi="Arial" w:cs="Arial"/>
-                <w:sz w:val="30"/>
-                <w:szCs w:val="30"/>
-              </w:rPr>
-              <w:t>Treact</w:t>
-            </w:r>
-            <w:proofErr w:type="spellEnd"/>
-            <w:r>
-              <w:rPr>
-                <w:rFonts w:ascii="Arial" w:eastAsia="Arial" w:hAnsi="Arial" w:cs="Arial"/>
-                <w:sz w:val="30"/>
-                <w:szCs w:val="30"/>
-              </w:rPr>
-              <w:t>)</w:t>
+                <w:lang w:val="en-US"/>
+              </w:rPr>
+              <w:t> (AccStayDay), defined as the percentage of green stay target squares (D2 or D6, collectively considered) touched within the allotted time (Treact)</w:t>
             </w:r>
             <w:r>
               <w:rPr>
@@ -1227,6 +1082,7 @@
                 <w:bCs/>
                 <w:sz w:val="30"/>
                 <w:szCs w:val="30"/>
+                <w:lang w:val="en-US"/>
               </w:rPr>
               <w:t> regardless of whether they are followed or not by cue squares</w:t>
             </w:r>
@@ -1235,6 +1091,7 @@
                 <w:rFonts w:ascii="Arial" w:eastAsia="Arial" w:hAnsi="Arial" w:cs="Arial"/>
                 <w:sz w:val="30"/>
                 <w:szCs w:val="30"/>
+                <w:lang w:val="en-US"/>
               </w:rPr>
               <w:t xml:space="preserve">, on a working day. </w:t>
             </w:r>
@@ -1245,6 +1102,7 @@
                 <w:bCs/>
                 <w:sz w:val="30"/>
                 <w:szCs w:val="30"/>
+                <w:lang w:val="en-US"/>
               </w:rPr>
               <w:t>Stay target squares</w:t>
             </w:r>
@@ -1253,6 +1111,7 @@
                 <w:rFonts w:ascii="Arial" w:eastAsia="Arial" w:hAnsi="Arial" w:cs="Arial"/>
                 <w:sz w:val="30"/>
                 <w:szCs w:val="30"/>
+                <w:lang w:val="en-US"/>
               </w:rPr>
               <w:t xml:space="preserve"> are those preceded by a target square placed on the same side of the screen in the previous sequence: e.g., target square D2 preceded by a target square D2 or target square D6 preceded by a target square D6. </w:t>
             </w:r>
@@ -1269,6 +1128,7 @@
                 <w:rFonts w:ascii="Arial" w:eastAsia="Arial" w:hAnsi="Arial" w:cs="Arial"/>
                 <w:sz w:val="30"/>
                 <w:szCs w:val="30"/>
+                <w:lang w:val="en-US"/>
               </w:rPr>
             </w:pPr>
             <w:r>
@@ -1278,6 +1138,7 @@
                 <w:bCs/>
                 <w:sz w:val="30"/>
                 <w:szCs w:val="30"/>
+                <w:lang w:val="en-US"/>
               </w:rPr>
               <w:t>Average daily accuracy for change target squares</w:t>
             </w:r>
@@ -1286,44 +1147,9 @@
                 <w:rFonts w:ascii="Arial" w:eastAsia="Arial" w:hAnsi="Arial" w:cs="Arial"/>
                 <w:sz w:val="30"/>
                 <w:szCs w:val="30"/>
-              </w:rPr>
-              <w:t> (</w:t>
-            </w:r>
-            <w:proofErr w:type="spellStart"/>
-            <w:r>
-              <w:rPr>
-                <w:rFonts w:ascii="Arial" w:eastAsia="Arial" w:hAnsi="Arial" w:cs="Arial"/>
-                <w:sz w:val="30"/>
-                <w:szCs w:val="30"/>
-              </w:rPr>
-              <w:t>AccChangeDay</w:t>
-            </w:r>
-            <w:proofErr w:type="spellEnd"/>
-            <w:r>
-              <w:rPr>
-                <w:rFonts w:ascii="Arial" w:eastAsia="Arial" w:hAnsi="Arial" w:cs="Arial"/>
-                <w:sz w:val="30"/>
-                <w:szCs w:val="30"/>
-              </w:rPr>
-              <w:t>), defined as the percentage of green change target squares (D2 or D6, collectively considered) touched within the allotted time (</w:t>
-            </w:r>
-            <w:proofErr w:type="spellStart"/>
-            <w:r>
-              <w:rPr>
-                <w:rFonts w:ascii="Arial" w:eastAsia="Arial" w:hAnsi="Arial" w:cs="Arial"/>
-                <w:sz w:val="30"/>
-                <w:szCs w:val="30"/>
-              </w:rPr>
-              <w:t>Treact</w:t>
-            </w:r>
-            <w:proofErr w:type="spellEnd"/>
-            <w:r>
-              <w:rPr>
-                <w:rFonts w:ascii="Arial" w:eastAsia="Arial" w:hAnsi="Arial" w:cs="Arial"/>
-                <w:sz w:val="30"/>
-                <w:szCs w:val="30"/>
-              </w:rPr>
-              <w:t>)</w:t>
+                <w:lang w:val="en-US"/>
+              </w:rPr>
+              <w:t> (AccChangeDay), defined as the percentage of green change target squares (D2 or D6, collectively considered) touched within the allotted time (Treact)</w:t>
             </w:r>
             <w:r>
               <w:rPr>
@@ -1332,6 +1158,7 @@
                 <w:bCs/>
                 <w:sz w:val="30"/>
                 <w:szCs w:val="30"/>
+                <w:lang w:val="en-US"/>
               </w:rPr>
               <w:t> regardless of whether they are followed or not by cue squares</w:t>
             </w:r>
@@ -1340,6 +1167,7 @@
                 <w:rFonts w:ascii="Arial" w:eastAsia="Arial" w:hAnsi="Arial" w:cs="Arial"/>
                 <w:sz w:val="30"/>
                 <w:szCs w:val="30"/>
+                <w:lang w:val="en-US"/>
               </w:rPr>
               <w:t xml:space="preserve">, on a working day. </w:t>
             </w:r>
@@ -1350,6 +1178,7 @@
                 <w:bCs/>
                 <w:sz w:val="30"/>
                 <w:szCs w:val="30"/>
+                <w:lang w:val="en-US"/>
               </w:rPr>
               <w:t>Change target squares</w:t>
             </w:r>
@@ -1358,6 +1187,7 @@
                 <w:rFonts w:ascii="Arial" w:eastAsia="Arial" w:hAnsi="Arial" w:cs="Arial"/>
                 <w:sz w:val="30"/>
                 <w:szCs w:val="30"/>
+                <w:lang w:val="en-US"/>
               </w:rPr>
               <w:t xml:space="preserve"> are those preceded by a target square placed on the opposite side of the screen: target square D2 preceded by a target square D6 or target square D6 preceded by a target square D2.</w:t>
             </w:r>
@@ -1428,6 +1258,7 @@
                 <w:rFonts w:ascii="Arial" w:eastAsia="Arial" w:hAnsi="Arial" w:cs="Arial"/>
                 <w:sz w:val="30"/>
                 <w:szCs w:val="30"/>
+                <w:lang w:val="en-US"/>
               </w:rPr>
             </w:pPr>
             <w:r>
@@ -1437,6 +1268,7 @@
                 <w:bCs/>
                 <w:sz w:val="30"/>
                 <w:szCs w:val="30"/>
+                <w:lang w:val="en-US"/>
               </w:rPr>
               <w:t>Average daily reaction time</w:t>
             </w:r>
@@ -1445,6 +1277,7 @@
                 <w:rFonts w:ascii="Arial" w:eastAsia="Arial" w:hAnsi="Arial" w:cs="Arial"/>
                 <w:sz w:val="30"/>
                 <w:szCs w:val="30"/>
+                <w:lang w:val="en-US"/>
               </w:rPr>
               <w:t> obtained from the average of the following values:</w:t>
             </w:r>
@@ -1461,6 +1294,7 @@
                 <w:rFonts w:ascii="Arial" w:eastAsia="Arial" w:hAnsi="Arial" w:cs="Arial"/>
                 <w:sz w:val="30"/>
                 <w:szCs w:val="30"/>
+                <w:lang w:val="en-US"/>
               </w:rPr>
             </w:pPr>
             <w:r>
@@ -1470,6 +1304,7 @@
                 <w:bCs/>
                 <w:sz w:val="30"/>
                 <w:szCs w:val="30"/>
+                <w:lang w:val="en-US"/>
               </w:rPr>
               <w:t>Average daily reaction time for target squares not preceded and preceded by cue squares</w:t>
             </w:r>
@@ -1478,44 +1313,9 @@
                 <w:rFonts w:ascii="Arial" w:eastAsia="Arial" w:hAnsi="Arial" w:cs="Arial"/>
                 <w:sz w:val="30"/>
                 <w:szCs w:val="30"/>
-              </w:rPr>
-              <w:t> (</w:t>
-            </w:r>
-            <w:proofErr w:type="spellStart"/>
-            <w:r>
-              <w:rPr>
-                <w:rFonts w:ascii="Arial" w:eastAsia="Arial" w:hAnsi="Arial" w:cs="Arial"/>
-                <w:sz w:val="30"/>
-                <w:szCs w:val="30"/>
-              </w:rPr>
-              <w:t>ReactTimeDay</w:t>
-            </w:r>
-            <w:proofErr w:type="spellEnd"/>
-            <w:r>
-              <w:rPr>
-                <w:rFonts w:ascii="Arial" w:eastAsia="Arial" w:hAnsi="Arial" w:cs="Arial"/>
-                <w:sz w:val="30"/>
-                <w:szCs w:val="30"/>
-              </w:rPr>
-              <w:t>), defined as the reaction time to touch the green target squares (D2 or D6, collectively considered) within the allotted time (</w:t>
-            </w:r>
-            <w:proofErr w:type="spellStart"/>
-            <w:r>
-              <w:rPr>
-                <w:rFonts w:ascii="Arial" w:eastAsia="Arial" w:hAnsi="Arial" w:cs="Arial"/>
-                <w:sz w:val="30"/>
-                <w:szCs w:val="30"/>
-              </w:rPr>
-              <w:t>Treact</w:t>
-            </w:r>
-            <w:proofErr w:type="spellEnd"/>
-            <w:r>
-              <w:rPr>
-                <w:rFonts w:ascii="Arial" w:eastAsia="Arial" w:hAnsi="Arial" w:cs="Arial"/>
-                <w:sz w:val="30"/>
-                <w:szCs w:val="30"/>
-              </w:rPr>
-              <w:t>)</w:t>
+                <w:lang w:val="en-US"/>
+              </w:rPr>
+              <w:t> (ReactTimeDay), defined as the reaction time to touch the green target squares (D2 or D6, collectively considered) within the allotted time (Treact)</w:t>
             </w:r>
             <w:r>
               <w:rPr>
@@ -1524,6 +1324,7 @@
                 <w:bCs/>
                 <w:sz w:val="30"/>
                 <w:szCs w:val="30"/>
+                <w:lang w:val="en-US"/>
               </w:rPr>
               <w:t> not preceded and preceded by cue squares</w:t>
             </w:r>
@@ -1532,6 +1333,7 @@
                 <w:rFonts w:ascii="Arial" w:eastAsia="Arial" w:hAnsi="Arial" w:cs="Arial"/>
                 <w:sz w:val="30"/>
                 <w:szCs w:val="30"/>
+                <w:lang w:val="en-US"/>
               </w:rPr>
               <w:t>, on a working day. </w:t>
             </w:r>
@@ -1548,6 +1350,7 @@
                 <w:rFonts w:ascii="Arial" w:eastAsia="Arial" w:hAnsi="Arial" w:cs="Arial"/>
                 <w:sz w:val="30"/>
                 <w:szCs w:val="30"/>
+                <w:lang w:val="en-US"/>
               </w:rPr>
             </w:pPr>
             <w:r>
@@ -1557,6 +1360,7 @@
                 <w:bCs/>
                 <w:sz w:val="30"/>
                 <w:szCs w:val="30"/>
+                <w:lang w:val="en-US"/>
               </w:rPr>
               <w:lastRenderedPageBreak/>
               <w:t>Average daily reaction time for stay target squares</w:t>
@@ -1566,44 +1370,9 @@
                 <w:rFonts w:ascii="Arial" w:eastAsia="Arial" w:hAnsi="Arial" w:cs="Arial"/>
                 <w:sz w:val="30"/>
                 <w:szCs w:val="30"/>
-              </w:rPr>
-              <w:t> (</w:t>
-            </w:r>
-            <w:proofErr w:type="spellStart"/>
-            <w:r>
-              <w:rPr>
-                <w:rFonts w:ascii="Arial" w:eastAsia="Arial" w:hAnsi="Arial" w:cs="Arial"/>
-                <w:sz w:val="30"/>
-                <w:szCs w:val="30"/>
-              </w:rPr>
-              <w:t>ReactTimeStayDay</w:t>
-            </w:r>
-            <w:proofErr w:type="spellEnd"/>
-            <w:r>
-              <w:rPr>
-                <w:rFonts w:ascii="Arial" w:eastAsia="Arial" w:hAnsi="Arial" w:cs="Arial"/>
-                <w:sz w:val="30"/>
-                <w:szCs w:val="30"/>
-              </w:rPr>
-              <w:t>), defined as the reaction time to touch the green stay target squares (D2 or D6, collectively considered) within the allotted time (</w:t>
-            </w:r>
-            <w:proofErr w:type="spellStart"/>
-            <w:r>
-              <w:rPr>
-                <w:rFonts w:ascii="Arial" w:eastAsia="Arial" w:hAnsi="Arial" w:cs="Arial"/>
-                <w:sz w:val="30"/>
-                <w:szCs w:val="30"/>
-              </w:rPr>
-              <w:t>Treact</w:t>
-            </w:r>
-            <w:proofErr w:type="spellEnd"/>
-            <w:r>
-              <w:rPr>
-                <w:rFonts w:ascii="Arial" w:eastAsia="Arial" w:hAnsi="Arial" w:cs="Arial"/>
-                <w:sz w:val="30"/>
-                <w:szCs w:val="30"/>
-              </w:rPr>
-              <w:t>)</w:t>
+                <w:lang w:val="en-US"/>
+              </w:rPr>
+              <w:t> (ReactTimeStayDay), defined as the reaction time to touch the green stay target squares (D2 or D6, collectively considered) within the allotted time (Treact)</w:t>
             </w:r>
             <w:r>
               <w:rPr>
@@ -1612,6 +1381,7 @@
                 <w:bCs/>
                 <w:sz w:val="30"/>
                 <w:szCs w:val="30"/>
+                <w:lang w:val="en-US"/>
               </w:rPr>
               <w:t> regardless of whether they are followed or not by cue squares</w:t>
             </w:r>
@@ -1620,6 +1390,7 @@
                 <w:rFonts w:ascii="Arial" w:eastAsia="Arial" w:hAnsi="Arial" w:cs="Arial"/>
                 <w:sz w:val="30"/>
                 <w:szCs w:val="30"/>
+                <w:lang w:val="en-US"/>
               </w:rPr>
               <w:t xml:space="preserve">, on a working day. As defined in a previous paragraph, </w:t>
             </w:r>
@@ -1630,6 +1401,7 @@
                 <w:bCs/>
                 <w:sz w:val="30"/>
                 <w:szCs w:val="30"/>
+                <w:lang w:val="en-US"/>
               </w:rPr>
               <w:t>stay target squares</w:t>
             </w:r>
@@ -1638,6 +1410,7 @@
                 <w:rFonts w:ascii="Arial" w:eastAsia="Arial" w:hAnsi="Arial" w:cs="Arial"/>
                 <w:sz w:val="30"/>
                 <w:szCs w:val="30"/>
+                <w:lang w:val="en-US"/>
               </w:rPr>
               <w:t xml:space="preserve"> are those preceded by a target square placed on the same side of the screen: target square D2 preceded by a target square D2 or target square D6 preceded by a target square D6. </w:t>
             </w:r>
@@ -1654,6 +1427,7 @@
                 <w:rFonts w:ascii="Arial" w:eastAsia="Arial" w:hAnsi="Arial" w:cs="Arial"/>
                 <w:sz w:val="30"/>
                 <w:szCs w:val="30"/>
+                <w:lang w:val="en-US"/>
               </w:rPr>
             </w:pPr>
             <w:r>
@@ -1663,6 +1437,7 @@
                 <w:bCs/>
                 <w:sz w:val="30"/>
                 <w:szCs w:val="30"/>
+                <w:lang w:val="en-US"/>
               </w:rPr>
               <w:t>Average daily reaction time for change target squares</w:t>
             </w:r>
@@ -1671,44 +1446,9 @@
                 <w:rFonts w:ascii="Arial" w:eastAsia="Arial" w:hAnsi="Arial" w:cs="Arial"/>
                 <w:sz w:val="30"/>
                 <w:szCs w:val="30"/>
-              </w:rPr>
-              <w:t> (</w:t>
-            </w:r>
-            <w:proofErr w:type="spellStart"/>
-            <w:r>
-              <w:rPr>
-                <w:rFonts w:ascii="Arial" w:eastAsia="Arial" w:hAnsi="Arial" w:cs="Arial"/>
-                <w:sz w:val="30"/>
-                <w:szCs w:val="30"/>
-              </w:rPr>
-              <w:t>ReactTimeChangeDay</w:t>
-            </w:r>
-            <w:proofErr w:type="spellEnd"/>
-            <w:r>
-              <w:rPr>
-                <w:rFonts w:ascii="Arial" w:eastAsia="Arial" w:hAnsi="Arial" w:cs="Arial"/>
-                <w:sz w:val="30"/>
-                <w:szCs w:val="30"/>
-              </w:rPr>
-              <w:t>), defined as the reaction time to touch the green change target squares (D2 or D6, collectively considered) within the allotted time (</w:t>
-            </w:r>
-            <w:proofErr w:type="spellStart"/>
-            <w:r>
-              <w:rPr>
-                <w:rFonts w:ascii="Arial" w:eastAsia="Arial" w:hAnsi="Arial" w:cs="Arial"/>
-                <w:sz w:val="30"/>
-                <w:szCs w:val="30"/>
-              </w:rPr>
-              <w:t>Treact</w:t>
-            </w:r>
-            <w:proofErr w:type="spellEnd"/>
-            <w:r>
-              <w:rPr>
-                <w:rFonts w:ascii="Arial" w:eastAsia="Arial" w:hAnsi="Arial" w:cs="Arial"/>
-                <w:sz w:val="30"/>
-                <w:szCs w:val="30"/>
-              </w:rPr>
-              <w:t>)</w:t>
+                <w:lang w:val="en-US"/>
+              </w:rPr>
+              <w:t> (ReactTimeChangeDay), defined as the reaction time to touch the green change target squares (D2 or D6, collectively considered) within the allotted time (Treact)</w:t>
             </w:r>
             <w:r>
               <w:rPr>
@@ -1717,6 +1457,7 @@
                 <w:bCs/>
                 <w:sz w:val="30"/>
                 <w:szCs w:val="30"/>
+                <w:lang w:val="en-US"/>
               </w:rPr>
               <w:t> regardless of whether they are followed or not by cue squares</w:t>
             </w:r>
@@ -1725,6 +1466,7 @@
                 <w:rFonts w:ascii="Arial" w:eastAsia="Arial" w:hAnsi="Arial" w:cs="Arial"/>
                 <w:sz w:val="30"/>
                 <w:szCs w:val="30"/>
+                <w:lang w:val="en-US"/>
               </w:rPr>
               <w:t xml:space="preserve">, on a working day. As defined in a previous paragraph, </w:t>
             </w:r>
@@ -1735,6 +1477,7 @@
                 <w:bCs/>
                 <w:sz w:val="30"/>
                 <w:szCs w:val="30"/>
+                <w:lang w:val="en-US"/>
               </w:rPr>
               <w:t>change target squares</w:t>
             </w:r>
@@ -1743,6 +1486,7 @@
                 <w:rFonts w:ascii="Arial" w:eastAsia="Arial" w:hAnsi="Arial" w:cs="Arial"/>
                 <w:sz w:val="30"/>
                 <w:szCs w:val="30"/>
+                <w:lang w:val="en-US"/>
               </w:rPr>
               <w:t xml:space="preserve"> are those preceded by a target square placed on the opposite side of the screen: target square D2 preceded by a target square D6 or target square D6 preceded by a target square D2.</w:t>
             </w:r>
@@ -1755,6 +1499,7 @@
         <w:rPr>
           <w:sz w:val="30"/>
           <w:szCs w:val="30"/>
+          <w:lang w:val="en-US"/>
         </w:rPr>
       </w:pPr>
     </w:p>
@@ -1767,6 +1512,7 @@
           <w:bCs/>
           <w:sz w:val="30"/>
           <w:szCs w:val="30"/>
+          <w:lang w:val="en-US"/>
         </w:rPr>
       </w:pPr>
     </w:p>
@@ -1779,6 +1525,7 @@
           <w:bCs/>
           <w:sz w:val="30"/>
           <w:szCs w:val="30"/>
+          <w:lang w:val="en-US"/>
         </w:rPr>
       </w:pPr>
     </w:p>
@@ -1791,6 +1538,7 @@
           <w:bCs/>
           <w:sz w:val="30"/>
           <w:szCs w:val="30"/>
+          <w:lang w:val="en-US"/>
         </w:rPr>
       </w:pPr>
     </w:p>
@@ -1803,6 +1551,7 @@
           <w:bCs/>
           <w:sz w:val="30"/>
           <w:szCs w:val="30"/>
+          <w:lang w:val="en-US"/>
         </w:rPr>
       </w:pPr>
     </w:p>
@@ -1815,6 +1564,7 @@
           <w:bCs/>
           <w:sz w:val="30"/>
           <w:szCs w:val="30"/>
+          <w:lang w:val="en-US"/>
         </w:rPr>
       </w:pPr>
     </w:p>
@@ -1827,6 +1577,7 @@
           <w:bCs/>
           <w:sz w:val="30"/>
           <w:szCs w:val="30"/>
+          <w:lang w:val="en-US"/>
         </w:rPr>
       </w:pPr>
     </w:p>
@@ -1839,6 +1590,7 @@
           <w:bCs/>
           <w:sz w:val="30"/>
           <w:szCs w:val="30"/>
+          <w:lang w:val="en-US"/>
         </w:rPr>
       </w:pPr>
     </w:p>
@@ -1851,6 +1603,7 @@
           <w:bCs/>
           <w:sz w:val="30"/>
           <w:szCs w:val="30"/>
+          <w:lang w:val="en-US"/>
         </w:rPr>
       </w:pPr>
     </w:p>
@@ -1874,17 +1627,7 @@
           <w:szCs w:val="30"/>
         </w:rPr>
         <w:lastRenderedPageBreak/>
-        <w:t xml:space="preserve">TASK </w:t>
-      </w:r>
-      <w:r>
-        <w:rPr>
-          <w:rFonts w:ascii="Arial" w:hAnsi="Arial" w:cs="Arial"/>
-          <w:b/>
-          <w:bCs/>
-          <w:sz w:val="30"/>
-          <w:szCs w:val="30"/>
-        </w:rPr>
-        <w:t>5</w:t>
+        <w:t>TASK 5</w:t>
       </w:r>
     </w:p>
     <w:p>
@@ -1900,8 +1643,6 @@
       <w:pPr>
         <w:jc w:val="center"/>
       </w:pPr>
-      <w:bookmarkStart w:id="0" w:name="_GoBack"/>
-      <w:bookmarkEnd w:id="0"/>
       <w:r>
         <w:t> </w:t>
       </w:r>
@@ -2012,7 +1753,6 @@
                 <w:szCs w:val="30"/>
               </w:rPr>
             </w:pPr>
-            <w:proofErr w:type="spellStart"/>
             <w:r>
               <w:rPr>
                 <w:rStyle w:val="Enfasigrassetto"/>
@@ -2022,7 +1762,6 @@
               </w:rPr>
               <w:t>Accuracy</w:t>
             </w:r>
-            <w:proofErr w:type="spellEnd"/>
           </w:p>
         </w:tc>
         <w:tc>
@@ -2097,47 +1836,7 @@
                 <w:szCs w:val="30"/>
                 <w:lang w:val="en-US"/>
               </w:rPr>
-              <w:t xml:space="preserve"> (</w:t>
-            </w:r>
-            <w:proofErr w:type="spellStart"/>
-            <w:r>
-              <w:rPr>
-                <w:rFonts w:ascii="Arial" w:hAnsi="Arial" w:cs="Arial"/>
-                <w:sz w:val="30"/>
-                <w:szCs w:val="30"/>
-                <w:lang w:val="en-US"/>
-              </w:rPr>
-              <w:t>AccValidDay</w:t>
-            </w:r>
-            <w:proofErr w:type="spellEnd"/>
-            <w:r>
-              <w:rPr>
-                <w:rFonts w:ascii="Arial" w:hAnsi="Arial" w:cs="Arial"/>
-                <w:sz w:val="30"/>
-                <w:szCs w:val="30"/>
-                <w:lang w:val="en-US"/>
-              </w:rPr>
-              <w:t>), defined as the percentage of green target squares (D2 or D6, collectively considered) touched within the allotted time (</w:t>
-            </w:r>
-            <w:proofErr w:type="spellStart"/>
-            <w:r>
-              <w:rPr>
-                <w:rFonts w:ascii="Arial" w:hAnsi="Arial" w:cs="Arial"/>
-                <w:sz w:val="30"/>
-                <w:szCs w:val="30"/>
-                <w:lang w:val="en-US"/>
-              </w:rPr>
-              <w:t>Treact</w:t>
-            </w:r>
-            <w:proofErr w:type="spellEnd"/>
-            <w:r>
-              <w:rPr>
-                <w:rFonts w:ascii="Arial" w:hAnsi="Arial" w:cs="Arial"/>
-                <w:sz w:val="30"/>
-                <w:szCs w:val="30"/>
-                <w:lang w:val="en-US"/>
-              </w:rPr>
-              <w:t>)</w:t>
+              <w:t xml:space="preserve"> (AccValidDay), defined as the percentage of green target squares (D2 or D6, collectively considered) touched within the allotted time (Treact)</w:t>
             </w:r>
             <w:r>
               <w:rPr>
@@ -2209,47 +1908,7 @@
                 <w:szCs w:val="30"/>
                 <w:lang w:val="en-US"/>
               </w:rPr>
-              <w:t xml:space="preserve"> (</w:t>
-            </w:r>
-            <w:proofErr w:type="spellStart"/>
-            <w:r>
-              <w:rPr>
-                <w:rFonts w:ascii="Arial" w:hAnsi="Arial" w:cs="Arial"/>
-                <w:sz w:val="30"/>
-                <w:szCs w:val="30"/>
-                <w:lang w:val="en-US"/>
-              </w:rPr>
-              <w:t>AccInvalidDay</w:t>
-            </w:r>
-            <w:proofErr w:type="spellEnd"/>
-            <w:r>
-              <w:rPr>
-                <w:rFonts w:ascii="Arial" w:hAnsi="Arial" w:cs="Arial"/>
-                <w:sz w:val="30"/>
-                <w:szCs w:val="30"/>
-                <w:lang w:val="en-US"/>
-              </w:rPr>
-              <w:t>), defined as the percentage of green target squares (D2 or D6, collectively considered) touched within the allotted time (</w:t>
-            </w:r>
-            <w:proofErr w:type="spellStart"/>
-            <w:r>
-              <w:rPr>
-                <w:rFonts w:ascii="Arial" w:hAnsi="Arial" w:cs="Arial"/>
-                <w:sz w:val="30"/>
-                <w:szCs w:val="30"/>
-                <w:lang w:val="en-US"/>
-              </w:rPr>
-              <w:t>Treact</w:t>
-            </w:r>
-            <w:proofErr w:type="spellEnd"/>
-            <w:r>
-              <w:rPr>
-                <w:rFonts w:ascii="Arial" w:hAnsi="Arial" w:cs="Arial"/>
-                <w:sz w:val="30"/>
-                <w:szCs w:val="30"/>
-                <w:lang w:val="en-US"/>
-              </w:rPr>
-              <w:t>)</w:t>
+              <w:t xml:space="preserve"> (AccInvalidDay), defined as the percentage of green target squares (D2 or D6, collectively considered) touched within the allotted time (Treact)</w:t>
             </w:r>
             <w:r>
               <w:rPr>
@@ -2294,7 +1953,6 @@
                 <w:szCs w:val="30"/>
               </w:rPr>
             </w:pPr>
-            <w:proofErr w:type="spellStart"/>
             <w:r>
               <w:rPr>
                 <w:rStyle w:val="Enfasigrassetto"/>
@@ -2302,17 +1960,7 @@
                 <w:sz w:val="30"/>
                 <w:szCs w:val="30"/>
               </w:rPr>
-              <w:t>Reaction</w:t>
-            </w:r>
-            <w:proofErr w:type="spellEnd"/>
-            <w:r>
-              <w:rPr>
-                <w:rStyle w:val="Enfasigrassetto"/>
-                <w:rFonts w:ascii="Arial" w:hAnsi="Arial" w:cs="Arial"/>
-                <w:sz w:val="30"/>
-                <w:szCs w:val="30"/>
-              </w:rPr>
-              <w:t xml:space="preserve"> Time</w:t>
+              <w:t>Reaction Time</w:t>
             </w:r>
           </w:p>
         </w:tc>
@@ -2388,47 +2036,7 @@
                 <w:szCs w:val="30"/>
                 <w:lang w:val="en-US"/>
               </w:rPr>
-              <w:t xml:space="preserve"> (</w:t>
-            </w:r>
-            <w:proofErr w:type="spellStart"/>
-            <w:r>
-              <w:rPr>
-                <w:rFonts w:ascii="Arial" w:hAnsi="Arial" w:cs="Arial"/>
-                <w:sz w:val="30"/>
-                <w:szCs w:val="30"/>
-                <w:lang w:val="en-US"/>
-              </w:rPr>
-              <w:t>ReactTimeValidDay</w:t>
-            </w:r>
-            <w:proofErr w:type="spellEnd"/>
-            <w:r>
-              <w:rPr>
-                <w:rFonts w:ascii="Arial" w:hAnsi="Arial" w:cs="Arial"/>
-                <w:sz w:val="30"/>
-                <w:szCs w:val="30"/>
-                <w:lang w:val="en-US"/>
-              </w:rPr>
-              <w:t>), defined as the reaction time to touch the green target squares (D2 or D6, collectively considered) within the allotted time (</w:t>
-            </w:r>
-            <w:proofErr w:type="spellStart"/>
-            <w:r>
-              <w:rPr>
-                <w:rFonts w:ascii="Arial" w:hAnsi="Arial" w:cs="Arial"/>
-                <w:sz w:val="30"/>
-                <w:szCs w:val="30"/>
-                <w:lang w:val="en-US"/>
-              </w:rPr>
-              <w:t>Treact</w:t>
-            </w:r>
-            <w:proofErr w:type="spellEnd"/>
-            <w:r>
-              <w:rPr>
-                <w:rFonts w:ascii="Arial" w:hAnsi="Arial" w:cs="Arial"/>
-                <w:sz w:val="30"/>
-                <w:szCs w:val="30"/>
-                <w:lang w:val="en-US"/>
-              </w:rPr>
-              <w:t>)</w:t>
+              <w:t xml:space="preserve"> (ReactTimeValidDay), defined as the reaction time to touch the green target squares (D2 or D6, collectively considered) within the allotted time (Treact)</w:t>
             </w:r>
             <w:r>
               <w:rPr>
@@ -2545,6 +2153,551 @@
           <w:sz w:val="30"/>
           <w:szCs w:val="30"/>
           <w:lang w:val="en-US"/>
+        </w:rPr>
+      </w:pPr>
+    </w:p>
+    <w:p>
+      <w:pPr>
+        <w:jc w:val="center"/>
+        <w:rPr>
+          <w:rFonts w:ascii="Arial" w:hAnsi="Arial" w:cs="Arial"/>
+          <w:b/>
+          <w:bCs/>
+          <w:sz w:val="30"/>
+          <w:szCs w:val="30"/>
+        </w:rPr>
+      </w:pPr>
+    </w:p>
+    <w:p>
+      <w:pPr>
+        <w:jc w:val="center"/>
+        <w:rPr>
+          <w:rFonts w:ascii="Arial" w:hAnsi="Arial" w:cs="Arial"/>
+          <w:b/>
+          <w:bCs/>
+          <w:sz w:val="30"/>
+          <w:szCs w:val="30"/>
+        </w:rPr>
+      </w:pPr>
+      <w:bookmarkStart w:id="0" w:name="_GoBack"/>
+      <w:bookmarkEnd w:id="0"/>
+      <w:r>
+        <w:rPr>
+          <w:rFonts w:ascii="Arial" w:hAnsi="Arial" w:cs="Arial"/>
+          <w:b/>
+          <w:bCs/>
+          <w:sz w:val="30"/>
+          <w:szCs w:val="30"/>
+        </w:rPr>
+        <w:t xml:space="preserve">TASK </w:t>
+      </w:r>
+      <w:r>
+        <w:rPr>
+          <w:rFonts w:ascii="Arial" w:hAnsi="Arial" w:cs="Arial"/>
+          <w:b/>
+          <w:bCs/>
+          <w:sz w:val="30"/>
+          <w:szCs w:val="30"/>
+        </w:rPr>
+        <w:t>6</w:t>
+      </w:r>
+    </w:p>
+    <w:p>
+      <w:pPr>
+        <w:pStyle w:val="NormaleWeb"/>
+      </w:pPr>
+      <w:r>
+        <w:t> </w:t>
+      </w:r>
+    </w:p>
+    <w:tbl>
+      <w:tblPr>
+        <w:tblW w:w="5000" w:type="pct"/>
+        <w:tblBorders>
+          <w:top w:val="outset" w:sz="6" w:space="0" w:color="auto"/>
+          <w:left w:val="outset" w:sz="6" w:space="0" w:color="auto"/>
+          <w:bottom w:val="outset" w:sz="6" w:space="0" w:color="auto"/>
+          <w:right w:val="outset" w:sz="6" w:space="0" w:color="auto"/>
+        </w:tblBorders>
+        <w:tblCellMar>
+          <w:top w:w="200" w:type="dxa"/>
+          <w:left w:w="200" w:type="dxa"/>
+          <w:bottom w:w="200" w:type="dxa"/>
+          <w:right w:w="200" w:type="dxa"/>
+        </w:tblCellMar>
+        <w:tblLook w:val="04A0" w:firstRow="1" w:lastRow="0" w:firstColumn="1" w:lastColumn="0" w:noHBand="0" w:noVBand="1"/>
+      </w:tblPr>
+      <w:tblGrid>
+        <w:gridCol w:w="1934"/>
+        <w:gridCol w:w="11339"/>
+      </w:tblGrid>
+      <w:tr>
+        <w:tc>
+          <w:tcPr>
+            <w:tcW w:w="0" w:type="auto"/>
+            <w:tcBorders>
+              <w:top w:val="outset" w:sz="6" w:space="0" w:color="auto"/>
+              <w:left w:val="outset" w:sz="6" w:space="0" w:color="auto"/>
+              <w:bottom w:val="outset" w:sz="6" w:space="0" w:color="auto"/>
+              <w:right w:val="outset" w:sz="6" w:space="0" w:color="auto"/>
+            </w:tcBorders>
+            <w:hideMark/>
+          </w:tcPr>
+          <w:p>
+            <w:pPr>
+              <w:pStyle w:val="NormaleWeb"/>
+              <w:rPr>
+                <w:rFonts w:ascii="Arial" w:hAnsi="Arial" w:cs="Arial"/>
+                <w:sz w:val="30"/>
+                <w:szCs w:val="30"/>
+              </w:rPr>
+            </w:pPr>
+            <w:r>
+              <w:rPr>
+                <w:rStyle w:val="Enfasigrassetto"/>
+                <w:rFonts w:ascii="Arial" w:hAnsi="Arial" w:cs="Arial"/>
+                <w:sz w:val="30"/>
+                <w:szCs w:val="30"/>
+              </w:rPr>
+              <w:t>VALUE</w:t>
+            </w:r>
+          </w:p>
+        </w:tc>
+        <w:tc>
+          <w:tcPr>
+            <w:tcW w:w="0" w:type="auto"/>
+            <w:tcBorders>
+              <w:top w:val="outset" w:sz="6" w:space="0" w:color="auto"/>
+              <w:left w:val="outset" w:sz="6" w:space="0" w:color="auto"/>
+              <w:bottom w:val="outset" w:sz="6" w:space="0" w:color="auto"/>
+              <w:right w:val="outset" w:sz="6" w:space="0" w:color="auto"/>
+            </w:tcBorders>
+            <w:hideMark/>
+          </w:tcPr>
+          <w:p>
+            <w:pPr>
+              <w:pStyle w:val="NormaleWeb"/>
+              <w:rPr>
+                <w:rFonts w:ascii="Arial" w:hAnsi="Arial" w:cs="Arial"/>
+                <w:sz w:val="30"/>
+                <w:szCs w:val="30"/>
+              </w:rPr>
+            </w:pPr>
+            <w:r>
+              <w:rPr>
+                <w:rStyle w:val="Enfasigrassetto"/>
+                <w:rFonts w:ascii="Arial" w:hAnsi="Arial" w:cs="Arial"/>
+                <w:sz w:val="30"/>
+                <w:szCs w:val="30"/>
+              </w:rPr>
+              <w:t>DEFINITION</w:t>
+            </w:r>
+          </w:p>
+        </w:tc>
+      </w:tr>
+      <w:tr>
+        <w:tc>
+          <w:tcPr>
+            <w:tcW w:w="0" w:type="auto"/>
+            <w:tcBorders>
+              <w:top w:val="outset" w:sz="6" w:space="0" w:color="auto"/>
+              <w:left w:val="outset" w:sz="6" w:space="0" w:color="auto"/>
+              <w:bottom w:val="outset" w:sz="6" w:space="0" w:color="auto"/>
+              <w:right w:val="outset" w:sz="6" w:space="0" w:color="auto"/>
+            </w:tcBorders>
+            <w:hideMark/>
+          </w:tcPr>
+          <w:p>
+            <w:pPr>
+              <w:pStyle w:val="NormaleWeb"/>
+              <w:rPr>
+                <w:rFonts w:ascii="Arial" w:hAnsi="Arial" w:cs="Arial"/>
+                <w:sz w:val="30"/>
+                <w:szCs w:val="30"/>
+              </w:rPr>
+            </w:pPr>
+            <w:r>
+              <w:rPr>
+                <w:rStyle w:val="Enfasigrassetto"/>
+                <w:rFonts w:ascii="Arial" w:hAnsi="Arial" w:cs="Arial"/>
+                <w:sz w:val="30"/>
+                <w:szCs w:val="30"/>
+              </w:rPr>
+              <w:t>Accuracy</w:t>
+            </w:r>
+          </w:p>
+        </w:tc>
+        <w:tc>
+          <w:tcPr>
+            <w:tcW w:w="0" w:type="auto"/>
+            <w:tcBorders>
+              <w:top w:val="outset" w:sz="6" w:space="0" w:color="auto"/>
+              <w:left w:val="outset" w:sz="6" w:space="0" w:color="auto"/>
+              <w:bottom w:val="outset" w:sz="6" w:space="0" w:color="auto"/>
+              <w:right w:val="outset" w:sz="6" w:space="0" w:color="auto"/>
+            </w:tcBorders>
+            <w:hideMark/>
+          </w:tcPr>
+          <w:p>
+            <w:pPr>
+              <w:pStyle w:val="NormaleWeb"/>
+              <w:rPr>
+                <w:rFonts w:ascii="Arial" w:hAnsi="Arial" w:cs="Arial"/>
+                <w:sz w:val="30"/>
+                <w:szCs w:val="30"/>
+                <w:lang w:val="en-US"/>
+              </w:rPr>
+            </w:pPr>
+            <w:r>
+              <w:rPr>
+                <w:rStyle w:val="Enfasigrassetto"/>
+                <w:rFonts w:ascii="Arial" w:hAnsi="Arial" w:cs="Arial"/>
+                <w:sz w:val="30"/>
+                <w:szCs w:val="30"/>
+                <w:lang w:val="en-US"/>
+              </w:rPr>
+              <w:t>Average daily accuracy</w:t>
+            </w:r>
+            <w:r>
+              <w:rPr>
+                <w:rFonts w:ascii="Arial" w:hAnsi="Arial" w:cs="Arial"/>
+                <w:sz w:val="30"/>
+                <w:szCs w:val="30"/>
+                <w:lang w:val="en-US"/>
+              </w:rPr>
+              <w:t> obtained from the average of the following values:</w:t>
+            </w:r>
+          </w:p>
+          <w:p>
+            <w:pPr>
+              <w:numPr>
+                <w:ilvl w:val="0"/>
+                <w:numId w:val="11"/>
+              </w:numPr>
+              <w:spacing w:before="100" w:beforeAutospacing="1" w:after="100" w:afterAutospacing="1"/>
+              <w:rPr>
+                <w:rFonts w:ascii="Arial" w:hAnsi="Arial" w:cs="Arial"/>
+                <w:sz w:val="30"/>
+                <w:szCs w:val="30"/>
+                <w:lang w:val="en-US"/>
+              </w:rPr>
+            </w:pPr>
+            <w:r>
+              <w:rPr>
+                <w:rStyle w:val="Enfasigrassetto"/>
+                <w:rFonts w:ascii="Arial" w:hAnsi="Arial" w:cs="Arial"/>
+                <w:sz w:val="30"/>
+                <w:szCs w:val="30"/>
+                <w:lang w:val="en-US"/>
+              </w:rPr>
+              <w:t>Average daily accuracy for target squares preceded by squares on the same side with maximum pre-trigger time</w:t>
+            </w:r>
+            <w:r>
+              <w:rPr>
+                <w:rFonts w:ascii="Arial" w:hAnsi="Arial" w:cs="Arial"/>
+                <w:sz w:val="30"/>
+                <w:szCs w:val="30"/>
+                <w:lang w:val="en-US"/>
+              </w:rPr>
+              <w:t xml:space="preserve"> (AccTmaxDay), defined as the percentage of green target squares (D2 or D6, collectively considered) touched within the granted time (Treact)</w:t>
+            </w:r>
+            <w:r>
+              <w:rPr>
+                <w:rStyle w:val="Enfasigrassetto"/>
+                <w:rFonts w:ascii="Arial" w:hAnsi="Arial" w:cs="Arial"/>
+                <w:sz w:val="30"/>
+                <w:szCs w:val="30"/>
+                <w:lang w:val="en-US"/>
+              </w:rPr>
+              <w:t xml:space="preserve"> preceded by squares on the same side with maximum pre-trigger time</w:t>
+            </w:r>
+            <w:r>
+              <w:rPr>
+                <w:rFonts w:ascii="Arial" w:hAnsi="Arial" w:cs="Arial"/>
+                <w:sz w:val="30"/>
+                <w:szCs w:val="30"/>
+                <w:lang w:val="en-US"/>
+              </w:rPr>
+              <w:t>, in a working day.</w:t>
+            </w:r>
+          </w:p>
+          <w:p>
+            <w:pPr>
+              <w:numPr>
+                <w:ilvl w:val="0"/>
+                <w:numId w:val="12"/>
+              </w:numPr>
+              <w:spacing w:before="100" w:beforeAutospacing="1" w:after="100" w:afterAutospacing="1"/>
+              <w:rPr>
+                <w:rFonts w:ascii="Arial" w:hAnsi="Arial" w:cs="Arial"/>
+                <w:sz w:val="30"/>
+                <w:szCs w:val="30"/>
+                <w:lang w:val="en-US"/>
+              </w:rPr>
+            </w:pPr>
+            <w:r>
+              <w:rPr>
+                <w:rStyle w:val="Enfasigrassetto"/>
+                <w:rFonts w:ascii="Arial" w:hAnsi="Arial" w:cs="Arial"/>
+                <w:sz w:val="30"/>
+                <w:szCs w:val="30"/>
+                <w:lang w:val="en-US"/>
+              </w:rPr>
+              <w:t>Average daily accuracy for target squares preceded by squares on the same side with minimum pre-trigger time</w:t>
+            </w:r>
+            <w:r>
+              <w:rPr>
+                <w:rFonts w:ascii="Arial" w:hAnsi="Arial" w:cs="Arial"/>
+                <w:sz w:val="30"/>
+                <w:szCs w:val="30"/>
+                <w:lang w:val="en-US"/>
+              </w:rPr>
+              <w:t xml:space="preserve"> (AccTminDay), defined as the percentage of green target squares (D2 or D6, collectively considered) touched within the granted time (Treact)</w:t>
+            </w:r>
+            <w:r>
+              <w:rPr>
+                <w:rStyle w:val="Enfasigrassetto"/>
+                <w:rFonts w:ascii="Arial" w:hAnsi="Arial" w:cs="Arial"/>
+                <w:sz w:val="30"/>
+                <w:szCs w:val="30"/>
+                <w:lang w:val="en-US"/>
+              </w:rPr>
+              <w:t xml:space="preserve"> preceded by squares on the same side with minimum pre-trigger time</w:t>
+            </w:r>
+            <w:r>
+              <w:rPr>
+                <w:rFonts w:ascii="Arial" w:hAnsi="Arial" w:cs="Arial"/>
+                <w:sz w:val="30"/>
+                <w:szCs w:val="30"/>
+                <w:lang w:val="en-US"/>
+              </w:rPr>
+              <w:t>, in a working day.</w:t>
+            </w:r>
+          </w:p>
+        </w:tc>
+      </w:tr>
+      <w:tr>
+        <w:tc>
+          <w:tcPr>
+            <w:tcW w:w="0" w:type="auto"/>
+            <w:tcBorders>
+              <w:top w:val="outset" w:sz="6" w:space="0" w:color="auto"/>
+              <w:left w:val="outset" w:sz="6" w:space="0" w:color="auto"/>
+              <w:bottom w:val="outset" w:sz="6" w:space="0" w:color="auto"/>
+              <w:right w:val="outset" w:sz="6" w:space="0" w:color="auto"/>
+            </w:tcBorders>
+            <w:hideMark/>
+          </w:tcPr>
+          <w:p>
+            <w:pPr>
+              <w:pStyle w:val="NormaleWeb"/>
+              <w:rPr>
+                <w:rFonts w:ascii="Arial" w:hAnsi="Arial" w:cs="Arial"/>
+                <w:sz w:val="30"/>
+                <w:szCs w:val="30"/>
+              </w:rPr>
+            </w:pPr>
+            <w:r>
+              <w:rPr>
+                <w:rStyle w:val="Enfasigrassetto"/>
+                <w:rFonts w:ascii="Arial" w:hAnsi="Arial" w:cs="Arial"/>
+                <w:sz w:val="30"/>
+                <w:szCs w:val="30"/>
+              </w:rPr>
+              <w:lastRenderedPageBreak/>
+              <w:t>Reaction Time</w:t>
+            </w:r>
+          </w:p>
+        </w:tc>
+        <w:tc>
+          <w:tcPr>
+            <w:tcW w:w="0" w:type="auto"/>
+            <w:tcBorders>
+              <w:top w:val="outset" w:sz="6" w:space="0" w:color="auto"/>
+              <w:left w:val="outset" w:sz="6" w:space="0" w:color="auto"/>
+              <w:bottom w:val="outset" w:sz="6" w:space="0" w:color="auto"/>
+              <w:right w:val="outset" w:sz="6" w:space="0" w:color="auto"/>
+            </w:tcBorders>
+            <w:hideMark/>
+          </w:tcPr>
+          <w:p>
+            <w:pPr>
+              <w:pStyle w:val="NormaleWeb"/>
+              <w:rPr>
+                <w:rFonts w:ascii="Arial" w:hAnsi="Arial" w:cs="Arial"/>
+                <w:sz w:val="30"/>
+                <w:szCs w:val="30"/>
+              </w:rPr>
+            </w:pPr>
+            <w:r>
+              <w:rPr>
+                <w:rStyle w:val="Enfasigrassetto"/>
+                <w:rFonts w:ascii="Arial" w:hAnsi="Arial" w:cs="Arial"/>
+                <w:sz w:val="30"/>
+                <w:szCs w:val="30"/>
+              </w:rPr>
+              <w:t>Average daily reaction time</w:t>
+            </w:r>
+            <w:r>
+              <w:rPr>
+                <w:rFonts w:ascii="Arial" w:hAnsi="Arial" w:cs="Arial"/>
+                <w:sz w:val="30"/>
+                <w:szCs w:val="30"/>
+              </w:rPr>
+              <w:t> obtained from the average of the following values:</w:t>
+            </w:r>
+          </w:p>
+          <w:p>
+            <w:pPr>
+              <w:numPr>
+                <w:ilvl w:val="0"/>
+                <w:numId w:val="13"/>
+              </w:numPr>
+              <w:spacing w:before="100" w:beforeAutospacing="1" w:after="100" w:afterAutospacing="1"/>
+              <w:rPr>
+                <w:rFonts w:ascii="Arial" w:hAnsi="Arial" w:cs="Arial"/>
+                <w:sz w:val="30"/>
+                <w:szCs w:val="30"/>
+              </w:rPr>
+            </w:pPr>
+            <w:r>
+              <w:rPr>
+                <w:rStyle w:val="Enfasigrassetto"/>
+                <w:rFonts w:ascii="Arial" w:hAnsi="Arial" w:cs="Arial"/>
+                <w:sz w:val="30"/>
+                <w:szCs w:val="30"/>
+              </w:rPr>
+              <w:t>Average daily reaction time</w:t>
+            </w:r>
+            <w:r>
+              <w:rPr>
+                <w:rFonts w:ascii="Arial" w:hAnsi="Arial" w:cs="Arial"/>
+                <w:sz w:val="30"/>
+                <w:szCs w:val="30"/>
+              </w:rPr>
+              <w:t xml:space="preserve"> </w:t>
+            </w:r>
+            <w:r>
+              <w:rPr>
+                <w:rStyle w:val="Enfasigrassetto"/>
+                <w:rFonts w:ascii="Arial" w:hAnsi="Arial" w:cs="Arial"/>
+                <w:sz w:val="30"/>
+                <w:szCs w:val="30"/>
+              </w:rPr>
+              <w:t>for squares on the same side with maximum pre-trigger time</w:t>
+            </w:r>
+            <w:r>
+              <w:rPr>
+                <w:rFonts w:ascii="Arial" w:hAnsi="Arial" w:cs="Arial"/>
+                <w:sz w:val="30"/>
+                <w:szCs w:val="30"/>
+              </w:rPr>
+              <w:t xml:space="preserve"> (ReactTimeTmaxDay), defined as the reaction time to touch the green target squares (D2 or D6, collectively considered) within the granted time (Treact)</w:t>
+            </w:r>
+            <w:r>
+              <w:rPr>
+                <w:rStyle w:val="Enfasigrassetto"/>
+                <w:rFonts w:ascii="Arial" w:hAnsi="Arial" w:cs="Arial"/>
+                <w:sz w:val="30"/>
+                <w:szCs w:val="30"/>
+              </w:rPr>
+              <w:t xml:space="preserve"> preceded by squares on the same side with maximum pre-trigger time</w:t>
+            </w:r>
+            <w:r>
+              <w:rPr>
+                <w:rFonts w:ascii="Arial" w:hAnsi="Arial" w:cs="Arial"/>
+                <w:sz w:val="30"/>
+                <w:szCs w:val="30"/>
+              </w:rPr>
+              <w:t>, in a working day.</w:t>
+            </w:r>
+          </w:p>
+          <w:p>
+            <w:pPr>
+              <w:pStyle w:val="NormaleWeb"/>
+              <w:numPr>
+                <w:ilvl w:val="0"/>
+                <w:numId w:val="14"/>
+              </w:numPr>
+              <w:rPr>
+                <w:rFonts w:ascii="Arial" w:hAnsi="Arial" w:cs="Arial"/>
+                <w:sz w:val="30"/>
+                <w:szCs w:val="30"/>
+              </w:rPr>
+            </w:pPr>
+            <w:r>
+              <w:rPr>
+                <w:rStyle w:val="Enfasigrassetto"/>
+                <w:rFonts w:ascii="Arial" w:hAnsi="Arial" w:cs="Arial"/>
+                <w:sz w:val="30"/>
+                <w:szCs w:val="30"/>
+              </w:rPr>
+              <w:t>Average daily reaction time</w:t>
+            </w:r>
+            <w:r>
+              <w:rPr>
+                <w:rFonts w:ascii="Arial" w:hAnsi="Arial" w:cs="Arial"/>
+                <w:sz w:val="30"/>
+                <w:szCs w:val="30"/>
+              </w:rPr>
+              <w:t xml:space="preserve"> </w:t>
+            </w:r>
+            <w:r>
+              <w:rPr>
+                <w:rStyle w:val="Enfasigrassetto"/>
+                <w:rFonts w:ascii="Arial" w:hAnsi="Arial" w:cs="Arial"/>
+                <w:sz w:val="30"/>
+                <w:szCs w:val="30"/>
+              </w:rPr>
+              <w:t>for squares on the same side with minimum pre-trigger time</w:t>
+            </w:r>
+            <w:r>
+              <w:rPr>
+                <w:rFonts w:ascii="Arial" w:hAnsi="Arial" w:cs="Arial"/>
+                <w:sz w:val="30"/>
+                <w:szCs w:val="30"/>
+              </w:rPr>
+              <w:t xml:space="preserve"> (ReactTimeTminDay), defined as the reaction time to touch the green target squares (D2 or D6, collectively considered) within the granted time (Treact)</w:t>
+            </w:r>
+            <w:r>
+              <w:rPr>
+                <w:rStyle w:val="Enfasigrassetto"/>
+                <w:rFonts w:ascii="Arial" w:hAnsi="Arial" w:cs="Arial"/>
+                <w:sz w:val="30"/>
+                <w:szCs w:val="30"/>
+              </w:rPr>
+              <w:t xml:space="preserve"> preceded by squares on the same side with minimum pre-trigger time</w:t>
+            </w:r>
+            <w:r>
+              <w:rPr>
+                <w:rFonts w:ascii="Arial" w:hAnsi="Arial" w:cs="Arial"/>
+                <w:sz w:val="30"/>
+                <w:szCs w:val="30"/>
+              </w:rPr>
+              <w:t>, in a working day.</w:t>
+            </w:r>
+          </w:p>
+        </w:tc>
+      </w:tr>
+    </w:tbl>
+    <w:p>
+      <w:pPr>
+        <w:jc w:val="center"/>
+        <w:rPr>
+          <w:rFonts w:ascii="Arial" w:hAnsi="Arial" w:cs="Arial"/>
+          <w:b/>
+          <w:bCs/>
+          <w:sz w:val="30"/>
+          <w:szCs w:val="30"/>
+        </w:rPr>
+      </w:pPr>
+    </w:p>
+    <w:p>
+      <w:pPr>
+        <w:jc w:val="center"/>
+        <w:rPr>
+          <w:b/>
+          <w:bCs/>
         </w:rPr>
       </w:pPr>
     </w:p>
@@ -3392,6 +3545,304 @@
     </w:lvl>
   </w:abstractNum>
   <w:abstractNum w:abstractNumId="6" w15:restartNumberingAfterBreak="0">
+    <w:nsid w:val="04C76605"/>
+    <w:multiLevelType w:val="multilevel"/>
+    <w:tmpl w:val="1A00B908"/>
+    <w:lvl w:ilvl="0">
+      <w:start w:val="1"/>
+      <w:numFmt w:val="bullet"/>
+      <w:lvlText w:val=""/>
+      <w:lvlJc w:val="left"/>
+      <w:pPr>
+        <w:tabs>
+          <w:tab w:val="num" w:pos="720"/>
+        </w:tabs>
+        <w:ind w:left="720" w:hanging="360"/>
+      </w:pPr>
+      <w:rPr>
+        <w:rFonts w:ascii="Symbol" w:hAnsi="Symbol" w:hint="default"/>
+        <w:sz w:val="20"/>
+      </w:rPr>
+    </w:lvl>
+    <w:lvl w:ilvl="1" w:tentative="1">
+      <w:start w:val="1"/>
+      <w:numFmt w:val="bullet"/>
+      <w:lvlText w:val="o"/>
+      <w:lvlJc w:val="left"/>
+      <w:pPr>
+        <w:tabs>
+          <w:tab w:val="num" w:pos="1440"/>
+        </w:tabs>
+        <w:ind w:left="1440" w:hanging="360"/>
+      </w:pPr>
+      <w:rPr>
+        <w:rFonts w:ascii="Courier New" w:hAnsi="Courier New" w:hint="default"/>
+        <w:sz w:val="20"/>
+      </w:rPr>
+    </w:lvl>
+    <w:lvl w:ilvl="2" w:tentative="1">
+      <w:start w:val="1"/>
+      <w:numFmt w:val="bullet"/>
+      <w:lvlText w:val=""/>
+      <w:lvlJc w:val="left"/>
+      <w:pPr>
+        <w:tabs>
+          <w:tab w:val="num" w:pos="2160"/>
+        </w:tabs>
+        <w:ind w:left="2160" w:hanging="360"/>
+      </w:pPr>
+      <w:rPr>
+        <w:rFonts w:ascii="Wingdings" w:hAnsi="Wingdings" w:hint="default"/>
+        <w:sz w:val="20"/>
+      </w:rPr>
+    </w:lvl>
+    <w:lvl w:ilvl="3" w:tentative="1">
+      <w:start w:val="1"/>
+      <w:numFmt w:val="bullet"/>
+      <w:lvlText w:val=""/>
+      <w:lvlJc w:val="left"/>
+      <w:pPr>
+        <w:tabs>
+          <w:tab w:val="num" w:pos="2880"/>
+        </w:tabs>
+        <w:ind w:left="2880" w:hanging="360"/>
+      </w:pPr>
+      <w:rPr>
+        <w:rFonts w:ascii="Wingdings" w:hAnsi="Wingdings" w:hint="default"/>
+        <w:sz w:val="20"/>
+      </w:rPr>
+    </w:lvl>
+    <w:lvl w:ilvl="4" w:tentative="1">
+      <w:start w:val="1"/>
+      <w:numFmt w:val="bullet"/>
+      <w:lvlText w:val=""/>
+      <w:lvlJc w:val="left"/>
+      <w:pPr>
+        <w:tabs>
+          <w:tab w:val="num" w:pos="3600"/>
+        </w:tabs>
+        <w:ind w:left="3600" w:hanging="360"/>
+      </w:pPr>
+      <w:rPr>
+        <w:rFonts w:ascii="Wingdings" w:hAnsi="Wingdings" w:hint="default"/>
+        <w:sz w:val="20"/>
+      </w:rPr>
+    </w:lvl>
+    <w:lvl w:ilvl="5" w:tentative="1">
+      <w:start w:val="1"/>
+      <w:numFmt w:val="bullet"/>
+      <w:lvlText w:val=""/>
+      <w:lvlJc w:val="left"/>
+      <w:pPr>
+        <w:tabs>
+          <w:tab w:val="num" w:pos="4320"/>
+        </w:tabs>
+        <w:ind w:left="4320" w:hanging="360"/>
+      </w:pPr>
+      <w:rPr>
+        <w:rFonts w:ascii="Wingdings" w:hAnsi="Wingdings" w:hint="default"/>
+        <w:sz w:val="20"/>
+      </w:rPr>
+    </w:lvl>
+    <w:lvl w:ilvl="6" w:tentative="1">
+      <w:start w:val="1"/>
+      <w:numFmt w:val="bullet"/>
+      <w:lvlText w:val=""/>
+      <w:lvlJc w:val="left"/>
+      <w:pPr>
+        <w:tabs>
+          <w:tab w:val="num" w:pos="5040"/>
+        </w:tabs>
+        <w:ind w:left="5040" w:hanging="360"/>
+      </w:pPr>
+      <w:rPr>
+        <w:rFonts w:ascii="Wingdings" w:hAnsi="Wingdings" w:hint="default"/>
+        <w:sz w:val="20"/>
+      </w:rPr>
+    </w:lvl>
+    <w:lvl w:ilvl="7" w:tentative="1">
+      <w:start w:val="1"/>
+      <w:numFmt w:val="bullet"/>
+      <w:lvlText w:val=""/>
+      <w:lvlJc w:val="left"/>
+      <w:pPr>
+        <w:tabs>
+          <w:tab w:val="num" w:pos="5760"/>
+        </w:tabs>
+        <w:ind w:left="5760" w:hanging="360"/>
+      </w:pPr>
+      <w:rPr>
+        <w:rFonts w:ascii="Wingdings" w:hAnsi="Wingdings" w:hint="default"/>
+        <w:sz w:val="20"/>
+      </w:rPr>
+    </w:lvl>
+    <w:lvl w:ilvl="8" w:tentative="1">
+      <w:start w:val="1"/>
+      <w:numFmt w:val="bullet"/>
+      <w:lvlText w:val=""/>
+      <w:lvlJc w:val="left"/>
+      <w:pPr>
+        <w:tabs>
+          <w:tab w:val="num" w:pos="6480"/>
+        </w:tabs>
+        <w:ind w:left="6480" w:hanging="360"/>
+      </w:pPr>
+      <w:rPr>
+        <w:rFonts w:ascii="Wingdings" w:hAnsi="Wingdings" w:hint="default"/>
+        <w:sz w:val="20"/>
+      </w:rPr>
+    </w:lvl>
+  </w:abstractNum>
+  <w:abstractNum w:abstractNumId="7" w15:restartNumberingAfterBreak="0">
+    <w:nsid w:val="0E4E75D4"/>
+    <w:multiLevelType w:val="multilevel"/>
+    <w:tmpl w:val="3A1EEFAC"/>
+    <w:lvl w:ilvl="0">
+      <w:start w:val="1"/>
+      <w:numFmt w:val="bullet"/>
+      <w:lvlText w:val=""/>
+      <w:lvlJc w:val="left"/>
+      <w:pPr>
+        <w:tabs>
+          <w:tab w:val="num" w:pos="720"/>
+        </w:tabs>
+        <w:ind w:left="720" w:hanging="360"/>
+      </w:pPr>
+      <w:rPr>
+        <w:rFonts w:ascii="Symbol" w:hAnsi="Symbol" w:hint="default"/>
+        <w:sz w:val="20"/>
+      </w:rPr>
+    </w:lvl>
+    <w:lvl w:ilvl="1" w:tentative="1">
+      <w:start w:val="1"/>
+      <w:numFmt w:val="bullet"/>
+      <w:lvlText w:val="o"/>
+      <w:lvlJc w:val="left"/>
+      <w:pPr>
+        <w:tabs>
+          <w:tab w:val="num" w:pos="1440"/>
+        </w:tabs>
+        <w:ind w:left="1440" w:hanging="360"/>
+      </w:pPr>
+      <w:rPr>
+        <w:rFonts w:ascii="Courier New" w:hAnsi="Courier New" w:hint="default"/>
+        <w:sz w:val="20"/>
+      </w:rPr>
+    </w:lvl>
+    <w:lvl w:ilvl="2" w:tentative="1">
+      <w:start w:val="1"/>
+      <w:numFmt w:val="bullet"/>
+      <w:lvlText w:val=""/>
+      <w:lvlJc w:val="left"/>
+      <w:pPr>
+        <w:tabs>
+          <w:tab w:val="num" w:pos="2160"/>
+        </w:tabs>
+        <w:ind w:left="2160" w:hanging="360"/>
+      </w:pPr>
+      <w:rPr>
+        <w:rFonts w:ascii="Wingdings" w:hAnsi="Wingdings" w:hint="default"/>
+        <w:sz w:val="20"/>
+      </w:rPr>
+    </w:lvl>
+    <w:lvl w:ilvl="3" w:tentative="1">
+      <w:start w:val="1"/>
+      <w:numFmt w:val="bullet"/>
+      <w:lvlText w:val=""/>
+      <w:lvlJc w:val="left"/>
+      <w:pPr>
+        <w:tabs>
+          <w:tab w:val="num" w:pos="2880"/>
+        </w:tabs>
+        <w:ind w:left="2880" w:hanging="360"/>
+      </w:pPr>
+      <w:rPr>
+        <w:rFonts w:ascii="Wingdings" w:hAnsi="Wingdings" w:hint="default"/>
+        <w:sz w:val="20"/>
+      </w:rPr>
+    </w:lvl>
+    <w:lvl w:ilvl="4" w:tentative="1">
+      <w:start w:val="1"/>
+      <w:numFmt w:val="bullet"/>
+      <w:lvlText w:val=""/>
+      <w:lvlJc w:val="left"/>
+      <w:pPr>
+        <w:tabs>
+          <w:tab w:val="num" w:pos="3600"/>
+        </w:tabs>
+        <w:ind w:left="3600" w:hanging="360"/>
+      </w:pPr>
+      <w:rPr>
+        <w:rFonts w:ascii="Wingdings" w:hAnsi="Wingdings" w:hint="default"/>
+        <w:sz w:val="20"/>
+      </w:rPr>
+    </w:lvl>
+    <w:lvl w:ilvl="5" w:tentative="1">
+      <w:start w:val="1"/>
+      <w:numFmt w:val="bullet"/>
+      <w:lvlText w:val=""/>
+      <w:lvlJc w:val="left"/>
+      <w:pPr>
+        <w:tabs>
+          <w:tab w:val="num" w:pos="4320"/>
+        </w:tabs>
+        <w:ind w:left="4320" w:hanging="360"/>
+      </w:pPr>
+      <w:rPr>
+        <w:rFonts w:ascii="Wingdings" w:hAnsi="Wingdings" w:hint="default"/>
+        <w:sz w:val="20"/>
+      </w:rPr>
+    </w:lvl>
+    <w:lvl w:ilvl="6" w:tentative="1">
+      <w:start w:val="1"/>
+      <w:numFmt w:val="bullet"/>
+      <w:lvlText w:val=""/>
+      <w:lvlJc w:val="left"/>
+      <w:pPr>
+        <w:tabs>
+          <w:tab w:val="num" w:pos="5040"/>
+        </w:tabs>
+        <w:ind w:left="5040" w:hanging="360"/>
+      </w:pPr>
+      <w:rPr>
+        <w:rFonts w:ascii="Wingdings" w:hAnsi="Wingdings" w:hint="default"/>
+        <w:sz w:val="20"/>
+      </w:rPr>
+    </w:lvl>
+    <w:lvl w:ilvl="7" w:tentative="1">
+      <w:start w:val="1"/>
+      <w:numFmt w:val="bullet"/>
+      <w:lvlText w:val=""/>
+      <w:lvlJc w:val="left"/>
+      <w:pPr>
+        <w:tabs>
+          <w:tab w:val="num" w:pos="5760"/>
+        </w:tabs>
+        <w:ind w:left="5760" w:hanging="360"/>
+      </w:pPr>
+      <w:rPr>
+        <w:rFonts w:ascii="Wingdings" w:hAnsi="Wingdings" w:hint="default"/>
+        <w:sz w:val="20"/>
+      </w:rPr>
+    </w:lvl>
+    <w:lvl w:ilvl="8" w:tentative="1">
+      <w:start w:val="1"/>
+      <w:numFmt w:val="bullet"/>
+      <w:lvlText w:val=""/>
+      <w:lvlJc w:val="left"/>
+      <w:pPr>
+        <w:tabs>
+          <w:tab w:val="num" w:pos="6480"/>
+        </w:tabs>
+        <w:ind w:left="6480" w:hanging="360"/>
+      </w:pPr>
+      <w:rPr>
+        <w:rFonts w:ascii="Wingdings" w:hAnsi="Wingdings" w:hint="default"/>
+        <w:sz w:val="20"/>
+      </w:rPr>
+    </w:lvl>
+  </w:abstractNum>
+  <w:abstractNum w:abstractNumId="8" w15:restartNumberingAfterBreak="0">
     <w:nsid w:val="13FC6FBE"/>
     <w:multiLevelType w:val="multilevel"/>
     <w:tmpl w:val="23ACDDD0"/>
@@ -3540,7 +3991,156 @@
       </w:rPr>
     </w:lvl>
   </w:abstractNum>
-  <w:abstractNum w:abstractNumId="7" w15:restartNumberingAfterBreak="0">
+  <w:abstractNum w:abstractNumId="9" w15:restartNumberingAfterBreak="0">
+    <w:nsid w:val="173C04FC"/>
+    <w:multiLevelType w:val="multilevel"/>
+    <w:tmpl w:val="DF0EBB44"/>
+    <w:lvl w:ilvl="0">
+      <w:start w:val="1"/>
+      <w:numFmt w:val="bullet"/>
+      <w:lvlText w:val=""/>
+      <w:lvlJc w:val="left"/>
+      <w:pPr>
+        <w:tabs>
+          <w:tab w:val="num" w:pos="720"/>
+        </w:tabs>
+        <w:ind w:left="720" w:hanging="360"/>
+      </w:pPr>
+      <w:rPr>
+        <w:rFonts w:ascii="Symbol" w:hAnsi="Symbol" w:hint="default"/>
+        <w:sz w:val="20"/>
+      </w:rPr>
+    </w:lvl>
+    <w:lvl w:ilvl="1" w:tentative="1">
+      <w:start w:val="1"/>
+      <w:numFmt w:val="bullet"/>
+      <w:lvlText w:val="o"/>
+      <w:lvlJc w:val="left"/>
+      <w:pPr>
+        <w:tabs>
+          <w:tab w:val="num" w:pos="1440"/>
+        </w:tabs>
+        <w:ind w:left="1440" w:hanging="360"/>
+      </w:pPr>
+      <w:rPr>
+        <w:rFonts w:ascii="Courier New" w:hAnsi="Courier New" w:hint="default"/>
+        <w:sz w:val="20"/>
+      </w:rPr>
+    </w:lvl>
+    <w:lvl w:ilvl="2" w:tentative="1">
+      <w:start w:val="1"/>
+      <w:numFmt w:val="bullet"/>
+      <w:lvlText w:val=""/>
+      <w:lvlJc w:val="left"/>
+      <w:pPr>
+        <w:tabs>
+          <w:tab w:val="num" w:pos="2160"/>
+        </w:tabs>
+        <w:ind w:left="2160" w:hanging="360"/>
+      </w:pPr>
+      <w:rPr>
+        <w:rFonts w:ascii="Wingdings" w:hAnsi="Wingdings" w:hint="default"/>
+        <w:sz w:val="20"/>
+      </w:rPr>
+    </w:lvl>
+    <w:lvl w:ilvl="3" w:tentative="1">
+      <w:start w:val="1"/>
+      <w:numFmt w:val="bullet"/>
+      <w:lvlText w:val=""/>
+      <w:lvlJc w:val="left"/>
+      <w:pPr>
+        <w:tabs>
+          <w:tab w:val="num" w:pos="2880"/>
+        </w:tabs>
+        <w:ind w:left="2880" w:hanging="360"/>
+      </w:pPr>
+      <w:rPr>
+        <w:rFonts w:ascii="Wingdings" w:hAnsi="Wingdings" w:hint="default"/>
+        <w:sz w:val="20"/>
+      </w:rPr>
+    </w:lvl>
+    <w:lvl w:ilvl="4" w:tentative="1">
+      <w:start w:val="1"/>
+      <w:numFmt w:val="bullet"/>
+      <w:lvlText w:val=""/>
+      <w:lvlJc w:val="left"/>
+      <w:pPr>
+        <w:tabs>
+          <w:tab w:val="num" w:pos="3600"/>
+        </w:tabs>
+        <w:ind w:left="3600" w:hanging="360"/>
+      </w:pPr>
+      <w:rPr>
+        <w:rFonts w:ascii="Wingdings" w:hAnsi="Wingdings" w:hint="default"/>
+        <w:sz w:val="20"/>
+      </w:rPr>
+    </w:lvl>
+    <w:lvl w:ilvl="5" w:tentative="1">
+      <w:start w:val="1"/>
+      <w:numFmt w:val="bullet"/>
+      <w:lvlText w:val=""/>
+      <w:lvlJc w:val="left"/>
+      <w:pPr>
+        <w:tabs>
+          <w:tab w:val="num" w:pos="4320"/>
+        </w:tabs>
+        <w:ind w:left="4320" w:hanging="360"/>
+      </w:pPr>
+      <w:rPr>
+        <w:rFonts w:ascii="Wingdings" w:hAnsi="Wingdings" w:hint="default"/>
+        <w:sz w:val="20"/>
+      </w:rPr>
+    </w:lvl>
+    <w:lvl w:ilvl="6" w:tentative="1">
+      <w:start w:val="1"/>
+      <w:numFmt w:val="bullet"/>
+      <w:lvlText w:val=""/>
+      <w:lvlJc w:val="left"/>
+      <w:pPr>
+        <w:tabs>
+          <w:tab w:val="num" w:pos="5040"/>
+        </w:tabs>
+        <w:ind w:left="5040" w:hanging="360"/>
+      </w:pPr>
+      <w:rPr>
+        <w:rFonts w:ascii="Wingdings" w:hAnsi="Wingdings" w:hint="default"/>
+        <w:sz w:val="20"/>
+      </w:rPr>
+    </w:lvl>
+    <w:lvl w:ilvl="7" w:tentative="1">
+      <w:start w:val="1"/>
+      <w:numFmt w:val="bullet"/>
+      <w:lvlText w:val=""/>
+      <w:lvlJc w:val="left"/>
+      <w:pPr>
+        <w:tabs>
+          <w:tab w:val="num" w:pos="5760"/>
+        </w:tabs>
+        <w:ind w:left="5760" w:hanging="360"/>
+      </w:pPr>
+      <w:rPr>
+        <w:rFonts w:ascii="Wingdings" w:hAnsi="Wingdings" w:hint="default"/>
+        <w:sz w:val="20"/>
+      </w:rPr>
+    </w:lvl>
+    <w:lvl w:ilvl="8" w:tentative="1">
+      <w:start w:val="1"/>
+      <w:numFmt w:val="bullet"/>
+      <w:lvlText w:val=""/>
+      <w:lvlJc w:val="left"/>
+      <w:pPr>
+        <w:tabs>
+          <w:tab w:val="num" w:pos="6480"/>
+        </w:tabs>
+        <w:ind w:left="6480" w:hanging="360"/>
+      </w:pPr>
+      <w:rPr>
+        <w:rFonts w:ascii="Wingdings" w:hAnsi="Wingdings" w:hint="default"/>
+        <w:sz w:val="20"/>
+      </w:rPr>
+    </w:lvl>
+  </w:abstractNum>
+  <w:abstractNum w:abstractNumId="10" w15:restartNumberingAfterBreak="0">
     <w:nsid w:val="1A683C3A"/>
     <w:multiLevelType w:val="multilevel"/>
     <w:tmpl w:val="837A6F2A"/>
@@ -3689,7 +4289,7 @@
       </w:rPr>
     </w:lvl>
   </w:abstractNum>
-  <w:abstractNum w:abstractNumId="8" w15:restartNumberingAfterBreak="0">
+  <w:abstractNum w:abstractNumId="11" w15:restartNumberingAfterBreak="0">
     <w:nsid w:val="3DBF0008"/>
     <w:multiLevelType w:val="multilevel"/>
     <w:tmpl w:val="E25A48E2"/>
@@ -3838,7 +4438,156 @@
       </w:rPr>
     </w:lvl>
   </w:abstractNum>
-  <w:abstractNum w:abstractNumId="9" w15:restartNumberingAfterBreak="0">
+  <w:abstractNum w:abstractNumId="12" w15:restartNumberingAfterBreak="0">
+    <w:nsid w:val="571E5136"/>
+    <w:multiLevelType w:val="multilevel"/>
+    <w:tmpl w:val="8FE841B6"/>
+    <w:lvl w:ilvl="0">
+      <w:start w:val="1"/>
+      <w:numFmt w:val="bullet"/>
+      <w:lvlText w:val=""/>
+      <w:lvlJc w:val="left"/>
+      <w:pPr>
+        <w:tabs>
+          <w:tab w:val="num" w:pos="720"/>
+        </w:tabs>
+        <w:ind w:left="720" w:hanging="360"/>
+      </w:pPr>
+      <w:rPr>
+        <w:rFonts w:ascii="Symbol" w:hAnsi="Symbol" w:hint="default"/>
+        <w:sz w:val="20"/>
+      </w:rPr>
+    </w:lvl>
+    <w:lvl w:ilvl="1" w:tentative="1">
+      <w:start w:val="1"/>
+      <w:numFmt w:val="bullet"/>
+      <w:lvlText w:val="o"/>
+      <w:lvlJc w:val="left"/>
+      <w:pPr>
+        <w:tabs>
+          <w:tab w:val="num" w:pos="1440"/>
+        </w:tabs>
+        <w:ind w:left="1440" w:hanging="360"/>
+      </w:pPr>
+      <w:rPr>
+        <w:rFonts w:ascii="Courier New" w:hAnsi="Courier New" w:hint="default"/>
+        <w:sz w:val="20"/>
+      </w:rPr>
+    </w:lvl>
+    <w:lvl w:ilvl="2" w:tentative="1">
+      <w:start w:val="1"/>
+      <w:numFmt w:val="bullet"/>
+      <w:lvlText w:val=""/>
+      <w:lvlJc w:val="left"/>
+      <w:pPr>
+        <w:tabs>
+          <w:tab w:val="num" w:pos="2160"/>
+        </w:tabs>
+        <w:ind w:left="2160" w:hanging="360"/>
+      </w:pPr>
+      <w:rPr>
+        <w:rFonts w:ascii="Wingdings" w:hAnsi="Wingdings" w:hint="default"/>
+        <w:sz w:val="20"/>
+      </w:rPr>
+    </w:lvl>
+    <w:lvl w:ilvl="3" w:tentative="1">
+      <w:start w:val="1"/>
+      <w:numFmt w:val="bullet"/>
+      <w:lvlText w:val=""/>
+      <w:lvlJc w:val="left"/>
+      <w:pPr>
+        <w:tabs>
+          <w:tab w:val="num" w:pos="2880"/>
+        </w:tabs>
+        <w:ind w:left="2880" w:hanging="360"/>
+      </w:pPr>
+      <w:rPr>
+        <w:rFonts w:ascii="Wingdings" w:hAnsi="Wingdings" w:hint="default"/>
+        <w:sz w:val="20"/>
+      </w:rPr>
+    </w:lvl>
+    <w:lvl w:ilvl="4" w:tentative="1">
+      <w:start w:val="1"/>
+      <w:numFmt w:val="bullet"/>
+      <w:lvlText w:val=""/>
+      <w:lvlJc w:val="left"/>
+      <w:pPr>
+        <w:tabs>
+          <w:tab w:val="num" w:pos="3600"/>
+        </w:tabs>
+        <w:ind w:left="3600" w:hanging="360"/>
+      </w:pPr>
+      <w:rPr>
+        <w:rFonts w:ascii="Wingdings" w:hAnsi="Wingdings" w:hint="default"/>
+        <w:sz w:val="20"/>
+      </w:rPr>
+    </w:lvl>
+    <w:lvl w:ilvl="5" w:tentative="1">
+      <w:start w:val="1"/>
+      <w:numFmt w:val="bullet"/>
+      <w:lvlText w:val=""/>
+      <w:lvlJc w:val="left"/>
+      <w:pPr>
+        <w:tabs>
+          <w:tab w:val="num" w:pos="4320"/>
+        </w:tabs>
+        <w:ind w:left="4320" w:hanging="360"/>
+      </w:pPr>
+      <w:rPr>
+        <w:rFonts w:ascii="Wingdings" w:hAnsi="Wingdings" w:hint="default"/>
+        <w:sz w:val="20"/>
+      </w:rPr>
+    </w:lvl>
+    <w:lvl w:ilvl="6" w:tentative="1">
+      <w:start w:val="1"/>
+      <w:numFmt w:val="bullet"/>
+      <w:lvlText w:val=""/>
+      <w:lvlJc w:val="left"/>
+      <w:pPr>
+        <w:tabs>
+          <w:tab w:val="num" w:pos="5040"/>
+        </w:tabs>
+        <w:ind w:left="5040" w:hanging="360"/>
+      </w:pPr>
+      <w:rPr>
+        <w:rFonts w:ascii="Wingdings" w:hAnsi="Wingdings" w:hint="default"/>
+        <w:sz w:val="20"/>
+      </w:rPr>
+    </w:lvl>
+    <w:lvl w:ilvl="7" w:tentative="1">
+      <w:start w:val="1"/>
+      <w:numFmt w:val="bullet"/>
+      <w:lvlText w:val=""/>
+      <w:lvlJc w:val="left"/>
+      <w:pPr>
+        <w:tabs>
+          <w:tab w:val="num" w:pos="5760"/>
+        </w:tabs>
+        <w:ind w:left="5760" w:hanging="360"/>
+      </w:pPr>
+      <w:rPr>
+        <w:rFonts w:ascii="Wingdings" w:hAnsi="Wingdings" w:hint="default"/>
+        <w:sz w:val="20"/>
+      </w:rPr>
+    </w:lvl>
+    <w:lvl w:ilvl="8" w:tentative="1">
+      <w:start w:val="1"/>
+      <w:numFmt w:val="bullet"/>
+      <w:lvlText w:val=""/>
+      <w:lvlJc w:val="left"/>
+      <w:pPr>
+        <w:tabs>
+          <w:tab w:val="num" w:pos="6480"/>
+        </w:tabs>
+        <w:ind w:left="6480" w:hanging="360"/>
+      </w:pPr>
+      <w:rPr>
+        <w:rFonts w:ascii="Wingdings" w:hAnsi="Wingdings" w:hint="default"/>
+        <w:sz w:val="20"/>
+      </w:rPr>
+    </w:lvl>
+  </w:abstractNum>
+  <w:abstractNum w:abstractNumId="13" w15:restartNumberingAfterBreak="0">
     <w:nsid w:val="797B2DFB"/>
     <w:multiLevelType w:val="multilevel"/>
     <w:tmpl w:val="6F4C373C"/>
@@ -4006,16 +4755,28 @@
     <w:abstractNumId w:val="5"/>
   </w:num>
   <w:num w:numId="7">
+    <w:abstractNumId w:val="10"/>
+  </w:num>
+  <w:num w:numId="8">
+    <w:abstractNumId w:val="8"/>
+  </w:num>
+  <w:num w:numId="9">
+    <w:abstractNumId w:val="13"/>
+  </w:num>
+  <w:num w:numId="10">
+    <w:abstractNumId w:val="11"/>
+  </w:num>
+  <w:num w:numId="11">
+    <w:abstractNumId w:val="6"/>
+  </w:num>
+  <w:num w:numId="12">
     <w:abstractNumId w:val="7"/>
   </w:num>
-  <w:num w:numId="8">
-    <w:abstractNumId w:val="6"/>
-  </w:num>
-  <w:num w:numId="9">
+  <w:num w:numId="13">
     <w:abstractNumId w:val="9"/>
   </w:num>
-  <w:num w:numId="10">
-    <w:abstractNumId w:val="8"/>
+  <w:num w:numId="14">
+    <w:abstractNumId w:val="12"/>
   </w:num>
 </w:numbering>
 </file>
@@ -4412,7 +5173,7 @@
   <w:style w:type="paragraph" w:default="1" w:styleId="Normale">
     <w:name w:val="Normal"/>
     <w:qFormat/>
-    <w:rsid w:val="0014219C"/>
+    <w:rsid w:val="00F570C3"/>
     <w:rPr>
       <w:sz w:val="24"/>
       <w:szCs w:val="24"/>

--- a/docs/graphs values definitions/Participant mode (EN).docx
+++ b/docs/graphs values definitions/Participant mode (EN).docx
@@ -2165,6 +2165,7 @@
           <w:bCs/>
           <w:sz w:val="30"/>
           <w:szCs w:val="30"/>
+          <w:lang w:val="en-US"/>
         </w:rPr>
       </w:pPr>
     </w:p>
@@ -2179,8 +2180,6 @@
           <w:szCs w:val="30"/>
         </w:rPr>
       </w:pPr>
-      <w:bookmarkStart w:id="0" w:name="_GoBack"/>
-      <w:bookmarkEnd w:id="0"/>
       <w:r>
         <w:rPr>
           <w:rFonts w:ascii="Arial" w:hAnsi="Arial" w:cs="Arial"/>
@@ -2189,17 +2188,7 @@
           <w:sz w:val="30"/>
           <w:szCs w:val="30"/>
         </w:rPr>
-        <w:t xml:space="preserve">TASK </w:t>
-      </w:r>
-      <w:r>
-        <w:rPr>
-          <w:rFonts w:ascii="Arial" w:hAnsi="Arial" w:cs="Arial"/>
-          <w:b/>
-          <w:bCs/>
-          <w:sz w:val="30"/>
-          <w:szCs w:val="30"/>
-        </w:rPr>
-        <w:t>6</w:t>
+        <w:t>TASK 6</w:t>
       </w:r>
     </w:p>
     <w:p>
@@ -2527,6 +2516,7 @@
                 <w:rFonts w:ascii="Arial" w:hAnsi="Arial" w:cs="Arial"/>
                 <w:sz w:val="30"/>
                 <w:szCs w:val="30"/>
+                <w:lang w:val="en-US"/>
               </w:rPr>
             </w:pPr>
             <w:r>
@@ -2535,6 +2525,7 @@
                 <w:rFonts w:ascii="Arial" w:hAnsi="Arial" w:cs="Arial"/>
                 <w:sz w:val="30"/>
                 <w:szCs w:val="30"/>
+                <w:lang w:val="en-US"/>
               </w:rPr>
               <w:t>Average daily reaction time</w:t>
             </w:r>
@@ -2543,6 +2534,7 @@
                 <w:rFonts w:ascii="Arial" w:hAnsi="Arial" w:cs="Arial"/>
                 <w:sz w:val="30"/>
                 <w:szCs w:val="30"/>
+                <w:lang w:val="en-US"/>
               </w:rPr>
               <w:t> obtained from the average of the following values:</w:t>
             </w:r>
@@ -2558,6 +2550,7 @@
                 <w:rFonts w:ascii="Arial" w:hAnsi="Arial" w:cs="Arial"/>
                 <w:sz w:val="30"/>
                 <w:szCs w:val="30"/>
+                <w:lang w:val="en-US"/>
               </w:rPr>
             </w:pPr>
             <w:r>
@@ -2566,6 +2559,7 @@
                 <w:rFonts w:ascii="Arial" w:hAnsi="Arial" w:cs="Arial"/>
                 <w:sz w:val="30"/>
                 <w:szCs w:val="30"/>
+                <w:lang w:val="en-US"/>
               </w:rPr>
               <w:t>Average daily reaction time</w:t>
             </w:r>
@@ -2574,6 +2568,7 @@
                 <w:rFonts w:ascii="Arial" w:hAnsi="Arial" w:cs="Arial"/>
                 <w:sz w:val="30"/>
                 <w:szCs w:val="30"/>
+                <w:lang w:val="en-US"/>
               </w:rPr>
               <w:t xml:space="preserve"> </w:t>
             </w:r>
@@ -2583,6 +2578,7 @@
                 <w:rFonts w:ascii="Arial" w:hAnsi="Arial" w:cs="Arial"/>
                 <w:sz w:val="30"/>
                 <w:szCs w:val="30"/>
+                <w:lang w:val="en-US"/>
               </w:rPr>
               <w:t>for squares on the same side with maximum pre-trigger time</w:t>
             </w:r>
@@ -2591,6 +2587,7 @@
                 <w:rFonts w:ascii="Arial" w:hAnsi="Arial" w:cs="Arial"/>
                 <w:sz w:val="30"/>
                 <w:szCs w:val="30"/>
+                <w:lang w:val="en-US"/>
               </w:rPr>
               <w:t xml:space="preserve"> (ReactTimeTmaxDay), defined as the reaction time to touch the green target squares (D2 or D6, collectively considered) within the granted time (Treact)</w:t>
             </w:r>
@@ -2600,6 +2597,7 @@
                 <w:rFonts w:ascii="Arial" w:hAnsi="Arial" w:cs="Arial"/>
                 <w:sz w:val="30"/>
                 <w:szCs w:val="30"/>
+                <w:lang w:val="en-US"/>
               </w:rPr>
               <w:t xml:space="preserve"> preceded by squares on the same side with maximum pre-trigger time</w:t>
             </w:r>
@@ -2608,6 +2606,7 @@
                 <w:rFonts w:ascii="Arial" w:hAnsi="Arial" w:cs="Arial"/>
                 <w:sz w:val="30"/>
                 <w:szCs w:val="30"/>
+                <w:lang w:val="en-US"/>
               </w:rPr>
               <w:t>, in a working day.</w:t>
             </w:r>
@@ -2623,6 +2622,7 @@
                 <w:rFonts w:ascii="Arial" w:hAnsi="Arial" w:cs="Arial"/>
                 <w:sz w:val="30"/>
                 <w:szCs w:val="30"/>
+                <w:lang w:val="en-US"/>
               </w:rPr>
             </w:pPr>
             <w:r>
@@ -2631,6 +2631,7 @@
                 <w:rFonts w:ascii="Arial" w:hAnsi="Arial" w:cs="Arial"/>
                 <w:sz w:val="30"/>
                 <w:szCs w:val="30"/>
+                <w:lang w:val="en-US"/>
               </w:rPr>
               <w:t>Average daily reaction time</w:t>
             </w:r>
@@ -2639,6 +2640,7 @@
                 <w:rFonts w:ascii="Arial" w:hAnsi="Arial" w:cs="Arial"/>
                 <w:sz w:val="30"/>
                 <w:szCs w:val="30"/>
+                <w:lang w:val="en-US"/>
               </w:rPr>
               <w:t xml:space="preserve"> </w:t>
             </w:r>
@@ -2648,6 +2650,7 @@
                 <w:rFonts w:ascii="Arial" w:hAnsi="Arial" w:cs="Arial"/>
                 <w:sz w:val="30"/>
                 <w:szCs w:val="30"/>
+                <w:lang w:val="en-US"/>
               </w:rPr>
               <w:t>for squares on the same side with minimum pre-trigger time</w:t>
             </w:r>
@@ -2656,6 +2659,7 @@
                 <w:rFonts w:ascii="Arial" w:hAnsi="Arial" w:cs="Arial"/>
                 <w:sz w:val="30"/>
                 <w:szCs w:val="30"/>
+                <w:lang w:val="en-US"/>
               </w:rPr>
               <w:t xml:space="preserve"> (ReactTimeTminDay), defined as the reaction time to touch the green target squares (D2 or D6, collectively considered) within the granted time (Treact)</w:t>
             </w:r>
@@ -2665,6 +2669,7 @@
                 <w:rFonts w:ascii="Arial" w:hAnsi="Arial" w:cs="Arial"/>
                 <w:sz w:val="30"/>
                 <w:szCs w:val="30"/>
+                <w:lang w:val="en-US"/>
               </w:rPr>
               <w:t xml:space="preserve"> preceded by squares on the same side with minimum pre-trigger time</w:t>
             </w:r>
@@ -2673,6 +2678,7 @@
                 <w:rFonts w:ascii="Arial" w:hAnsi="Arial" w:cs="Arial"/>
                 <w:sz w:val="30"/>
                 <w:szCs w:val="30"/>
+                <w:lang w:val="en-US"/>
               </w:rPr>
               <w:t>, in a working day.</w:t>
             </w:r>
@@ -2680,6 +2686,38 @@
         </w:tc>
       </w:tr>
     </w:tbl>
+    <w:p>
+      <w:pPr>
+        <w:jc w:val="center"/>
+        <w:rPr>
+          <w:rFonts w:ascii="Arial" w:hAnsi="Arial" w:cs="Arial"/>
+          <w:b/>
+          <w:bCs/>
+          <w:sz w:val="30"/>
+          <w:szCs w:val="30"/>
+          <w:lang w:val="en-US"/>
+        </w:rPr>
+      </w:pPr>
+    </w:p>
+    <w:p>
+      <w:pPr>
+        <w:jc w:val="center"/>
+        <w:rPr>
+          <w:b/>
+          <w:bCs/>
+          <w:lang w:val="en-US"/>
+        </w:rPr>
+      </w:pPr>
+    </w:p>
+    <w:p>
+      <w:pPr>
+        <w:rPr>
+          <w:sz w:val="30"/>
+          <w:szCs w:val="30"/>
+          <w:lang w:val="en-US"/>
+        </w:rPr>
+      </w:pPr>
+    </w:p>
     <w:p>
       <w:pPr>
         <w:jc w:val="center"/>
@@ -2691,16 +2729,360 @@
           <w:szCs w:val="30"/>
         </w:rPr>
       </w:pPr>
+      <w:r>
+        <w:rPr>
+          <w:rFonts w:ascii="Arial" w:hAnsi="Arial" w:cs="Arial"/>
+          <w:b/>
+          <w:bCs/>
+          <w:sz w:val="30"/>
+          <w:szCs w:val="30"/>
+        </w:rPr>
+        <w:t xml:space="preserve">TASK </w:t>
+      </w:r>
+      <w:r>
+        <w:rPr>
+          <w:rFonts w:ascii="Arial" w:hAnsi="Arial" w:cs="Arial"/>
+          <w:b/>
+          <w:bCs/>
+          <w:sz w:val="30"/>
+          <w:szCs w:val="30"/>
+        </w:rPr>
+        <w:t>7</w:t>
+      </w:r>
     </w:p>
     <w:p>
       <w:pPr>
-        <w:jc w:val="center"/>
-        <w:rPr>
-          <w:b/>
-          <w:bCs/>
-        </w:rPr>
-      </w:pPr>
+        <w:pStyle w:val="NormaleWeb"/>
+      </w:pPr>
+      <w:r>
+        <w:t> </w:t>
+      </w:r>
     </w:p>
+    <w:tbl>
+      <w:tblPr>
+        <w:tblW w:w="5000" w:type="pct"/>
+        <w:tblBorders>
+          <w:top w:val="outset" w:sz="6" w:space="0" w:color="auto"/>
+          <w:left w:val="outset" w:sz="6" w:space="0" w:color="auto"/>
+          <w:bottom w:val="outset" w:sz="6" w:space="0" w:color="auto"/>
+          <w:right w:val="outset" w:sz="6" w:space="0" w:color="auto"/>
+        </w:tblBorders>
+        <w:tblCellMar>
+          <w:top w:w="200" w:type="dxa"/>
+          <w:left w:w="200" w:type="dxa"/>
+          <w:bottom w:w="200" w:type="dxa"/>
+          <w:right w:w="200" w:type="dxa"/>
+        </w:tblCellMar>
+        <w:tblLook w:val="04A0" w:firstRow="1" w:lastRow="0" w:firstColumn="1" w:lastColumn="0" w:noHBand="0" w:noVBand="1"/>
+      </w:tblPr>
+      <w:tblGrid>
+        <w:gridCol w:w="1963"/>
+        <w:gridCol w:w="11310"/>
+      </w:tblGrid>
+      <w:tr>
+        <w:tc>
+          <w:tcPr>
+            <w:tcW w:w="0" w:type="auto"/>
+            <w:tcBorders>
+              <w:top w:val="outset" w:sz="6" w:space="0" w:color="auto"/>
+              <w:left w:val="outset" w:sz="6" w:space="0" w:color="auto"/>
+              <w:bottom w:val="outset" w:sz="6" w:space="0" w:color="auto"/>
+              <w:right w:val="outset" w:sz="6" w:space="0" w:color="auto"/>
+            </w:tcBorders>
+            <w:hideMark/>
+          </w:tcPr>
+          <w:p>
+            <w:pPr>
+              <w:pStyle w:val="NormaleWeb"/>
+              <w:rPr>
+                <w:rFonts w:ascii="Arial" w:hAnsi="Arial" w:cs="Arial"/>
+                <w:sz w:val="30"/>
+                <w:szCs w:val="30"/>
+              </w:rPr>
+            </w:pPr>
+            <w:r>
+              <w:rPr>
+                <w:rStyle w:val="Enfasigrassetto"/>
+                <w:rFonts w:ascii="Arial" w:hAnsi="Arial" w:cs="Arial"/>
+                <w:sz w:val="30"/>
+                <w:szCs w:val="30"/>
+              </w:rPr>
+              <w:t>VALUE</w:t>
+            </w:r>
+          </w:p>
+        </w:tc>
+        <w:tc>
+          <w:tcPr>
+            <w:tcW w:w="0" w:type="auto"/>
+            <w:tcBorders>
+              <w:top w:val="outset" w:sz="6" w:space="0" w:color="auto"/>
+              <w:left w:val="outset" w:sz="6" w:space="0" w:color="auto"/>
+              <w:bottom w:val="outset" w:sz="6" w:space="0" w:color="auto"/>
+              <w:right w:val="outset" w:sz="6" w:space="0" w:color="auto"/>
+            </w:tcBorders>
+            <w:hideMark/>
+          </w:tcPr>
+          <w:p>
+            <w:pPr>
+              <w:pStyle w:val="NormaleWeb"/>
+              <w:rPr>
+                <w:rFonts w:ascii="Arial" w:hAnsi="Arial" w:cs="Arial"/>
+                <w:sz w:val="30"/>
+                <w:szCs w:val="30"/>
+              </w:rPr>
+            </w:pPr>
+            <w:r>
+              <w:rPr>
+                <w:rStyle w:val="Enfasigrassetto"/>
+                <w:rFonts w:ascii="Arial" w:hAnsi="Arial" w:cs="Arial"/>
+                <w:sz w:val="30"/>
+                <w:szCs w:val="30"/>
+              </w:rPr>
+              <w:t>DEFINITION</w:t>
+            </w:r>
+          </w:p>
+        </w:tc>
+      </w:tr>
+      <w:tr>
+        <w:tc>
+          <w:tcPr>
+            <w:tcW w:w="0" w:type="auto"/>
+            <w:tcBorders>
+              <w:top w:val="outset" w:sz="6" w:space="0" w:color="auto"/>
+              <w:left w:val="outset" w:sz="6" w:space="0" w:color="auto"/>
+              <w:bottom w:val="outset" w:sz="6" w:space="0" w:color="auto"/>
+              <w:right w:val="outset" w:sz="6" w:space="0" w:color="auto"/>
+            </w:tcBorders>
+            <w:hideMark/>
+          </w:tcPr>
+          <w:p>
+            <w:pPr>
+              <w:pStyle w:val="NormaleWeb"/>
+              <w:rPr>
+                <w:rFonts w:ascii="Arial" w:hAnsi="Arial" w:cs="Arial"/>
+                <w:sz w:val="30"/>
+                <w:szCs w:val="30"/>
+              </w:rPr>
+            </w:pPr>
+            <w:r>
+              <w:rPr>
+                <w:rStyle w:val="Enfasigrassetto"/>
+                <w:rFonts w:ascii="Arial" w:hAnsi="Arial" w:cs="Arial"/>
+                <w:sz w:val="30"/>
+                <w:szCs w:val="30"/>
+              </w:rPr>
+              <w:t>Accuracy</w:t>
+            </w:r>
+          </w:p>
+        </w:tc>
+        <w:tc>
+          <w:tcPr>
+            <w:tcW w:w="0" w:type="auto"/>
+            <w:tcBorders>
+              <w:top w:val="outset" w:sz="6" w:space="0" w:color="auto"/>
+              <w:left w:val="outset" w:sz="6" w:space="0" w:color="auto"/>
+              <w:bottom w:val="outset" w:sz="6" w:space="0" w:color="auto"/>
+              <w:right w:val="outset" w:sz="6" w:space="0" w:color="auto"/>
+            </w:tcBorders>
+            <w:hideMark/>
+          </w:tcPr>
+          <w:p>
+            <w:pPr>
+              <w:pStyle w:val="NormaleWeb"/>
+              <w:rPr>
+                <w:rFonts w:ascii="Arial" w:hAnsi="Arial" w:cs="Arial"/>
+                <w:sz w:val="30"/>
+                <w:szCs w:val="30"/>
+              </w:rPr>
+            </w:pPr>
+            <w:r>
+              <w:rPr>
+                <w:rStyle w:val="Enfasigrassetto"/>
+                <w:rFonts w:ascii="Arial" w:hAnsi="Arial" w:cs="Arial"/>
+                <w:sz w:val="30"/>
+                <w:szCs w:val="30"/>
+              </w:rPr>
+              <w:t>Daily average accuracy</w:t>
+            </w:r>
+            <w:r>
+              <w:rPr>
+                <w:rFonts w:ascii="Arial" w:hAnsi="Arial" w:cs="Arial"/>
+                <w:sz w:val="30"/>
+                <w:szCs w:val="30"/>
+              </w:rPr>
+              <w:t> obtained from the average of the following values:</w:t>
+            </w:r>
+          </w:p>
+          <w:p>
+            <w:pPr>
+              <w:numPr>
+                <w:ilvl w:val="0"/>
+                <w:numId w:val="15"/>
+              </w:numPr>
+              <w:spacing w:before="100" w:beforeAutospacing="1" w:after="100" w:afterAutospacing="1"/>
+              <w:rPr>
+                <w:rFonts w:ascii="Arial" w:hAnsi="Arial" w:cs="Arial"/>
+                <w:sz w:val="30"/>
+                <w:szCs w:val="30"/>
+              </w:rPr>
+            </w:pPr>
+            <w:r>
+              <w:rPr>
+                <w:rStyle w:val="Enfasigrassetto"/>
+                <w:rFonts w:ascii="Arial" w:hAnsi="Arial" w:cs="Arial"/>
+                <w:sz w:val="30"/>
+                <w:szCs w:val="30"/>
+              </w:rPr>
+              <w:lastRenderedPageBreak/>
+              <w:t>Daily average accuracy in response to D4 target GO squares</w:t>
+            </w:r>
+            <w:r>
+              <w:rPr>
+                <w:rFonts w:ascii="Arial" w:hAnsi="Arial" w:cs="Arial"/>
+                <w:sz w:val="30"/>
+                <w:szCs w:val="30"/>
+              </w:rPr>
+              <w:t xml:space="preserve"> (AccGODay), defined as the percentage of green target squares (D4) touched within the given time (Treact), on a working day.</w:t>
+            </w:r>
+          </w:p>
+          <w:p>
+            <w:pPr>
+              <w:numPr>
+                <w:ilvl w:val="0"/>
+                <w:numId w:val="16"/>
+              </w:numPr>
+              <w:spacing w:before="100" w:beforeAutospacing="1" w:after="100" w:afterAutospacing="1"/>
+              <w:rPr>
+                <w:rFonts w:ascii="Arial" w:hAnsi="Arial" w:cs="Arial"/>
+                <w:sz w:val="30"/>
+                <w:szCs w:val="30"/>
+              </w:rPr>
+            </w:pPr>
+            <w:r>
+              <w:rPr>
+                <w:rStyle w:val="Enfasigrassetto"/>
+                <w:rFonts w:ascii="Arial" w:hAnsi="Arial" w:cs="Arial"/>
+                <w:sz w:val="30"/>
+                <w:szCs w:val="30"/>
+              </w:rPr>
+              <w:t>Daily average accuracy in response to D4 NOGO squares</w:t>
+            </w:r>
+            <w:r>
+              <w:rPr>
+                <w:rFonts w:ascii="Arial" w:hAnsi="Arial" w:cs="Arial"/>
+                <w:sz w:val="30"/>
+                <w:szCs w:val="30"/>
+              </w:rPr>
+              <w:t xml:space="preserve"> (AccNOGODay), defined as the percentage of correctly untouched red target squares NOGO within the given time (Treact), on a working day.</w:t>
+            </w:r>
+          </w:p>
+        </w:tc>
+      </w:tr>
+      <w:tr>
+        <w:tc>
+          <w:tcPr>
+            <w:tcW w:w="0" w:type="auto"/>
+            <w:tcBorders>
+              <w:top w:val="outset" w:sz="6" w:space="0" w:color="auto"/>
+              <w:left w:val="outset" w:sz="6" w:space="0" w:color="auto"/>
+              <w:bottom w:val="outset" w:sz="6" w:space="0" w:color="auto"/>
+              <w:right w:val="outset" w:sz="6" w:space="0" w:color="auto"/>
+            </w:tcBorders>
+            <w:hideMark/>
+          </w:tcPr>
+          <w:p>
+            <w:pPr>
+              <w:pStyle w:val="NormaleWeb"/>
+              <w:rPr>
+                <w:rFonts w:ascii="Arial" w:hAnsi="Arial" w:cs="Arial"/>
+                <w:sz w:val="30"/>
+                <w:szCs w:val="30"/>
+              </w:rPr>
+            </w:pPr>
+            <w:r>
+              <w:rPr>
+                <w:rStyle w:val="Enfasigrassetto"/>
+                <w:rFonts w:ascii="Arial" w:hAnsi="Arial" w:cs="Arial"/>
+                <w:sz w:val="30"/>
+                <w:szCs w:val="30"/>
+              </w:rPr>
+              <w:lastRenderedPageBreak/>
+              <w:t>Reaction Time</w:t>
+            </w:r>
+          </w:p>
+        </w:tc>
+        <w:tc>
+          <w:tcPr>
+            <w:tcW w:w="0" w:type="auto"/>
+            <w:tcBorders>
+              <w:top w:val="outset" w:sz="6" w:space="0" w:color="auto"/>
+              <w:left w:val="outset" w:sz="6" w:space="0" w:color="auto"/>
+              <w:bottom w:val="outset" w:sz="6" w:space="0" w:color="auto"/>
+              <w:right w:val="outset" w:sz="6" w:space="0" w:color="auto"/>
+            </w:tcBorders>
+            <w:hideMark/>
+          </w:tcPr>
+          <w:p>
+            <w:pPr>
+              <w:pStyle w:val="NormaleWeb"/>
+              <w:rPr>
+                <w:rFonts w:ascii="Arial" w:hAnsi="Arial" w:cs="Arial"/>
+                <w:sz w:val="30"/>
+                <w:szCs w:val="30"/>
+              </w:rPr>
+            </w:pPr>
+            <w:r>
+              <w:rPr>
+                <w:rStyle w:val="Enfasigrassetto"/>
+                <w:rFonts w:ascii="Arial" w:hAnsi="Arial" w:cs="Arial"/>
+                <w:sz w:val="30"/>
+                <w:szCs w:val="30"/>
+              </w:rPr>
+              <w:t>Average daily reaction time</w:t>
+            </w:r>
+            <w:r>
+              <w:rPr>
+                <w:rFonts w:ascii="Arial" w:hAnsi="Arial" w:cs="Arial"/>
+                <w:sz w:val="30"/>
+                <w:szCs w:val="30"/>
+              </w:rPr>
+              <w:t> obtained from the average of the following values:</w:t>
+            </w:r>
+          </w:p>
+          <w:p>
+            <w:pPr>
+              <w:numPr>
+                <w:ilvl w:val="0"/>
+                <w:numId w:val="17"/>
+              </w:numPr>
+              <w:spacing w:before="100" w:beforeAutospacing="1" w:after="100" w:afterAutospacing="1"/>
+              <w:rPr>
+                <w:rFonts w:ascii="Arial" w:hAnsi="Arial" w:cs="Arial"/>
+                <w:sz w:val="30"/>
+                <w:szCs w:val="30"/>
+              </w:rPr>
+            </w:pPr>
+            <w:r>
+              <w:rPr>
+                <w:rStyle w:val="Enfasigrassetto"/>
+                <w:rFonts w:ascii="Arial" w:hAnsi="Arial" w:cs="Arial"/>
+                <w:sz w:val="30"/>
+                <w:szCs w:val="30"/>
+              </w:rPr>
+              <w:t>Average daily reaction time in response to D4 target GO squares</w:t>
+            </w:r>
+            <w:r>
+              <w:rPr>
+                <w:rFonts w:ascii="Arial" w:hAnsi="Arial" w:cs="Arial"/>
+                <w:sz w:val="30"/>
+                <w:szCs w:val="30"/>
+              </w:rPr>
+              <w:t xml:space="preserve"> (ReactTimeGODay), defined as the reaction time to touch the green target squares (D4) within the given time (Treact), on a working day.</w:t>
+            </w:r>
+          </w:p>
+        </w:tc>
+      </w:tr>
+    </w:tbl>
     <w:p>
       <w:pPr>
         <w:rPr>
@@ -2709,6 +3091,379 @@
           <w:lang w:val="en-US"/>
         </w:rPr>
       </w:pPr>
+    </w:p>
+    <w:p>
+      <w:pPr>
+        <w:rPr>
+          <w:sz w:val="30"/>
+          <w:szCs w:val="30"/>
+          <w:lang w:val="en-US"/>
+        </w:rPr>
+      </w:pPr>
+    </w:p>
+    <w:p>
+      <w:pPr>
+        <w:jc w:val="center"/>
+        <w:rPr>
+          <w:rFonts w:ascii="Arial" w:hAnsi="Arial" w:cs="Arial"/>
+          <w:b/>
+          <w:bCs/>
+          <w:sz w:val="30"/>
+          <w:szCs w:val="30"/>
+        </w:rPr>
+      </w:pPr>
+      <w:r>
+        <w:rPr>
+          <w:rFonts w:ascii="Arial" w:hAnsi="Arial" w:cs="Arial"/>
+          <w:b/>
+          <w:bCs/>
+          <w:sz w:val="30"/>
+          <w:szCs w:val="30"/>
+        </w:rPr>
+        <w:t xml:space="preserve">TASK </w:t>
+      </w:r>
+      <w:r>
+        <w:rPr>
+          <w:rFonts w:ascii="Arial" w:hAnsi="Arial" w:cs="Arial"/>
+          <w:b/>
+          <w:bCs/>
+          <w:sz w:val="30"/>
+          <w:szCs w:val="30"/>
+        </w:rPr>
+        <w:t>8</w:t>
+      </w:r>
+    </w:p>
+    <w:p>
+      <w:pPr>
+        <w:pStyle w:val="NormaleWeb"/>
+      </w:pPr>
+      <w:r>
+        <w:t> </w:t>
+      </w:r>
+    </w:p>
+    <w:tbl>
+      <w:tblPr>
+        <w:tblW w:w="5000" w:type="pct"/>
+        <w:tblBorders>
+          <w:top w:val="outset" w:sz="6" w:space="0" w:color="auto"/>
+          <w:left w:val="outset" w:sz="6" w:space="0" w:color="auto"/>
+          <w:bottom w:val="outset" w:sz="6" w:space="0" w:color="auto"/>
+          <w:right w:val="outset" w:sz="6" w:space="0" w:color="auto"/>
+        </w:tblBorders>
+        <w:tblCellMar>
+          <w:top w:w="200" w:type="dxa"/>
+          <w:left w:w="200" w:type="dxa"/>
+          <w:bottom w:w="200" w:type="dxa"/>
+          <w:right w:w="200" w:type="dxa"/>
+        </w:tblCellMar>
+        <w:tblLook w:val="04A0" w:firstRow="1" w:lastRow="0" w:firstColumn="1" w:lastColumn="0" w:noHBand="0" w:noVBand="1"/>
+      </w:tblPr>
+      <w:tblGrid>
+        <w:gridCol w:w="2055"/>
+        <w:gridCol w:w="11218"/>
+      </w:tblGrid>
+      <w:tr>
+        <w:tc>
+          <w:tcPr>
+            <w:tcW w:w="0" w:type="auto"/>
+            <w:tcBorders>
+              <w:top w:val="outset" w:sz="6" w:space="0" w:color="auto"/>
+              <w:left w:val="outset" w:sz="6" w:space="0" w:color="auto"/>
+              <w:bottom w:val="outset" w:sz="6" w:space="0" w:color="auto"/>
+              <w:right w:val="outset" w:sz="6" w:space="0" w:color="auto"/>
+            </w:tcBorders>
+            <w:hideMark/>
+          </w:tcPr>
+          <w:p>
+            <w:pPr>
+              <w:pStyle w:val="NormaleWeb"/>
+              <w:rPr>
+                <w:rFonts w:ascii="Arial" w:hAnsi="Arial" w:cs="Arial"/>
+              </w:rPr>
+            </w:pPr>
+            <w:r>
+              <w:rPr>
+                <w:rStyle w:val="Enfasigrassetto"/>
+                <w:rFonts w:ascii="Arial" w:hAnsi="Arial" w:cs="Arial"/>
+              </w:rPr>
+              <w:t>VALUE</w:t>
+            </w:r>
+          </w:p>
+        </w:tc>
+        <w:tc>
+          <w:tcPr>
+            <w:tcW w:w="0" w:type="auto"/>
+            <w:tcBorders>
+              <w:top w:val="outset" w:sz="6" w:space="0" w:color="auto"/>
+              <w:left w:val="outset" w:sz="6" w:space="0" w:color="auto"/>
+              <w:bottom w:val="outset" w:sz="6" w:space="0" w:color="auto"/>
+              <w:right w:val="outset" w:sz="6" w:space="0" w:color="auto"/>
+            </w:tcBorders>
+            <w:hideMark/>
+          </w:tcPr>
+          <w:p>
+            <w:pPr>
+              <w:pStyle w:val="NormaleWeb"/>
+              <w:rPr>
+                <w:rFonts w:ascii="Arial" w:hAnsi="Arial" w:cs="Arial"/>
+              </w:rPr>
+            </w:pPr>
+            <w:r>
+              <w:rPr>
+                <w:rStyle w:val="Enfasigrassetto"/>
+                <w:rFonts w:ascii="Arial" w:hAnsi="Arial" w:cs="Arial"/>
+              </w:rPr>
+              <w:t>DEFINITION</w:t>
+            </w:r>
+          </w:p>
+        </w:tc>
+      </w:tr>
+      <w:tr>
+        <w:tc>
+          <w:tcPr>
+            <w:tcW w:w="0" w:type="auto"/>
+            <w:tcBorders>
+              <w:top w:val="outset" w:sz="6" w:space="0" w:color="auto"/>
+              <w:left w:val="outset" w:sz="6" w:space="0" w:color="auto"/>
+              <w:bottom w:val="outset" w:sz="6" w:space="0" w:color="auto"/>
+              <w:right w:val="outset" w:sz="6" w:space="0" w:color="auto"/>
+            </w:tcBorders>
+            <w:hideMark/>
+          </w:tcPr>
+          <w:p>
+            <w:pPr>
+              <w:pStyle w:val="NormaleWeb"/>
+              <w:rPr>
+                <w:rFonts w:ascii="Arial" w:hAnsi="Arial" w:cs="Arial"/>
+              </w:rPr>
+            </w:pPr>
+            <w:r>
+              <w:rPr>
+                <w:rStyle w:val="Enfasigrassetto"/>
+                <w:rFonts w:ascii="Arial" w:hAnsi="Arial" w:cs="Arial"/>
+              </w:rPr>
+              <w:t>Accuracy</w:t>
+            </w:r>
+          </w:p>
+        </w:tc>
+        <w:tc>
+          <w:tcPr>
+            <w:tcW w:w="0" w:type="auto"/>
+            <w:tcBorders>
+              <w:top w:val="outset" w:sz="6" w:space="0" w:color="auto"/>
+              <w:left w:val="outset" w:sz="6" w:space="0" w:color="auto"/>
+              <w:bottom w:val="outset" w:sz="6" w:space="0" w:color="auto"/>
+              <w:right w:val="outset" w:sz="6" w:space="0" w:color="auto"/>
+            </w:tcBorders>
+            <w:hideMark/>
+          </w:tcPr>
+          <w:p>
+            <w:pPr>
+              <w:pStyle w:val="NormaleWeb"/>
+              <w:rPr>
+                <w:rFonts w:ascii="Arial" w:hAnsi="Arial" w:cs="Arial"/>
+              </w:rPr>
+            </w:pPr>
+            <w:r>
+              <w:rPr>
+                <w:rStyle w:val="Enfasigrassetto"/>
+                <w:rFonts w:ascii="Arial" w:hAnsi="Arial" w:cs="Arial"/>
+              </w:rPr>
+              <w:t>Daily average accuracy</w:t>
+            </w:r>
+            <w:r>
+              <w:rPr>
+                <w:rFonts w:ascii="Arial" w:hAnsi="Arial" w:cs="Arial"/>
+              </w:rPr>
+              <w:t xml:space="preserve"> (AccDay), defined as the percentage of auditory stimuli responded to within the given time (Treact) on a working day.</w:t>
+            </w:r>
+          </w:p>
+        </w:tc>
+      </w:tr>
+      <w:tr>
+        <w:tc>
+          <w:tcPr>
+            <w:tcW w:w="0" w:type="auto"/>
+            <w:tcBorders>
+              <w:top w:val="outset" w:sz="6" w:space="0" w:color="auto"/>
+              <w:left w:val="outset" w:sz="6" w:space="0" w:color="auto"/>
+              <w:bottom w:val="outset" w:sz="6" w:space="0" w:color="auto"/>
+              <w:right w:val="outset" w:sz="6" w:space="0" w:color="auto"/>
+            </w:tcBorders>
+            <w:hideMark/>
+          </w:tcPr>
+          <w:p>
+            <w:pPr>
+              <w:pStyle w:val="NormaleWeb"/>
+              <w:rPr>
+                <w:rFonts w:ascii="Arial" w:hAnsi="Arial" w:cs="Arial"/>
+              </w:rPr>
+            </w:pPr>
+            <w:r>
+              <w:rPr>
+                <w:rStyle w:val="Enfasigrassetto"/>
+                <w:rFonts w:ascii="Arial" w:hAnsi="Arial" w:cs="Arial"/>
+              </w:rPr>
+              <w:t>ReactTimeDay</w:t>
+            </w:r>
+          </w:p>
+        </w:tc>
+        <w:tc>
+          <w:tcPr>
+            <w:tcW w:w="0" w:type="auto"/>
+            <w:tcBorders>
+              <w:top w:val="outset" w:sz="6" w:space="0" w:color="auto"/>
+              <w:left w:val="outset" w:sz="6" w:space="0" w:color="auto"/>
+              <w:bottom w:val="outset" w:sz="6" w:space="0" w:color="auto"/>
+              <w:right w:val="outset" w:sz="6" w:space="0" w:color="auto"/>
+            </w:tcBorders>
+            <w:hideMark/>
+          </w:tcPr>
+          <w:p>
+            <w:pPr>
+              <w:pStyle w:val="NormaleWeb"/>
+              <w:rPr>
+                <w:rFonts w:ascii="Arial" w:hAnsi="Arial" w:cs="Arial"/>
+              </w:rPr>
+            </w:pPr>
+            <w:r>
+              <w:rPr>
+                <w:rStyle w:val="Enfasigrassetto"/>
+                <w:rFonts w:ascii="Arial" w:hAnsi="Arial" w:cs="Arial"/>
+              </w:rPr>
+              <w:t>Daily average reaction time</w:t>
+            </w:r>
+            <w:r>
+              <w:rPr>
+                <w:rFonts w:ascii="Arial" w:hAnsi="Arial" w:cs="Arial"/>
+              </w:rPr>
+              <w:t xml:space="preserve"> (ReactTimeDay), defined as the reaction time to auditory stimuli responded to on a working day.</w:t>
+            </w:r>
+          </w:p>
+        </w:tc>
+      </w:tr>
+      <w:tr>
+        <w:tc>
+          <w:tcPr>
+            <w:tcW w:w="0" w:type="auto"/>
+            <w:tcBorders>
+              <w:top w:val="outset" w:sz="6" w:space="0" w:color="auto"/>
+              <w:left w:val="outset" w:sz="6" w:space="0" w:color="auto"/>
+              <w:bottom w:val="outset" w:sz="6" w:space="0" w:color="auto"/>
+              <w:right w:val="outset" w:sz="6" w:space="0" w:color="auto"/>
+            </w:tcBorders>
+            <w:hideMark/>
+          </w:tcPr>
+          <w:p>
+            <w:pPr>
+              <w:pStyle w:val="NormaleWeb"/>
+              <w:rPr>
+                <w:rFonts w:ascii="Arial" w:hAnsi="Arial" w:cs="Arial"/>
+              </w:rPr>
+            </w:pPr>
+            <w:r>
+              <w:rPr>
+                <w:rStyle w:val="Enfasigrassetto"/>
+                <w:rFonts w:ascii="Arial" w:hAnsi="Arial" w:cs="Arial"/>
+              </w:rPr>
+              <w:lastRenderedPageBreak/>
+              <w:t>Avg 7 days</w:t>
+            </w:r>
+          </w:p>
+        </w:tc>
+        <w:tc>
+          <w:tcPr>
+            <w:tcW w:w="0" w:type="auto"/>
+            <w:tcBorders>
+              <w:top w:val="outset" w:sz="6" w:space="0" w:color="auto"/>
+              <w:left w:val="outset" w:sz="6" w:space="0" w:color="auto"/>
+              <w:bottom w:val="outset" w:sz="6" w:space="0" w:color="auto"/>
+              <w:right w:val="outset" w:sz="6" w:space="0" w:color="auto"/>
+            </w:tcBorders>
+            <w:hideMark/>
+          </w:tcPr>
+          <w:p>
+            <w:pPr>
+              <w:pStyle w:val="NormaleWeb"/>
+              <w:rPr>
+                <w:rFonts w:ascii="Arial" w:hAnsi="Arial" w:cs="Arial"/>
+              </w:rPr>
+            </w:pPr>
+            <w:r>
+              <w:rPr>
+                <w:rFonts w:ascii="Arial" w:hAnsi="Arial" w:cs="Arial"/>
+              </w:rPr>
+              <w:t>Indicates the average trend of the value over the past 7 working days.</w:t>
+            </w:r>
+          </w:p>
+        </w:tc>
+      </w:tr>
+      <w:tr>
+        <w:tc>
+          <w:tcPr>
+            <w:tcW w:w="0" w:type="auto"/>
+            <w:tcBorders>
+              <w:top w:val="outset" w:sz="6" w:space="0" w:color="auto"/>
+              <w:left w:val="outset" w:sz="6" w:space="0" w:color="auto"/>
+              <w:bottom w:val="outset" w:sz="6" w:space="0" w:color="auto"/>
+              <w:right w:val="outset" w:sz="6" w:space="0" w:color="auto"/>
+            </w:tcBorders>
+            <w:hideMark/>
+          </w:tcPr>
+          <w:p>
+            <w:pPr>
+              <w:pStyle w:val="NormaleWeb"/>
+              <w:rPr>
+                <w:rFonts w:ascii="Arial" w:hAnsi="Arial" w:cs="Arial"/>
+              </w:rPr>
+            </w:pPr>
+            <w:r>
+              <w:rPr>
+                <w:rStyle w:val="Enfasigrassetto"/>
+                <w:rFonts w:ascii="Arial" w:hAnsi="Arial" w:cs="Arial"/>
+              </w:rPr>
+              <w:t>Avg 30 days</w:t>
+            </w:r>
+          </w:p>
+        </w:tc>
+        <w:tc>
+          <w:tcPr>
+            <w:tcW w:w="0" w:type="auto"/>
+            <w:tcBorders>
+              <w:top w:val="outset" w:sz="6" w:space="0" w:color="auto"/>
+              <w:left w:val="outset" w:sz="6" w:space="0" w:color="auto"/>
+              <w:bottom w:val="outset" w:sz="6" w:space="0" w:color="auto"/>
+              <w:right w:val="outset" w:sz="6" w:space="0" w:color="auto"/>
+            </w:tcBorders>
+            <w:hideMark/>
+          </w:tcPr>
+          <w:p>
+            <w:pPr>
+              <w:pStyle w:val="NormaleWeb"/>
+              <w:rPr>
+                <w:rFonts w:ascii="Arial" w:hAnsi="Arial" w:cs="Arial"/>
+              </w:rPr>
+            </w:pPr>
+            <w:r>
+              <w:rPr>
+                <w:rFonts w:ascii="Arial" w:hAnsi="Arial" w:cs="Arial"/>
+              </w:rPr>
+              <w:t>Indicates the average trend of the value over the past 30 working days.</w:t>
+            </w:r>
+          </w:p>
+        </w:tc>
+      </w:tr>
+    </w:tbl>
+    <w:p>
+      <w:pPr>
+        <w:rPr>
+          <w:sz w:val="30"/>
+          <w:szCs w:val="30"/>
+          <w:lang w:val="en-US"/>
+        </w:rPr>
+      </w:pPr>
+      <w:bookmarkStart w:id="0" w:name="_GoBack"/>
+      <w:bookmarkEnd w:id="0"/>
     </w:p>
     <w:sectPr>
       <w:pgSz w:w="15840" w:h="12240" w:orient="landscape"/>
@@ -3694,6 +4449,155 @@
     </w:lvl>
   </w:abstractNum>
   <w:abstractNum w:abstractNumId="7" w15:restartNumberingAfterBreak="0">
+    <w:nsid w:val="0CDF6B37"/>
+    <w:multiLevelType w:val="multilevel"/>
+    <w:tmpl w:val="D6BA371E"/>
+    <w:lvl w:ilvl="0">
+      <w:start w:val="1"/>
+      <w:numFmt w:val="bullet"/>
+      <w:lvlText w:val=""/>
+      <w:lvlJc w:val="left"/>
+      <w:pPr>
+        <w:tabs>
+          <w:tab w:val="num" w:pos="720"/>
+        </w:tabs>
+        <w:ind w:left="720" w:hanging="360"/>
+      </w:pPr>
+      <w:rPr>
+        <w:rFonts w:ascii="Symbol" w:hAnsi="Symbol" w:hint="default"/>
+        <w:sz w:val="20"/>
+      </w:rPr>
+    </w:lvl>
+    <w:lvl w:ilvl="1" w:tentative="1">
+      <w:start w:val="1"/>
+      <w:numFmt w:val="bullet"/>
+      <w:lvlText w:val="o"/>
+      <w:lvlJc w:val="left"/>
+      <w:pPr>
+        <w:tabs>
+          <w:tab w:val="num" w:pos="1440"/>
+        </w:tabs>
+        <w:ind w:left="1440" w:hanging="360"/>
+      </w:pPr>
+      <w:rPr>
+        <w:rFonts w:ascii="Courier New" w:hAnsi="Courier New" w:hint="default"/>
+        <w:sz w:val="20"/>
+      </w:rPr>
+    </w:lvl>
+    <w:lvl w:ilvl="2" w:tentative="1">
+      <w:start w:val="1"/>
+      <w:numFmt w:val="bullet"/>
+      <w:lvlText w:val=""/>
+      <w:lvlJc w:val="left"/>
+      <w:pPr>
+        <w:tabs>
+          <w:tab w:val="num" w:pos="2160"/>
+        </w:tabs>
+        <w:ind w:left="2160" w:hanging="360"/>
+      </w:pPr>
+      <w:rPr>
+        <w:rFonts w:ascii="Wingdings" w:hAnsi="Wingdings" w:hint="default"/>
+        <w:sz w:val="20"/>
+      </w:rPr>
+    </w:lvl>
+    <w:lvl w:ilvl="3" w:tentative="1">
+      <w:start w:val="1"/>
+      <w:numFmt w:val="bullet"/>
+      <w:lvlText w:val=""/>
+      <w:lvlJc w:val="left"/>
+      <w:pPr>
+        <w:tabs>
+          <w:tab w:val="num" w:pos="2880"/>
+        </w:tabs>
+        <w:ind w:left="2880" w:hanging="360"/>
+      </w:pPr>
+      <w:rPr>
+        <w:rFonts w:ascii="Wingdings" w:hAnsi="Wingdings" w:hint="default"/>
+        <w:sz w:val="20"/>
+      </w:rPr>
+    </w:lvl>
+    <w:lvl w:ilvl="4" w:tentative="1">
+      <w:start w:val="1"/>
+      <w:numFmt w:val="bullet"/>
+      <w:lvlText w:val=""/>
+      <w:lvlJc w:val="left"/>
+      <w:pPr>
+        <w:tabs>
+          <w:tab w:val="num" w:pos="3600"/>
+        </w:tabs>
+        <w:ind w:left="3600" w:hanging="360"/>
+      </w:pPr>
+      <w:rPr>
+        <w:rFonts w:ascii="Wingdings" w:hAnsi="Wingdings" w:hint="default"/>
+        <w:sz w:val="20"/>
+      </w:rPr>
+    </w:lvl>
+    <w:lvl w:ilvl="5" w:tentative="1">
+      <w:start w:val="1"/>
+      <w:numFmt w:val="bullet"/>
+      <w:lvlText w:val=""/>
+      <w:lvlJc w:val="left"/>
+      <w:pPr>
+        <w:tabs>
+          <w:tab w:val="num" w:pos="4320"/>
+        </w:tabs>
+        <w:ind w:left="4320" w:hanging="360"/>
+      </w:pPr>
+      <w:rPr>
+        <w:rFonts w:ascii="Wingdings" w:hAnsi="Wingdings" w:hint="default"/>
+        <w:sz w:val="20"/>
+      </w:rPr>
+    </w:lvl>
+    <w:lvl w:ilvl="6" w:tentative="1">
+      <w:start w:val="1"/>
+      <w:numFmt w:val="bullet"/>
+      <w:lvlText w:val=""/>
+      <w:lvlJc w:val="left"/>
+      <w:pPr>
+        <w:tabs>
+          <w:tab w:val="num" w:pos="5040"/>
+        </w:tabs>
+        <w:ind w:left="5040" w:hanging="360"/>
+      </w:pPr>
+      <w:rPr>
+        <w:rFonts w:ascii="Wingdings" w:hAnsi="Wingdings" w:hint="default"/>
+        <w:sz w:val="20"/>
+      </w:rPr>
+    </w:lvl>
+    <w:lvl w:ilvl="7" w:tentative="1">
+      <w:start w:val="1"/>
+      <w:numFmt w:val="bullet"/>
+      <w:lvlText w:val=""/>
+      <w:lvlJc w:val="left"/>
+      <w:pPr>
+        <w:tabs>
+          <w:tab w:val="num" w:pos="5760"/>
+        </w:tabs>
+        <w:ind w:left="5760" w:hanging="360"/>
+      </w:pPr>
+      <w:rPr>
+        <w:rFonts w:ascii="Wingdings" w:hAnsi="Wingdings" w:hint="default"/>
+        <w:sz w:val="20"/>
+      </w:rPr>
+    </w:lvl>
+    <w:lvl w:ilvl="8" w:tentative="1">
+      <w:start w:val="1"/>
+      <w:numFmt w:val="bullet"/>
+      <w:lvlText w:val=""/>
+      <w:lvlJc w:val="left"/>
+      <w:pPr>
+        <w:tabs>
+          <w:tab w:val="num" w:pos="6480"/>
+        </w:tabs>
+        <w:ind w:left="6480" w:hanging="360"/>
+      </w:pPr>
+      <w:rPr>
+        <w:rFonts w:ascii="Wingdings" w:hAnsi="Wingdings" w:hint="default"/>
+        <w:sz w:val="20"/>
+      </w:rPr>
+    </w:lvl>
+  </w:abstractNum>
+  <w:abstractNum w:abstractNumId="8" w15:restartNumberingAfterBreak="0">
     <w:nsid w:val="0E4E75D4"/>
     <w:multiLevelType w:val="multilevel"/>
     <w:tmpl w:val="3A1EEFAC"/>
@@ -3842,7 +4746,7 @@
       </w:rPr>
     </w:lvl>
   </w:abstractNum>
-  <w:abstractNum w:abstractNumId="8" w15:restartNumberingAfterBreak="0">
+  <w:abstractNum w:abstractNumId="9" w15:restartNumberingAfterBreak="0">
     <w:nsid w:val="13FC6FBE"/>
     <w:multiLevelType w:val="multilevel"/>
     <w:tmpl w:val="23ACDDD0"/>
@@ -3991,7 +4895,7 @@
       </w:rPr>
     </w:lvl>
   </w:abstractNum>
-  <w:abstractNum w:abstractNumId="9" w15:restartNumberingAfterBreak="0">
+  <w:abstractNum w:abstractNumId="10" w15:restartNumberingAfterBreak="0">
     <w:nsid w:val="173C04FC"/>
     <w:multiLevelType w:val="multilevel"/>
     <w:tmpl w:val="DF0EBB44"/>
@@ -4140,7 +5044,7 @@
       </w:rPr>
     </w:lvl>
   </w:abstractNum>
-  <w:abstractNum w:abstractNumId="10" w15:restartNumberingAfterBreak="0">
+  <w:abstractNum w:abstractNumId="11" w15:restartNumberingAfterBreak="0">
     <w:nsid w:val="1A683C3A"/>
     <w:multiLevelType w:val="multilevel"/>
     <w:tmpl w:val="837A6F2A"/>
@@ -4289,7 +5193,156 @@
       </w:rPr>
     </w:lvl>
   </w:abstractNum>
-  <w:abstractNum w:abstractNumId="11" w15:restartNumberingAfterBreak="0">
+  <w:abstractNum w:abstractNumId="12" w15:restartNumberingAfterBreak="0">
+    <w:nsid w:val="3A020B4E"/>
+    <w:multiLevelType w:val="multilevel"/>
+    <w:tmpl w:val="B6345DE2"/>
+    <w:lvl w:ilvl="0">
+      <w:start w:val="1"/>
+      <w:numFmt w:val="bullet"/>
+      <w:lvlText w:val=""/>
+      <w:lvlJc w:val="left"/>
+      <w:pPr>
+        <w:tabs>
+          <w:tab w:val="num" w:pos="720"/>
+        </w:tabs>
+        <w:ind w:left="720" w:hanging="360"/>
+      </w:pPr>
+      <w:rPr>
+        <w:rFonts w:ascii="Symbol" w:hAnsi="Symbol" w:hint="default"/>
+        <w:sz w:val="20"/>
+      </w:rPr>
+    </w:lvl>
+    <w:lvl w:ilvl="1" w:tentative="1">
+      <w:start w:val="1"/>
+      <w:numFmt w:val="bullet"/>
+      <w:lvlText w:val="o"/>
+      <w:lvlJc w:val="left"/>
+      <w:pPr>
+        <w:tabs>
+          <w:tab w:val="num" w:pos="1440"/>
+        </w:tabs>
+        <w:ind w:left="1440" w:hanging="360"/>
+      </w:pPr>
+      <w:rPr>
+        <w:rFonts w:ascii="Courier New" w:hAnsi="Courier New" w:hint="default"/>
+        <w:sz w:val="20"/>
+      </w:rPr>
+    </w:lvl>
+    <w:lvl w:ilvl="2" w:tentative="1">
+      <w:start w:val="1"/>
+      <w:numFmt w:val="bullet"/>
+      <w:lvlText w:val=""/>
+      <w:lvlJc w:val="left"/>
+      <w:pPr>
+        <w:tabs>
+          <w:tab w:val="num" w:pos="2160"/>
+        </w:tabs>
+        <w:ind w:left="2160" w:hanging="360"/>
+      </w:pPr>
+      <w:rPr>
+        <w:rFonts w:ascii="Wingdings" w:hAnsi="Wingdings" w:hint="default"/>
+        <w:sz w:val="20"/>
+      </w:rPr>
+    </w:lvl>
+    <w:lvl w:ilvl="3" w:tentative="1">
+      <w:start w:val="1"/>
+      <w:numFmt w:val="bullet"/>
+      <w:lvlText w:val=""/>
+      <w:lvlJc w:val="left"/>
+      <w:pPr>
+        <w:tabs>
+          <w:tab w:val="num" w:pos="2880"/>
+        </w:tabs>
+        <w:ind w:left="2880" w:hanging="360"/>
+      </w:pPr>
+      <w:rPr>
+        <w:rFonts w:ascii="Wingdings" w:hAnsi="Wingdings" w:hint="default"/>
+        <w:sz w:val="20"/>
+      </w:rPr>
+    </w:lvl>
+    <w:lvl w:ilvl="4" w:tentative="1">
+      <w:start w:val="1"/>
+      <w:numFmt w:val="bullet"/>
+      <w:lvlText w:val=""/>
+      <w:lvlJc w:val="left"/>
+      <w:pPr>
+        <w:tabs>
+          <w:tab w:val="num" w:pos="3600"/>
+        </w:tabs>
+        <w:ind w:left="3600" w:hanging="360"/>
+      </w:pPr>
+      <w:rPr>
+        <w:rFonts w:ascii="Wingdings" w:hAnsi="Wingdings" w:hint="default"/>
+        <w:sz w:val="20"/>
+      </w:rPr>
+    </w:lvl>
+    <w:lvl w:ilvl="5" w:tentative="1">
+      <w:start w:val="1"/>
+      <w:numFmt w:val="bullet"/>
+      <w:lvlText w:val=""/>
+      <w:lvlJc w:val="left"/>
+      <w:pPr>
+        <w:tabs>
+          <w:tab w:val="num" w:pos="4320"/>
+        </w:tabs>
+        <w:ind w:left="4320" w:hanging="360"/>
+      </w:pPr>
+      <w:rPr>
+        <w:rFonts w:ascii="Wingdings" w:hAnsi="Wingdings" w:hint="default"/>
+        <w:sz w:val="20"/>
+      </w:rPr>
+    </w:lvl>
+    <w:lvl w:ilvl="6" w:tentative="1">
+      <w:start w:val="1"/>
+      <w:numFmt w:val="bullet"/>
+      <w:lvlText w:val=""/>
+      <w:lvlJc w:val="left"/>
+      <w:pPr>
+        <w:tabs>
+          <w:tab w:val="num" w:pos="5040"/>
+        </w:tabs>
+        <w:ind w:left="5040" w:hanging="360"/>
+      </w:pPr>
+      <w:rPr>
+        <w:rFonts w:ascii="Wingdings" w:hAnsi="Wingdings" w:hint="default"/>
+        <w:sz w:val="20"/>
+      </w:rPr>
+    </w:lvl>
+    <w:lvl w:ilvl="7" w:tentative="1">
+      <w:start w:val="1"/>
+      <w:numFmt w:val="bullet"/>
+      <w:lvlText w:val=""/>
+      <w:lvlJc w:val="left"/>
+      <w:pPr>
+        <w:tabs>
+          <w:tab w:val="num" w:pos="5760"/>
+        </w:tabs>
+        <w:ind w:left="5760" w:hanging="360"/>
+      </w:pPr>
+      <w:rPr>
+        <w:rFonts w:ascii="Wingdings" w:hAnsi="Wingdings" w:hint="default"/>
+        <w:sz w:val="20"/>
+      </w:rPr>
+    </w:lvl>
+    <w:lvl w:ilvl="8" w:tentative="1">
+      <w:start w:val="1"/>
+      <w:numFmt w:val="bullet"/>
+      <w:lvlText w:val=""/>
+      <w:lvlJc w:val="left"/>
+      <w:pPr>
+        <w:tabs>
+          <w:tab w:val="num" w:pos="6480"/>
+        </w:tabs>
+        <w:ind w:left="6480" w:hanging="360"/>
+      </w:pPr>
+      <w:rPr>
+        <w:rFonts w:ascii="Wingdings" w:hAnsi="Wingdings" w:hint="default"/>
+        <w:sz w:val="20"/>
+      </w:rPr>
+    </w:lvl>
+  </w:abstractNum>
+  <w:abstractNum w:abstractNumId="13" w15:restartNumberingAfterBreak="0">
     <w:nsid w:val="3DBF0008"/>
     <w:multiLevelType w:val="multilevel"/>
     <w:tmpl w:val="E25A48E2"/>
@@ -4438,7 +5491,7 @@
       </w:rPr>
     </w:lvl>
   </w:abstractNum>
-  <w:abstractNum w:abstractNumId="12" w15:restartNumberingAfterBreak="0">
+  <w:abstractNum w:abstractNumId="14" w15:restartNumberingAfterBreak="0">
     <w:nsid w:val="571E5136"/>
     <w:multiLevelType w:val="multilevel"/>
     <w:tmpl w:val="8FE841B6"/>
@@ -4587,7 +5640,156 @@
       </w:rPr>
     </w:lvl>
   </w:abstractNum>
-  <w:abstractNum w:abstractNumId="13" w15:restartNumberingAfterBreak="0">
+  <w:abstractNum w:abstractNumId="15" w15:restartNumberingAfterBreak="0">
+    <w:nsid w:val="72BA2674"/>
+    <w:multiLevelType w:val="multilevel"/>
+    <w:tmpl w:val="B46065AA"/>
+    <w:lvl w:ilvl="0">
+      <w:start w:val="1"/>
+      <w:numFmt w:val="bullet"/>
+      <w:lvlText w:val=""/>
+      <w:lvlJc w:val="left"/>
+      <w:pPr>
+        <w:tabs>
+          <w:tab w:val="num" w:pos="720"/>
+        </w:tabs>
+        <w:ind w:left="720" w:hanging="360"/>
+      </w:pPr>
+      <w:rPr>
+        <w:rFonts w:ascii="Symbol" w:hAnsi="Symbol" w:hint="default"/>
+        <w:sz w:val="20"/>
+      </w:rPr>
+    </w:lvl>
+    <w:lvl w:ilvl="1" w:tentative="1">
+      <w:start w:val="1"/>
+      <w:numFmt w:val="bullet"/>
+      <w:lvlText w:val="o"/>
+      <w:lvlJc w:val="left"/>
+      <w:pPr>
+        <w:tabs>
+          <w:tab w:val="num" w:pos="1440"/>
+        </w:tabs>
+        <w:ind w:left="1440" w:hanging="360"/>
+      </w:pPr>
+      <w:rPr>
+        <w:rFonts w:ascii="Courier New" w:hAnsi="Courier New" w:hint="default"/>
+        <w:sz w:val="20"/>
+      </w:rPr>
+    </w:lvl>
+    <w:lvl w:ilvl="2" w:tentative="1">
+      <w:start w:val="1"/>
+      <w:numFmt w:val="bullet"/>
+      <w:lvlText w:val=""/>
+      <w:lvlJc w:val="left"/>
+      <w:pPr>
+        <w:tabs>
+          <w:tab w:val="num" w:pos="2160"/>
+        </w:tabs>
+        <w:ind w:left="2160" w:hanging="360"/>
+      </w:pPr>
+      <w:rPr>
+        <w:rFonts w:ascii="Wingdings" w:hAnsi="Wingdings" w:hint="default"/>
+        <w:sz w:val="20"/>
+      </w:rPr>
+    </w:lvl>
+    <w:lvl w:ilvl="3" w:tentative="1">
+      <w:start w:val="1"/>
+      <w:numFmt w:val="bullet"/>
+      <w:lvlText w:val=""/>
+      <w:lvlJc w:val="left"/>
+      <w:pPr>
+        <w:tabs>
+          <w:tab w:val="num" w:pos="2880"/>
+        </w:tabs>
+        <w:ind w:left="2880" w:hanging="360"/>
+      </w:pPr>
+      <w:rPr>
+        <w:rFonts w:ascii="Wingdings" w:hAnsi="Wingdings" w:hint="default"/>
+        <w:sz w:val="20"/>
+      </w:rPr>
+    </w:lvl>
+    <w:lvl w:ilvl="4" w:tentative="1">
+      <w:start w:val="1"/>
+      <w:numFmt w:val="bullet"/>
+      <w:lvlText w:val=""/>
+      <w:lvlJc w:val="left"/>
+      <w:pPr>
+        <w:tabs>
+          <w:tab w:val="num" w:pos="3600"/>
+        </w:tabs>
+        <w:ind w:left="3600" w:hanging="360"/>
+      </w:pPr>
+      <w:rPr>
+        <w:rFonts w:ascii="Wingdings" w:hAnsi="Wingdings" w:hint="default"/>
+        <w:sz w:val="20"/>
+      </w:rPr>
+    </w:lvl>
+    <w:lvl w:ilvl="5" w:tentative="1">
+      <w:start w:val="1"/>
+      <w:numFmt w:val="bullet"/>
+      <w:lvlText w:val=""/>
+      <w:lvlJc w:val="left"/>
+      <w:pPr>
+        <w:tabs>
+          <w:tab w:val="num" w:pos="4320"/>
+        </w:tabs>
+        <w:ind w:left="4320" w:hanging="360"/>
+      </w:pPr>
+      <w:rPr>
+        <w:rFonts w:ascii="Wingdings" w:hAnsi="Wingdings" w:hint="default"/>
+        <w:sz w:val="20"/>
+      </w:rPr>
+    </w:lvl>
+    <w:lvl w:ilvl="6" w:tentative="1">
+      <w:start w:val="1"/>
+      <w:numFmt w:val="bullet"/>
+      <w:lvlText w:val=""/>
+      <w:lvlJc w:val="left"/>
+      <w:pPr>
+        <w:tabs>
+          <w:tab w:val="num" w:pos="5040"/>
+        </w:tabs>
+        <w:ind w:left="5040" w:hanging="360"/>
+      </w:pPr>
+      <w:rPr>
+        <w:rFonts w:ascii="Wingdings" w:hAnsi="Wingdings" w:hint="default"/>
+        <w:sz w:val="20"/>
+      </w:rPr>
+    </w:lvl>
+    <w:lvl w:ilvl="7" w:tentative="1">
+      <w:start w:val="1"/>
+      <w:numFmt w:val="bullet"/>
+      <w:lvlText w:val=""/>
+      <w:lvlJc w:val="left"/>
+      <w:pPr>
+        <w:tabs>
+          <w:tab w:val="num" w:pos="5760"/>
+        </w:tabs>
+        <w:ind w:left="5760" w:hanging="360"/>
+      </w:pPr>
+      <w:rPr>
+        <w:rFonts w:ascii="Wingdings" w:hAnsi="Wingdings" w:hint="default"/>
+        <w:sz w:val="20"/>
+      </w:rPr>
+    </w:lvl>
+    <w:lvl w:ilvl="8" w:tentative="1">
+      <w:start w:val="1"/>
+      <w:numFmt w:val="bullet"/>
+      <w:lvlText w:val=""/>
+      <w:lvlJc w:val="left"/>
+      <w:pPr>
+        <w:tabs>
+          <w:tab w:val="num" w:pos="6480"/>
+        </w:tabs>
+        <w:ind w:left="6480" w:hanging="360"/>
+      </w:pPr>
+      <w:rPr>
+        <w:rFonts w:ascii="Wingdings" w:hAnsi="Wingdings" w:hint="default"/>
+        <w:sz w:val="20"/>
+      </w:rPr>
+    </w:lvl>
+  </w:abstractNum>
+  <w:abstractNum w:abstractNumId="16" w15:restartNumberingAfterBreak="0">
     <w:nsid w:val="797B2DFB"/>
     <w:multiLevelType w:val="multilevel"/>
     <w:tmpl w:val="6F4C373C"/>
@@ -4755,28 +5957,37 @@
     <w:abstractNumId w:val="5"/>
   </w:num>
   <w:num w:numId="7">
-    <w:abstractNumId w:val="10"/>
+    <w:abstractNumId w:val="11"/>
   </w:num>
   <w:num w:numId="8">
-    <w:abstractNumId w:val="8"/>
+    <w:abstractNumId w:val="9"/>
   </w:num>
   <w:num w:numId="9">
-    <w:abstractNumId w:val="13"/>
+    <w:abstractNumId w:val="16"/>
   </w:num>
   <w:num w:numId="10">
-    <w:abstractNumId w:val="11"/>
+    <w:abstractNumId w:val="13"/>
   </w:num>
   <w:num w:numId="11">
     <w:abstractNumId w:val="6"/>
   </w:num>
   <w:num w:numId="12">
+    <w:abstractNumId w:val="8"/>
+  </w:num>
+  <w:num w:numId="13">
+    <w:abstractNumId w:val="10"/>
+  </w:num>
+  <w:num w:numId="14">
+    <w:abstractNumId w:val="14"/>
+  </w:num>
+  <w:num w:numId="15">
+    <w:abstractNumId w:val="12"/>
+  </w:num>
+  <w:num w:numId="16">
     <w:abstractNumId w:val="7"/>
   </w:num>
-  <w:num w:numId="13">
-    <w:abstractNumId w:val="9"/>
-  </w:num>
-  <w:num w:numId="14">
-    <w:abstractNumId w:val="12"/>
+  <w:num w:numId="17">
+    <w:abstractNumId w:val="15"/>
   </w:num>
 </w:numbering>
 </file>
@@ -5173,7 +6384,7 @@
   <w:style w:type="paragraph" w:default="1" w:styleId="Normale">
     <w:name w:val="Normal"/>
     <w:qFormat/>
-    <w:rsid w:val="00F570C3"/>
+    <w:rsid w:val="00E94B2D"/>
     <w:rPr>
       <w:sz w:val="24"/>
       <w:szCs w:val="24"/>
